--- a/СКРИПТЫ BASH.docx
+++ b/СКРИПТЫ BASH.docx
@@ -9,16 +9,18 @@
         <w:rPr>
           <w:rStyle w:val="a3"/>
           <w:rFonts w:ascii="Arial" w:hAnsi="Arial" w:cs="Arial"/>
-          <w:color w:val="666D70"/>
-          <w:sz w:val="21"/>
-          <w:szCs w:val="21"/>
-          <w:shd w:val="clear" w:color="auto" w:fill="FFFFFF"/>
-        </w:rPr>
-      </w:pPr>
-      <w:r>
-        <w:rPr>
-          <w:rStyle w:val="a3"/>
-          <w:rFonts w:ascii="Arial" w:hAnsi="Arial" w:cs="Arial"/>
+          <w:b w:val="0"/>
+          <w:color w:val="666D70"/>
+          <w:sz w:val="21"/>
+          <w:szCs w:val="21"/>
+          <w:shd w:val="clear" w:color="auto" w:fill="FFFFFF"/>
+        </w:rPr>
+      </w:pPr>
+      <w:r>
+        <w:rPr>
+          <w:rStyle w:val="a3"/>
+          <w:rFonts w:ascii="Arial" w:hAnsi="Arial" w:cs="Arial"/>
+          <w:b w:val="0"/>
           <w:color w:val="666D70"/>
           <w:sz w:val="21"/>
           <w:szCs w:val="21"/>
@@ -30,6 +32,7 @@
         <w:rPr>
           <w:rStyle w:val="a3"/>
           <w:rFonts w:ascii="Arial" w:hAnsi="Arial" w:cs="Arial"/>
+          <w:b w:val="0"/>
           <w:color w:val="666D70"/>
           <w:sz w:val="21"/>
           <w:szCs w:val="21"/>
@@ -57,17 +60,258 @@
         <w:rPr>
           <w:rStyle w:val="a3"/>
           <w:rFonts w:ascii="Arial" w:hAnsi="Arial" w:cs="Arial"/>
-          <w:color w:val="666D70"/>
-          <w:sz w:val="21"/>
-          <w:szCs w:val="21"/>
-          <w:shd w:val="clear" w:color="auto" w:fill="FFFFFF"/>
-        </w:rPr>
-        <w:t xml:space="preserve">Начало файла всегда </w:t>
-      </w:r>
-      <w:r>
-        <w:rPr>
-          <w:rStyle w:val="a3"/>
-          <w:rFonts w:ascii="Arial" w:hAnsi="Arial" w:cs="Arial"/>
+          <w:b w:val="0"/>
+          <w:color w:val="666D70"/>
+          <w:sz w:val="21"/>
+          <w:szCs w:val="21"/>
+          <w:shd w:val="clear" w:color="auto" w:fill="FFFFFF"/>
+        </w:rPr>
+        <w:t>Начало файла всегда #!/</w:t>
+      </w:r>
+      <w:r>
+        <w:rPr>
+          <w:rStyle w:val="a3"/>
+          <w:rFonts w:ascii="Arial" w:hAnsi="Arial" w:cs="Arial"/>
+          <w:b w:val="0"/>
+          <w:color w:val="666D70"/>
+          <w:sz w:val="21"/>
+          <w:szCs w:val="21"/>
+          <w:shd w:val="clear" w:color="auto" w:fill="FFFFFF"/>
+          <w:lang w:val="en-US"/>
+        </w:rPr>
+        <w:t>bin</w:t>
+      </w:r>
+      <w:r>
+        <w:rPr>
+          <w:rStyle w:val="a3"/>
+          <w:rFonts w:ascii="Arial" w:hAnsi="Arial" w:cs="Arial"/>
+          <w:b w:val="0"/>
+          <w:color w:val="666D70"/>
+          <w:sz w:val="21"/>
+          <w:szCs w:val="21"/>
+          <w:shd w:val="clear" w:color="auto" w:fill="FFFFFF"/>
+        </w:rPr>
+        <w:t>/</w:t>
+      </w:r>
+      <w:r>
+        <w:rPr>
+          <w:rStyle w:val="a3"/>
+          <w:rFonts w:ascii="Arial" w:hAnsi="Arial" w:cs="Arial"/>
+          <w:b w:val="0"/>
+          <w:color w:val="666D70"/>
+          <w:sz w:val="21"/>
+          <w:szCs w:val="21"/>
+          <w:shd w:val="clear" w:color="auto" w:fill="FFFFFF"/>
+          <w:lang w:val="en-US"/>
+        </w:rPr>
+        <w:t>bash</w:t>
+      </w:r>
+    </w:p>
+    <w:p>
+      <w:pPr>
+        <w:pStyle w:val="HTML"/>
+        <w:shd w:val="clear" w:color="auto" w:fill="FFFFFF"/>
+        <w:rPr>
+          <w:rStyle w:val="a3"/>
+          <w:rFonts w:ascii="Arial" w:hAnsi="Arial" w:cs="Arial"/>
+          <w:b w:val="0"/>
+          <w:color w:val="666D70"/>
+          <w:sz w:val="21"/>
+          <w:szCs w:val="21"/>
+          <w:shd w:val="clear" w:color="auto" w:fill="FFFFFF"/>
+        </w:rPr>
+      </w:pPr>
+      <w:r>
+        <w:rPr>
+          <w:rStyle w:val="a3"/>
+          <w:rFonts w:ascii="Arial" w:hAnsi="Arial" w:cs="Arial"/>
+          <w:b w:val="0"/>
+          <w:color w:val="666D70"/>
+          <w:sz w:val="21"/>
+          <w:szCs w:val="21"/>
+          <w:shd w:val="clear" w:color="auto" w:fill="FFFFFF"/>
+        </w:rPr>
+        <w:t xml:space="preserve">На файл надо дать права запуска </w:t>
+      </w:r>
+      <w:r>
+        <w:rPr>
+          <w:rStyle w:val="a3"/>
+          <w:rFonts w:ascii="Arial" w:hAnsi="Arial" w:cs="Arial"/>
+          <w:b w:val="0"/>
+          <w:color w:val="666D70"/>
+          <w:sz w:val="21"/>
+          <w:szCs w:val="21"/>
+          <w:shd w:val="clear" w:color="auto" w:fill="FFFFFF"/>
+          <w:lang w:val="en-US"/>
+        </w:rPr>
+        <w:t>x</w:t>
+      </w:r>
+    </w:p>
+    <w:p>
+      <w:pPr>
+        <w:pStyle w:val="HTML"/>
+        <w:shd w:val="clear" w:color="auto" w:fill="FFFFFF"/>
+        <w:rPr>
+          <w:rStyle w:val="a3"/>
+          <w:rFonts w:ascii="Arial" w:hAnsi="Arial" w:cs="Arial"/>
+          <w:b w:val="0"/>
+          <w:color w:val="666D70"/>
+          <w:sz w:val="21"/>
+          <w:szCs w:val="21"/>
+          <w:shd w:val="clear" w:color="auto" w:fill="FFFFFF"/>
+        </w:rPr>
+      </w:pPr>
+    </w:p>
+    <w:p>
+      <w:pPr>
+        <w:pStyle w:val="HTML"/>
+        <w:shd w:val="clear" w:color="auto" w:fill="FFFFFF"/>
+        <w:rPr>
+          <w:rStyle w:val="a3"/>
+          <w:rFonts w:ascii="Arial" w:hAnsi="Arial" w:cs="Arial"/>
+          <w:b w:val="0"/>
+          <w:color w:val="666D70"/>
+          <w:sz w:val="21"/>
+          <w:szCs w:val="21"/>
+          <w:shd w:val="clear" w:color="auto" w:fill="FFFFFF"/>
+          <w:lang w:val="en-US"/>
+        </w:rPr>
+      </w:pPr>
+      <w:r>
+        <w:rPr>
+          <w:rStyle w:val="a3"/>
+          <w:rFonts w:ascii="Arial" w:hAnsi="Arial" w:cs="Arial"/>
+          <w:b w:val="0"/>
+          <w:color w:val="666D70"/>
+          <w:sz w:val="21"/>
+          <w:szCs w:val="21"/>
+          <w:shd w:val="clear" w:color="auto" w:fill="FFFFFF"/>
+        </w:rPr>
+        <w:t>Переменные</w:t>
+      </w:r>
+      <w:r>
+        <w:rPr>
+          <w:rStyle w:val="a3"/>
+          <w:rFonts w:ascii="Arial" w:hAnsi="Arial" w:cs="Arial"/>
+          <w:b w:val="0"/>
+          <w:color w:val="666D70"/>
+          <w:sz w:val="21"/>
+          <w:szCs w:val="21"/>
+          <w:shd w:val="clear" w:color="auto" w:fill="FFFFFF"/>
+          <w:lang w:val="en-US"/>
+        </w:rPr>
+        <w:t>:</w:t>
+      </w:r>
+    </w:p>
+    <w:p>
+      <w:pPr>
+        <w:pStyle w:val="HTML"/>
+        <w:shd w:val="clear" w:color="auto" w:fill="FFFFFF"/>
+        <w:rPr>
+          <w:rStyle w:val="a3"/>
+          <w:rFonts w:ascii="Arial" w:hAnsi="Arial" w:cs="Arial"/>
+          <w:b w:val="0"/>
+          <w:color w:val="666D70"/>
+          <w:sz w:val="21"/>
+          <w:szCs w:val="21"/>
+          <w:shd w:val="clear" w:color="auto" w:fill="FFFFFF"/>
+          <w:lang w:val="en-US"/>
+        </w:rPr>
+      </w:pPr>
+      <w:r>
+        <w:rPr>
+          <w:rStyle w:val="a3"/>
+          <w:rFonts w:ascii="Arial" w:hAnsi="Arial" w:cs="Arial"/>
+          <w:b w:val="0"/>
+          <w:color w:val="666D70"/>
+          <w:sz w:val="21"/>
+          <w:szCs w:val="21"/>
+          <w:shd w:val="clear" w:color="auto" w:fill="FFFFFF"/>
+          <w:lang w:val="en-US"/>
+        </w:rPr>
+        <w:t>mycomputer=”comp”</w:t>
+      </w:r>
+    </w:p>
+    <w:p>
+      <w:pPr>
+        <w:pStyle w:val="HTML"/>
+        <w:shd w:val="clear" w:color="auto" w:fill="FFFFFF"/>
+        <w:rPr>
+          <w:rStyle w:val="a3"/>
+          <w:rFonts w:ascii="Arial" w:hAnsi="Arial" w:cs="Arial"/>
+          <w:b w:val="0"/>
+          <w:color w:val="666D70"/>
+          <w:sz w:val="21"/>
+          <w:szCs w:val="21"/>
+          <w:shd w:val="clear" w:color="auto" w:fill="FFFFFF"/>
+          <w:lang w:val="en-US"/>
+        </w:rPr>
+      </w:pPr>
+      <w:r>
+        <w:rPr>
+          <w:rStyle w:val="a3"/>
+          <w:rFonts w:ascii="Arial" w:hAnsi="Arial" w:cs="Arial"/>
+          <w:b w:val="0"/>
+          <w:color w:val="666D70"/>
+          <w:sz w:val="21"/>
+          <w:szCs w:val="21"/>
+          <w:shd w:val="clear" w:color="auto" w:fill="FFFFFF"/>
+          <w:lang w:val="en-US"/>
+        </w:rPr>
+        <w:t>myOS=`uname –a`</w:t>
+      </w:r>
+    </w:p>
+    <w:p>
+      <w:pPr>
+        <w:pStyle w:val="HTML"/>
+        <w:shd w:val="clear" w:color="auto" w:fill="FFFFFF"/>
+        <w:rPr>
+          <w:rStyle w:val="a3"/>
+          <w:rFonts w:ascii="Arial" w:hAnsi="Arial" w:cs="Arial"/>
+          <w:b w:val="0"/>
+          <w:color w:val="666D70"/>
+          <w:sz w:val="21"/>
+          <w:szCs w:val="21"/>
+          <w:shd w:val="clear" w:color="auto" w:fill="FFFFFF"/>
+          <w:lang w:val="en-US"/>
+        </w:rPr>
+      </w:pPr>
+    </w:p>
+    <w:p>
+      <w:pPr>
+        <w:pStyle w:val="HTML"/>
+        <w:shd w:val="clear" w:color="auto" w:fill="FFFFFF"/>
+        <w:rPr>
+          <w:rStyle w:val="a3"/>
+          <w:rFonts w:ascii="Arial" w:hAnsi="Arial" w:cs="Arial"/>
+          <w:b w:val="0"/>
+          <w:color w:val="666D70"/>
+          <w:sz w:val="21"/>
+          <w:szCs w:val="21"/>
+          <w:shd w:val="clear" w:color="auto" w:fill="FFFFFF"/>
+          <w:lang w:val="en-US"/>
+        </w:rPr>
+      </w:pPr>
+    </w:p>
+    <w:p>
+      <w:pPr>
+        <w:pStyle w:val="HTML"/>
+        <w:shd w:val="clear" w:color="auto" w:fill="FFFFFF"/>
+        <w:rPr>
+          <w:rStyle w:val="a3"/>
+          <w:rFonts w:ascii="Arial" w:hAnsi="Arial" w:cs="Arial"/>
+          <w:b w:val="0"/>
+          <w:color w:val="666D70"/>
+          <w:sz w:val="21"/>
+          <w:szCs w:val="21"/>
+          <w:shd w:val="clear" w:color="auto" w:fill="FFFFFF"/>
+        </w:rPr>
+      </w:pPr>
+      <w:r>
+        <w:rPr>
+          <w:rStyle w:val="a3"/>
+          <w:rFonts w:ascii="Arial" w:hAnsi="Arial" w:cs="Arial"/>
+          <w:b w:val="0"/>
           <w:color w:val="666D70"/>
           <w:sz w:val="21"/>
           <w:szCs w:val="21"/>
@@ -79,6 +323,7 @@
         <w:rPr>
           <w:rStyle w:val="a3"/>
           <w:rFonts w:ascii="Arial" w:hAnsi="Arial" w:cs="Arial"/>
+          <w:b w:val="0"/>
           <w:color w:val="666D70"/>
           <w:sz w:val="21"/>
           <w:szCs w:val="21"/>
@@ -91,6 +336,7 @@
         <w:rPr>
           <w:rStyle w:val="a3"/>
           <w:rFonts w:ascii="Arial" w:hAnsi="Arial" w:cs="Arial"/>
+          <w:b w:val="0"/>
           <w:color w:val="666D70"/>
           <w:sz w:val="21"/>
           <w:szCs w:val="21"/>
@@ -102,6 +348,7 @@
         <w:rPr>
           <w:rStyle w:val="a3"/>
           <w:rFonts w:ascii="Arial" w:hAnsi="Arial" w:cs="Arial"/>
+          <w:b w:val="0"/>
           <w:color w:val="666D70"/>
           <w:sz w:val="21"/>
           <w:szCs w:val="21"/>
@@ -110,281 +357,43 @@
         </w:rPr>
         <w:t>bash</w:t>
       </w:r>
-    </w:p>
-    <w:p>
-      <w:pPr>
-        <w:pStyle w:val="HTML"/>
-        <w:shd w:val="clear" w:color="auto" w:fill="FFFFFF"/>
-        <w:rPr>
-          <w:rStyle w:val="a3"/>
-          <w:rFonts w:ascii="Arial" w:hAnsi="Arial" w:cs="Arial"/>
-          <w:b w:val="0"/>
-          <w:color w:val="666D70"/>
-          <w:sz w:val="21"/>
-          <w:szCs w:val="21"/>
-          <w:shd w:val="clear" w:color="auto" w:fill="FFFFFF"/>
-        </w:rPr>
-      </w:pPr>
-      <w:r>
-        <w:rPr>
-          <w:rStyle w:val="a3"/>
-          <w:rFonts w:ascii="Arial" w:hAnsi="Arial" w:cs="Arial"/>
-          <w:color w:val="666D70"/>
-          <w:sz w:val="21"/>
-          <w:szCs w:val="21"/>
-          <w:shd w:val="clear" w:color="auto" w:fill="FFFFFF"/>
-        </w:rPr>
-        <w:t xml:space="preserve">На файл надо дать права запуска </w:t>
-      </w:r>
-      <w:r>
-        <w:rPr>
-          <w:rStyle w:val="a3"/>
-          <w:rFonts w:ascii="Arial" w:hAnsi="Arial" w:cs="Arial"/>
-          <w:color w:val="666D70"/>
-          <w:sz w:val="21"/>
-          <w:szCs w:val="21"/>
-          <w:shd w:val="clear" w:color="auto" w:fill="FFFFFF"/>
-          <w:lang w:val="en-US"/>
-        </w:rPr>
-        <w:t>x</w:t>
-      </w:r>
-    </w:p>
-    <w:p>
-      <w:pPr>
-        <w:pStyle w:val="HTML"/>
-        <w:shd w:val="clear" w:color="auto" w:fill="FFFFFF"/>
-        <w:rPr>
-          <w:rStyle w:val="a3"/>
-          <w:rFonts w:ascii="Arial" w:hAnsi="Arial" w:cs="Arial"/>
-          <w:b w:val="0"/>
-          <w:color w:val="666D70"/>
-          <w:sz w:val="21"/>
-          <w:szCs w:val="21"/>
-          <w:shd w:val="clear" w:color="auto" w:fill="FFFFFF"/>
-        </w:rPr>
-      </w:pPr>
-    </w:p>
-    <w:p>
-      <w:pPr>
-        <w:pStyle w:val="HTML"/>
-        <w:shd w:val="clear" w:color="auto" w:fill="FFFFFF"/>
-        <w:rPr>
-          <w:rStyle w:val="a3"/>
-          <w:rFonts w:ascii="Arial" w:hAnsi="Arial" w:cs="Arial"/>
-          <w:b w:val="0"/>
-          <w:color w:val="666D70"/>
-          <w:sz w:val="21"/>
-          <w:szCs w:val="21"/>
-          <w:shd w:val="clear" w:color="auto" w:fill="FFFFFF"/>
-          <w:lang w:val="en-US"/>
-        </w:rPr>
-      </w:pPr>
-      <w:r>
-        <w:rPr>
-          <w:rStyle w:val="a3"/>
-          <w:rFonts w:ascii="Arial" w:hAnsi="Arial" w:cs="Arial"/>
-          <w:color w:val="666D70"/>
-          <w:sz w:val="21"/>
-          <w:szCs w:val="21"/>
-          <w:shd w:val="clear" w:color="auto" w:fill="FFFFFF"/>
-        </w:rPr>
-        <w:t>Переменные</w:t>
-      </w:r>
-      <w:r>
-        <w:rPr>
-          <w:rStyle w:val="a3"/>
-          <w:rFonts w:ascii="Arial" w:hAnsi="Arial" w:cs="Arial"/>
-          <w:color w:val="666D70"/>
-          <w:sz w:val="21"/>
-          <w:szCs w:val="21"/>
-          <w:shd w:val="clear" w:color="auto" w:fill="FFFFFF"/>
-          <w:lang w:val="en-US"/>
-        </w:rPr>
-        <w:t>:</w:t>
-      </w:r>
-    </w:p>
-    <w:p>
-      <w:pPr>
-        <w:pStyle w:val="HTML"/>
-        <w:shd w:val="clear" w:color="auto" w:fill="FFFFFF"/>
-        <w:rPr>
-          <w:rStyle w:val="a3"/>
-          <w:rFonts w:ascii="Arial" w:hAnsi="Arial" w:cs="Arial"/>
-          <w:b w:val="0"/>
-          <w:color w:val="666D70"/>
-          <w:sz w:val="21"/>
-          <w:szCs w:val="21"/>
-          <w:shd w:val="clear" w:color="auto" w:fill="FFFFFF"/>
-          <w:lang w:val="en-US"/>
-        </w:rPr>
-      </w:pPr>
-      <w:r>
-        <w:rPr>
-          <w:rStyle w:val="a3"/>
-          <w:rFonts w:ascii="Arial" w:hAnsi="Arial" w:cs="Arial"/>
-          <w:color w:val="666D70"/>
-          <w:sz w:val="21"/>
-          <w:szCs w:val="21"/>
-          <w:shd w:val="clear" w:color="auto" w:fill="FFFFFF"/>
-          <w:lang w:val="en-US"/>
-        </w:rPr>
-        <w:t>mycomputer=”comp”</w:t>
-      </w:r>
-    </w:p>
-    <w:p>
-      <w:pPr>
-        <w:pStyle w:val="HTML"/>
-        <w:shd w:val="clear" w:color="auto" w:fill="FFFFFF"/>
-        <w:rPr>
-          <w:rStyle w:val="a3"/>
-          <w:rFonts w:ascii="Arial" w:hAnsi="Arial" w:cs="Arial"/>
-          <w:b w:val="0"/>
-          <w:color w:val="666D70"/>
-          <w:sz w:val="21"/>
-          <w:szCs w:val="21"/>
-          <w:shd w:val="clear" w:color="auto" w:fill="FFFFFF"/>
-          <w:lang w:val="en-US"/>
-        </w:rPr>
-      </w:pPr>
-      <w:r>
-        <w:rPr>
-          <w:rStyle w:val="a3"/>
-          <w:rFonts w:ascii="Arial" w:hAnsi="Arial" w:cs="Arial"/>
-          <w:color w:val="666D70"/>
-          <w:sz w:val="21"/>
-          <w:szCs w:val="21"/>
-          <w:shd w:val="clear" w:color="auto" w:fill="FFFFFF"/>
-          <w:lang w:val="en-US"/>
-        </w:rPr>
-        <w:t>myOS=`uname –a`</w:t>
-      </w:r>
-    </w:p>
-    <w:p>
-      <w:pPr>
-        <w:pStyle w:val="HTML"/>
-        <w:shd w:val="clear" w:color="auto" w:fill="FFFFFF"/>
-        <w:rPr>
-          <w:rStyle w:val="a3"/>
-          <w:rFonts w:ascii="Arial" w:hAnsi="Arial" w:cs="Arial"/>
-          <w:b w:val="0"/>
-          <w:color w:val="666D70"/>
-          <w:sz w:val="21"/>
-          <w:szCs w:val="21"/>
-          <w:shd w:val="clear" w:color="auto" w:fill="FFFFFF"/>
-          <w:lang w:val="en-US"/>
-        </w:rPr>
-      </w:pPr>
-    </w:p>
-    <w:p>
-      <w:pPr>
-        <w:pStyle w:val="HTML"/>
-        <w:shd w:val="clear" w:color="auto" w:fill="FFFFFF"/>
-        <w:rPr>
-          <w:rStyle w:val="a3"/>
-          <w:rFonts w:ascii="Arial" w:hAnsi="Arial" w:cs="Arial"/>
-          <w:b w:val="0"/>
-          <w:color w:val="666D70"/>
-          <w:sz w:val="21"/>
-          <w:szCs w:val="21"/>
-          <w:shd w:val="clear" w:color="auto" w:fill="FFFFFF"/>
-          <w:lang w:val="en-US"/>
-        </w:rPr>
-      </w:pPr>
-    </w:p>
-    <w:p>
-      <w:pPr>
-        <w:pStyle w:val="HTML"/>
-        <w:shd w:val="clear" w:color="auto" w:fill="FFFFFF"/>
-        <w:rPr>
-          <w:rStyle w:val="a3"/>
-          <w:rFonts w:ascii="Arial" w:hAnsi="Arial" w:cs="Arial"/>
-          <w:b w:val="0"/>
-          <w:color w:val="666D70"/>
-          <w:sz w:val="21"/>
-          <w:szCs w:val="21"/>
-          <w:shd w:val="clear" w:color="auto" w:fill="FFFFFF"/>
-        </w:rPr>
-      </w:pPr>
-      <w:r>
-        <w:rPr>
-          <w:rStyle w:val="a3"/>
-          <w:rFonts w:ascii="Arial" w:hAnsi="Arial" w:cs="Arial"/>
-          <w:color w:val="666D70"/>
-          <w:sz w:val="21"/>
-          <w:szCs w:val="21"/>
-          <w:shd w:val="clear" w:color="auto" w:fill="FFFFFF"/>
-        </w:rPr>
-        <w:t>#!/</w:t>
-      </w:r>
-      <w:r>
-        <w:rPr>
-          <w:rStyle w:val="a3"/>
-          <w:rFonts w:ascii="Arial" w:hAnsi="Arial" w:cs="Arial"/>
-          <w:color w:val="666D70"/>
-          <w:sz w:val="21"/>
-          <w:szCs w:val="21"/>
-          <w:shd w:val="clear" w:color="auto" w:fill="FFFFFF"/>
-          <w:lang w:val="en-US"/>
-        </w:rPr>
-        <w:t>bin</w:t>
-      </w:r>
-      <w:r>
-        <w:rPr>
-          <w:rStyle w:val="a3"/>
-          <w:rFonts w:ascii="Arial" w:hAnsi="Arial" w:cs="Arial"/>
-          <w:color w:val="666D70"/>
-          <w:sz w:val="21"/>
-          <w:szCs w:val="21"/>
-          <w:shd w:val="clear" w:color="auto" w:fill="FFFFFF"/>
-        </w:rPr>
-        <w:t>/</w:t>
-      </w:r>
-      <w:r>
-        <w:rPr>
-          <w:rStyle w:val="a3"/>
-          <w:rFonts w:ascii="Arial" w:hAnsi="Arial" w:cs="Arial"/>
-          <w:color w:val="666D70"/>
-          <w:sz w:val="21"/>
-          <w:szCs w:val="21"/>
-          <w:shd w:val="clear" w:color="auto" w:fill="FFFFFF"/>
-          <w:lang w:val="en-US"/>
-        </w:rPr>
-        <w:t>bash</w:t>
-      </w:r>
-    </w:p>
-    <w:p>
-      <w:pPr>
-        <w:pStyle w:val="HTML"/>
-        <w:shd w:val="clear" w:color="auto" w:fill="FFFFFF"/>
-        <w:rPr>
-          <w:rStyle w:val="a3"/>
-          <w:rFonts w:ascii="Arial" w:hAnsi="Arial" w:cs="Arial"/>
-          <w:b w:val="0"/>
-          <w:color w:val="666D70"/>
-          <w:sz w:val="21"/>
-          <w:szCs w:val="21"/>
-          <w:shd w:val="clear" w:color="auto" w:fill="FFFFFF"/>
-        </w:rPr>
-      </w:pPr>
-    </w:p>
-    <w:p>
-      <w:pPr>
-        <w:pStyle w:val="HTML"/>
-        <w:shd w:val="clear" w:color="auto" w:fill="FFFFFF"/>
-        <w:rPr>
-          <w:rStyle w:val="a3"/>
-          <w:rFonts w:ascii="Arial" w:hAnsi="Arial" w:cs="Arial"/>
-          <w:b w:val="0"/>
-          <w:color w:val="666D70"/>
-          <w:sz w:val="21"/>
-          <w:szCs w:val="21"/>
-          <w:shd w:val="clear" w:color="auto" w:fill="FFFFFF"/>
-        </w:rPr>
-      </w:pPr>
-      <w:r>
-        <w:rPr>
-          <w:rStyle w:val="a3"/>
-          <w:rFonts w:ascii="Arial" w:hAnsi="Arial" w:cs="Arial"/>
+      <w:bookmarkStart w:id="0" w:name="_GoBack"/>
+      <w:bookmarkEnd w:id="0"/>
+    </w:p>
+    <w:p>
+      <w:pPr>
+        <w:pStyle w:val="HTML"/>
+        <w:shd w:val="clear" w:color="auto" w:fill="FFFFFF"/>
+        <w:rPr>
+          <w:rStyle w:val="a3"/>
+          <w:rFonts w:ascii="Arial" w:hAnsi="Arial" w:cs="Arial"/>
+          <w:b w:val="0"/>
+          <w:color w:val="666D70"/>
+          <w:sz w:val="21"/>
+          <w:szCs w:val="21"/>
+          <w:shd w:val="clear" w:color="auto" w:fill="FFFFFF"/>
+        </w:rPr>
+      </w:pPr>
+    </w:p>
+    <w:p>
+      <w:pPr>
+        <w:pStyle w:val="HTML"/>
+        <w:shd w:val="clear" w:color="auto" w:fill="FFFFFF"/>
+        <w:rPr>
+          <w:rStyle w:val="a3"/>
+          <w:rFonts w:ascii="Arial" w:hAnsi="Arial" w:cs="Arial"/>
+          <w:b w:val="0"/>
+          <w:color w:val="666D70"/>
+          <w:sz w:val="21"/>
+          <w:szCs w:val="21"/>
+          <w:shd w:val="clear" w:color="auto" w:fill="FFFFFF"/>
+        </w:rPr>
+      </w:pPr>
+      <w:r>
+        <w:rPr>
+          <w:rStyle w:val="a3"/>
+          <w:rFonts w:ascii="Arial" w:hAnsi="Arial" w:cs="Arial"/>
+          <w:b w:val="0"/>
           <w:color w:val="666D70"/>
           <w:sz w:val="21"/>
           <w:szCs w:val="21"/>
@@ -397,6 +406,7 @@
         <w:rPr>
           <w:rStyle w:val="a3"/>
           <w:rFonts w:ascii="Arial" w:hAnsi="Arial" w:cs="Arial"/>
+          <w:b w:val="0"/>
           <w:color w:val="666D70"/>
           <w:sz w:val="21"/>
           <w:szCs w:val="21"/>
@@ -408,6 +418,7 @@
         <w:rPr>
           <w:rStyle w:val="a3"/>
           <w:rFonts w:ascii="Arial" w:hAnsi="Arial" w:cs="Arial"/>
+          <w:b w:val="0"/>
           <w:color w:val="666D70"/>
           <w:sz w:val="21"/>
           <w:szCs w:val="21"/>
@@ -420,6 +431,7 @@
         <w:rPr>
           <w:rStyle w:val="a3"/>
           <w:rFonts w:ascii="Arial" w:hAnsi="Arial" w:cs="Arial"/>
+          <w:b w:val="0"/>
           <w:color w:val="666D70"/>
           <w:sz w:val="21"/>
           <w:szCs w:val="21"/>
@@ -446,6 +458,7 @@
         <w:rPr>
           <w:rStyle w:val="a3"/>
           <w:rFonts w:ascii="Arial" w:hAnsi="Arial" w:cs="Arial"/>
+          <w:b w:val="0"/>
           <w:color w:val="666D70"/>
           <w:sz w:val="21"/>
           <w:szCs w:val="21"/>
@@ -458,6 +471,7 @@
         <w:rPr>
           <w:rStyle w:val="a3"/>
           <w:rFonts w:ascii="Arial" w:hAnsi="Arial" w:cs="Arial"/>
+          <w:b w:val="0"/>
           <w:color w:val="666D70"/>
           <w:sz w:val="21"/>
           <w:szCs w:val="21"/>
@@ -469,6 +483,7 @@
         <w:rPr>
           <w:rStyle w:val="a3"/>
           <w:rFonts w:ascii="Arial" w:hAnsi="Arial" w:cs="Arial"/>
+          <w:b w:val="0"/>
           <w:color w:val="666D70"/>
           <w:sz w:val="21"/>
           <w:szCs w:val="21"/>
@@ -481,6 +496,7 @@
         <w:rPr>
           <w:rStyle w:val="a3"/>
           <w:rFonts w:ascii="Arial" w:hAnsi="Arial" w:cs="Arial"/>
+          <w:b w:val="0"/>
           <w:color w:val="666D70"/>
           <w:sz w:val="21"/>
           <w:szCs w:val="21"/>
@@ -492,6 +508,7 @@
         <w:rPr>
           <w:rStyle w:val="a3"/>
           <w:rFonts w:ascii="Arial" w:hAnsi="Arial" w:cs="Arial"/>
+          <w:b w:val="0"/>
           <w:color w:val="666D70"/>
           <w:sz w:val="21"/>
           <w:szCs w:val="21"/>
@@ -504,28 +521,87 @@
         <w:rPr>
           <w:rStyle w:val="a3"/>
           <w:rFonts w:ascii="Arial" w:hAnsi="Arial" w:cs="Arial"/>
-          <w:color w:val="666D70"/>
-          <w:sz w:val="21"/>
-          <w:szCs w:val="21"/>
-          <w:shd w:val="clear" w:color="auto" w:fill="FFFFFF"/>
-        </w:rPr>
-        <w:t>`   #</w:t>
-      </w:r>
-      <w:r>
-        <w:rPr>
-          <w:rStyle w:val="a3"/>
-          <w:rFonts w:ascii="Arial" w:hAnsi="Arial" w:cs="Arial"/>
-          <w:color w:val="666D70"/>
-          <w:sz w:val="21"/>
-          <w:szCs w:val="21"/>
-          <w:shd w:val="clear" w:color="auto" w:fill="FFFFFF"/>
-        </w:rPr>
-        <w:t>в таких скобках выполняется команда</w:t>
-      </w:r>
-      <w:r>
-        <w:rPr>
-          <w:rStyle w:val="a3"/>
-          <w:rFonts w:ascii="Arial" w:hAnsi="Arial" w:cs="Arial"/>
+          <w:b w:val="0"/>
+          <w:color w:val="666D70"/>
+          <w:sz w:val="21"/>
+          <w:szCs w:val="21"/>
+          <w:shd w:val="clear" w:color="auto" w:fill="FFFFFF"/>
+        </w:rPr>
+        <w:t>`   #в таких скобках выполняется команда и сохраняется в переменной</w:t>
+      </w:r>
+    </w:p>
+    <w:p>
+      <w:pPr>
+        <w:pStyle w:val="HTML"/>
+        <w:shd w:val="clear" w:color="auto" w:fill="FFFFFF"/>
+        <w:rPr>
+          <w:rStyle w:val="a3"/>
+          <w:rFonts w:ascii="Arial" w:hAnsi="Arial" w:cs="Arial"/>
+          <w:b w:val="0"/>
+          <w:color w:val="666D70"/>
+          <w:sz w:val="21"/>
+          <w:szCs w:val="21"/>
+          <w:shd w:val="clear" w:color="auto" w:fill="FFFFFF"/>
+        </w:rPr>
+      </w:pPr>
+    </w:p>
+    <w:p>
+      <w:pPr>
+        <w:pStyle w:val="HTML"/>
+        <w:shd w:val="clear" w:color="auto" w:fill="FFFFFF"/>
+        <w:rPr>
+          <w:rStyle w:val="a3"/>
+          <w:rFonts w:ascii="Arial" w:hAnsi="Arial" w:cs="Arial"/>
+          <w:b w:val="0"/>
+          <w:color w:val="666D70"/>
+          <w:sz w:val="21"/>
+          <w:szCs w:val="21"/>
+          <w:shd w:val="clear" w:color="auto" w:fill="FFFFFF"/>
+        </w:rPr>
+      </w:pPr>
+      <w:r>
+        <w:rPr>
+          <w:rStyle w:val="a3"/>
+          <w:rFonts w:ascii="Arial" w:hAnsi="Arial" w:cs="Arial"/>
+          <w:b w:val="0"/>
+          <w:color w:val="666D70"/>
+          <w:sz w:val="21"/>
+          <w:szCs w:val="21"/>
+          <w:shd w:val="clear" w:color="auto" w:fill="FFFFFF"/>
+          <w:lang w:val="en-US"/>
+        </w:rPr>
+        <w:t>echo</w:t>
+      </w:r>
+      <w:r>
+        <w:rPr>
+          <w:rStyle w:val="a3"/>
+          <w:rFonts w:ascii="Arial" w:hAnsi="Arial" w:cs="Arial"/>
+          <w:b w:val="0"/>
+          <w:color w:val="666D70"/>
+          <w:sz w:val="21"/>
+          <w:szCs w:val="21"/>
+          <w:shd w:val="clear" w:color="auto" w:fill="FFFFFF"/>
+        </w:rPr>
+        <w:t xml:space="preserve"> "</w:t>
+      </w:r>
+      <w:r>
+        <w:rPr>
+          <w:rStyle w:val="a3"/>
+          <w:rFonts w:ascii="Arial" w:hAnsi="Arial" w:cs="Arial"/>
+          <w:b w:val="0"/>
+          <w:color w:val="666D70"/>
+          <w:sz w:val="21"/>
+          <w:szCs w:val="21"/>
+          <w:shd w:val="clear" w:color="auto" w:fill="FFFFFF"/>
+          <w:lang w:val="en-US"/>
+        </w:rPr>
+        <w:t>this</w:t>
+      </w:r>
+      <w:r>
+        <w:rPr>
+          <w:rStyle w:val="a3"/>
+          <w:rFonts w:ascii="Arial" w:hAnsi="Arial" w:cs="Arial"/>
+          <w:b w:val="0"/>
           <w:color w:val="666D70"/>
           <w:sz w:val="21"/>
           <w:szCs w:val="21"/>
@@ -537,47 +613,1119 @@
         <w:rPr>
           <w:rStyle w:val="a3"/>
           <w:rFonts w:ascii="Arial" w:hAnsi="Arial" w:cs="Arial"/>
-          <w:color w:val="666D70"/>
-          <w:sz w:val="21"/>
-          <w:szCs w:val="21"/>
-          <w:shd w:val="clear" w:color="auto" w:fill="FFFFFF"/>
-        </w:rPr>
-        <w:t>и сохраняется в переменной</w:t>
-      </w:r>
-    </w:p>
-    <w:p>
-      <w:pPr>
-        <w:pStyle w:val="HTML"/>
-        <w:shd w:val="clear" w:color="auto" w:fill="FFFFFF"/>
-        <w:rPr>
-          <w:rStyle w:val="a3"/>
-          <w:rFonts w:ascii="Arial" w:hAnsi="Arial" w:cs="Arial"/>
-          <w:b w:val="0"/>
-          <w:color w:val="666D70"/>
-          <w:sz w:val="21"/>
-          <w:szCs w:val="21"/>
-          <w:shd w:val="clear" w:color="auto" w:fill="FFFFFF"/>
-        </w:rPr>
-      </w:pPr>
-    </w:p>
-    <w:p>
-      <w:pPr>
-        <w:pStyle w:val="HTML"/>
-        <w:shd w:val="clear" w:color="auto" w:fill="FFFFFF"/>
-        <w:rPr>
-          <w:rStyle w:val="a3"/>
-          <w:rFonts w:ascii="Arial" w:hAnsi="Arial" w:cs="Arial"/>
-          <w:b w:val="0"/>
-          <w:color w:val="666D70"/>
-          <w:sz w:val="21"/>
-          <w:szCs w:val="21"/>
-          <w:shd w:val="clear" w:color="auto" w:fill="FFFFFF"/>
-        </w:rPr>
-      </w:pPr>
-      <w:r>
-        <w:rPr>
-          <w:rStyle w:val="a3"/>
-          <w:rFonts w:ascii="Arial" w:hAnsi="Arial" w:cs="Arial"/>
+          <w:b w:val="0"/>
+          <w:color w:val="666D70"/>
+          <w:sz w:val="21"/>
+          <w:szCs w:val="21"/>
+          <w:shd w:val="clear" w:color="auto" w:fill="FFFFFF"/>
+          <w:lang w:val="en-US"/>
+        </w:rPr>
+        <w:t>scriptname</w:t>
+      </w:r>
+      <w:r>
+        <w:rPr>
+          <w:rStyle w:val="a3"/>
+          <w:rFonts w:ascii="Arial" w:hAnsi="Arial" w:cs="Arial"/>
+          <w:b w:val="0"/>
+          <w:color w:val="666D70"/>
+          <w:sz w:val="21"/>
+          <w:szCs w:val="21"/>
+          <w:shd w:val="clear" w:color="auto" w:fill="FFFFFF"/>
+        </w:rPr>
+        <w:t xml:space="preserve"> </w:t>
+      </w:r>
+      <w:r>
+        <w:rPr>
+          <w:rStyle w:val="a3"/>
+          <w:rFonts w:ascii="Arial" w:hAnsi="Arial" w:cs="Arial"/>
+          <w:b w:val="0"/>
+          <w:color w:val="666D70"/>
+          <w:sz w:val="21"/>
+          <w:szCs w:val="21"/>
+          <w:shd w:val="clear" w:color="auto" w:fill="FFFFFF"/>
+          <w:lang w:val="en-US"/>
+        </w:rPr>
+        <w:t>is</w:t>
+      </w:r>
+      <w:r>
+        <w:rPr>
+          <w:rStyle w:val="a3"/>
+          <w:rFonts w:ascii="Arial" w:hAnsi="Arial" w:cs="Arial"/>
+          <w:b w:val="0"/>
+          <w:color w:val="666D70"/>
+          <w:sz w:val="21"/>
+          <w:szCs w:val="21"/>
+          <w:shd w:val="clear" w:color="auto" w:fill="FFFFFF"/>
+        </w:rPr>
+        <w:t xml:space="preserve"> $0"     #вывод что написано после команды скрипта $0 назв скрипта, $1 второе слово и тд    ./</w:t>
+      </w:r>
+      <w:r>
+        <w:rPr>
+          <w:rStyle w:val="a3"/>
+          <w:rFonts w:ascii="Arial" w:hAnsi="Arial" w:cs="Arial"/>
+          <w:b w:val="0"/>
+          <w:color w:val="666D70"/>
+          <w:sz w:val="21"/>
+          <w:szCs w:val="21"/>
+          <w:shd w:val="clear" w:color="auto" w:fill="FFFFFF"/>
+          <w:lang w:val="en-US"/>
+        </w:rPr>
+        <w:t>myscript</w:t>
+      </w:r>
+      <w:r>
+        <w:rPr>
+          <w:rStyle w:val="a3"/>
+          <w:rFonts w:ascii="Arial" w:hAnsi="Arial" w:cs="Arial"/>
+          <w:b w:val="0"/>
+          <w:color w:val="666D70"/>
+          <w:sz w:val="21"/>
+          <w:szCs w:val="21"/>
+          <w:shd w:val="clear" w:color="auto" w:fill="FFFFFF"/>
+        </w:rPr>
+        <w:t>.</w:t>
+      </w:r>
+      <w:r>
+        <w:rPr>
+          <w:rStyle w:val="a3"/>
+          <w:rFonts w:ascii="Arial" w:hAnsi="Arial" w:cs="Arial"/>
+          <w:b w:val="0"/>
+          <w:color w:val="666D70"/>
+          <w:sz w:val="21"/>
+          <w:szCs w:val="21"/>
+          <w:shd w:val="clear" w:color="auto" w:fill="FFFFFF"/>
+          <w:lang w:val="en-US"/>
+        </w:rPr>
+        <w:t>sh</w:t>
+      </w:r>
+      <w:r>
+        <w:rPr>
+          <w:rStyle w:val="a3"/>
+          <w:rFonts w:ascii="Arial" w:hAnsi="Arial" w:cs="Arial"/>
+          <w:b w:val="0"/>
+          <w:color w:val="666D70"/>
+          <w:sz w:val="21"/>
+          <w:szCs w:val="21"/>
+          <w:shd w:val="clear" w:color="auto" w:fill="FFFFFF"/>
+        </w:rPr>
+        <w:t xml:space="preserve"> </w:t>
+      </w:r>
+      <w:r>
+        <w:rPr>
+          <w:rStyle w:val="a3"/>
+          <w:rFonts w:ascii="Arial" w:hAnsi="Arial" w:cs="Arial"/>
+          <w:b w:val="0"/>
+          <w:color w:val="666D70"/>
+          <w:sz w:val="21"/>
+          <w:szCs w:val="21"/>
+          <w:shd w:val="clear" w:color="auto" w:fill="FFFFFF"/>
+          <w:lang w:val="en-US"/>
+        </w:rPr>
+        <w:t>vasya</w:t>
+      </w:r>
+      <w:r>
+        <w:rPr>
+          <w:rStyle w:val="a3"/>
+          <w:rFonts w:ascii="Arial" w:hAnsi="Arial" w:cs="Arial"/>
+          <w:b w:val="0"/>
+          <w:color w:val="666D70"/>
+          <w:sz w:val="21"/>
+          <w:szCs w:val="21"/>
+          <w:shd w:val="clear" w:color="auto" w:fill="FFFFFF"/>
+        </w:rPr>
+        <w:t xml:space="preserve"> </w:t>
+      </w:r>
+      <w:r>
+        <w:rPr>
+          <w:rStyle w:val="a3"/>
+          <w:rFonts w:ascii="Arial" w:hAnsi="Arial" w:cs="Arial"/>
+          <w:b w:val="0"/>
+          <w:color w:val="666D70"/>
+          <w:sz w:val="21"/>
+          <w:szCs w:val="21"/>
+          <w:shd w:val="clear" w:color="auto" w:fill="FFFFFF"/>
+          <w:lang w:val="en-US"/>
+        </w:rPr>
+        <w:t>petya</w:t>
+      </w:r>
+      <w:r>
+        <w:rPr>
+          <w:rStyle w:val="a3"/>
+          <w:rFonts w:ascii="Arial" w:hAnsi="Arial" w:cs="Arial"/>
+          <w:b w:val="0"/>
+          <w:color w:val="666D70"/>
+          <w:sz w:val="21"/>
+          <w:szCs w:val="21"/>
+          <w:shd w:val="clear" w:color="auto" w:fill="FFFFFF"/>
+        </w:rPr>
+        <w:t xml:space="preserve">      $1 это </w:t>
+      </w:r>
+      <w:r>
+        <w:rPr>
+          <w:rStyle w:val="a3"/>
+          <w:rFonts w:ascii="Arial" w:hAnsi="Arial" w:cs="Arial"/>
+          <w:b w:val="0"/>
+          <w:color w:val="666D70"/>
+          <w:sz w:val="21"/>
+          <w:szCs w:val="21"/>
+          <w:shd w:val="clear" w:color="auto" w:fill="FFFFFF"/>
+          <w:lang w:val="en-US"/>
+        </w:rPr>
+        <w:t>vasya</w:t>
+      </w:r>
+      <w:r>
+        <w:rPr>
+          <w:rStyle w:val="a3"/>
+          <w:rFonts w:ascii="Arial" w:hAnsi="Arial" w:cs="Arial"/>
+          <w:b w:val="0"/>
+          <w:color w:val="666D70"/>
+          <w:sz w:val="21"/>
+          <w:szCs w:val="21"/>
+          <w:shd w:val="clear" w:color="auto" w:fill="FFFFFF"/>
+        </w:rPr>
+        <w:t xml:space="preserve"> $2 это </w:t>
+      </w:r>
+      <w:r>
+        <w:rPr>
+          <w:rStyle w:val="a3"/>
+          <w:rFonts w:ascii="Arial" w:hAnsi="Arial" w:cs="Arial"/>
+          <w:b w:val="0"/>
+          <w:color w:val="666D70"/>
+          <w:sz w:val="21"/>
+          <w:szCs w:val="21"/>
+          <w:shd w:val="clear" w:color="auto" w:fill="FFFFFF"/>
+          <w:lang w:val="en-US"/>
+        </w:rPr>
+        <w:t>petya</w:t>
+      </w:r>
+      <w:r>
+        <w:rPr>
+          <w:rStyle w:val="a3"/>
+          <w:rFonts w:ascii="Arial" w:hAnsi="Arial" w:cs="Arial"/>
+          <w:b w:val="0"/>
+          <w:color w:val="666D70"/>
+          <w:sz w:val="21"/>
+          <w:szCs w:val="21"/>
+          <w:shd w:val="clear" w:color="auto" w:fill="FFFFFF"/>
+        </w:rPr>
+        <w:t xml:space="preserve"> и тд</w:t>
+      </w:r>
+    </w:p>
+    <w:p>
+      <w:pPr>
+        <w:pStyle w:val="HTML"/>
+        <w:shd w:val="clear" w:color="auto" w:fill="FFFFFF"/>
+        <w:rPr>
+          <w:rStyle w:val="a3"/>
+          <w:rFonts w:ascii="Arial" w:hAnsi="Arial" w:cs="Arial"/>
+          <w:b w:val="0"/>
+          <w:color w:val="666D70"/>
+          <w:sz w:val="21"/>
+          <w:szCs w:val="21"/>
+          <w:shd w:val="clear" w:color="auto" w:fill="FFFFFF"/>
+        </w:rPr>
+      </w:pPr>
+    </w:p>
+    <w:p>
+      <w:pPr>
+        <w:pStyle w:val="HTML"/>
+        <w:shd w:val="clear" w:color="auto" w:fill="FFFFFF"/>
+        <w:rPr>
+          <w:rStyle w:val="a3"/>
+          <w:rFonts w:ascii="Arial" w:hAnsi="Arial" w:cs="Arial"/>
+          <w:b w:val="0"/>
+          <w:color w:val="666D70"/>
+          <w:sz w:val="21"/>
+          <w:szCs w:val="21"/>
+          <w:shd w:val="clear" w:color="auto" w:fill="FFFFFF"/>
+        </w:rPr>
+      </w:pPr>
+    </w:p>
+    <w:p>
+      <w:pPr>
+        <w:pStyle w:val="HTML"/>
+        <w:shd w:val="clear" w:color="auto" w:fill="FFFFFF"/>
+        <w:rPr>
+          <w:rStyle w:val="a3"/>
+          <w:rFonts w:ascii="Arial" w:hAnsi="Arial" w:cs="Arial"/>
+          <w:b w:val="0"/>
+          <w:color w:val="666D70"/>
+          <w:sz w:val="21"/>
+          <w:szCs w:val="21"/>
+          <w:shd w:val="clear" w:color="auto" w:fill="FFFFFF"/>
+          <w:lang w:val="en-US"/>
+        </w:rPr>
+      </w:pPr>
+      <w:r>
+        <w:rPr>
+          <w:rStyle w:val="a3"/>
+          <w:rFonts w:ascii="Arial" w:hAnsi="Arial" w:cs="Arial"/>
+          <w:b w:val="0"/>
+          <w:color w:val="666D70"/>
+          <w:sz w:val="21"/>
+          <w:szCs w:val="21"/>
+          <w:shd w:val="clear" w:color="auto" w:fill="FFFFFF"/>
+          <w:lang w:val="en-US"/>
+        </w:rPr>
+        <w:t>echo "Privet $1"</w:t>
+      </w:r>
+    </w:p>
+    <w:p>
+      <w:pPr>
+        <w:pStyle w:val="HTML"/>
+        <w:shd w:val="clear" w:color="auto" w:fill="FFFFFF"/>
+        <w:rPr>
+          <w:rStyle w:val="a3"/>
+          <w:rFonts w:ascii="Arial" w:hAnsi="Arial" w:cs="Arial"/>
+          <w:b w:val="0"/>
+          <w:color w:val="666D70"/>
+          <w:sz w:val="21"/>
+          <w:szCs w:val="21"/>
+          <w:shd w:val="clear" w:color="auto" w:fill="FFFFFF"/>
+          <w:lang w:val="en-US"/>
+        </w:rPr>
+      </w:pPr>
+      <w:r>
+        <w:rPr>
+          <w:rStyle w:val="a3"/>
+          <w:rFonts w:ascii="Arial" w:hAnsi="Arial" w:cs="Arial"/>
+          <w:b w:val="0"/>
+          <w:color w:val="666D70"/>
+          <w:sz w:val="21"/>
+          <w:szCs w:val="21"/>
+          <w:shd w:val="clear" w:color="auto" w:fill="FFFFFF"/>
+          <w:lang w:val="en-US"/>
+        </w:rPr>
+        <w:t>echo "Hello $2"</w:t>
+      </w:r>
+    </w:p>
+    <w:p>
+      <w:pPr>
+        <w:pStyle w:val="HTML"/>
+        <w:shd w:val="clear" w:color="auto" w:fill="FFFFFF"/>
+        <w:rPr>
+          <w:rStyle w:val="a3"/>
+          <w:rFonts w:ascii="Arial" w:hAnsi="Arial" w:cs="Arial"/>
+          <w:b w:val="0"/>
+          <w:color w:val="666D70"/>
+          <w:sz w:val="21"/>
+          <w:szCs w:val="21"/>
+          <w:shd w:val="clear" w:color="auto" w:fill="FFFFFF"/>
+          <w:lang w:val="en-US"/>
+        </w:rPr>
+      </w:pPr>
+    </w:p>
+    <w:p>
+      <w:pPr>
+        <w:pStyle w:val="HTML"/>
+        <w:shd w:val="clear" w:color="auto" w:fill="FFFFFF"/>
+        <w:rPr>
+          <w:rStyle w:val="a3"/>
+          <w:rFonts w:ascii="Arial" w:hAnsi="Arial" w:cs="Arial"/>
+          <w:b w:val="0"/>
+          <w:color w:val="666D70"/>
+          <w:sz w:val="21"/>
+          <w:szCs w:val="21"/>
+          <w:shd w:val="clear" w:color="auto" w:fill="FFFFFF"/>
+          <w:lang w:val="en-US"/>
+        </w:rPr>
+      </w:pPr>
+      <w:r>
+        <w:rPr>
+          <w:rStyle w:val="a3"/>
+          <w:rFonts w:ascii="Arial" w:hAnsi="Arial" w:cs="Arial"/>
+          <w:b w:val="0"/>
+          <w:color w:val="666D70"/>
+          <w:sz w:val="21"/>
+          <w:szCs w:val="21"/>
+          <w:shd w:val="clear" w:color="auto" w:fill="FFFFFF"/>
+          <w:lang w:val="en-US"/>
+        </w:rPr>
+        <w:t>num1=50</w:t>
+      </w:r>
+    </w:p>
+    <w:p>
+      <w:pPr>
+        <w:pStyle w:val="HTML"/>
+        <w:shd w:val="clear" w:color="auto" w:fill="FFFFFF"/>
+        <w:rPr>
+          <w:rStyle w:val="a3"/>
+          <w:rFonts w:ascii="Arial" w:hAnsi="Arial" w:cs="Arial"/>
+          <w:b w:val="0"/>
+          <w:color w:val="666D70"/>
+          <w:sz w:val="21"/>
+          <w:szCs w:val="21"/>
+          <w:shd w:val="clear" w:color="auto" w:fill="FFFFFF"/>
+          <w:lang w:val="en-US"/>
+        </w:rPr>
+      </w:pPr>
+      <w:r>
+        <w:rPr>
+          <w:rStyle w:val="a3"/>
+          <w:rFonts w:ascii="Arial" w:hAnsi="Arial" w:cs="Arial"/>
+          <w:b w:val="0"/>
+          <w:color w:val="666D70"/>
+          <w:sz w:val="21"/>
+          <w:szCs w:val="21"/>
+          <w:shd w:val="clear" w:color="auto" w:fill="FFFFFF"/>
+          <w:lang w:val="en-US"/>
+        </w:rPr>
+        <w:t>num2=45</w:t>
+      </w:r>
+    </w:p>
+    <w:p>
+      <w:pPr>
+        <w:pStyle w:val="HTML"/>
+        <w:shd w:val="clear" w:color="auto" w:fill="FFFFFF"/>
+        <w:rPr>
+          <w:rStyle w:val="a3"/>
+          <w:rFonts w:ascii="Arial" w:hAnsi="Arial" w:cs="Arial"/>
+          <w:b w:val="0"/>
+          <w:color w:val="666D70"/>
+          <w:sz w:val="21"/>
+          <w:szCs w:val="21"/>
+          <w:shd w:val="clear" w:color="auto" w:fill="FFFFFF"/>
+          <w:lang w:val="en-US"/>
+        </w:rPr>
+      </w:pPr>
+      <w:r>
+        <w:rPr>
+          <w:rStyle w:val="a3"/>
+          <w:rFonts w:ascii="Arial" w:hAnsi="Arial" w:cs="Arial"/>
+          <w:b w:val="0"/>
+          <w:color w:val="666D70"/>
+          <w:sz w:val="21"/>
+          <w:szCs w:val="21"/>
+          <w:shd w:val="clear" w:color="auto" w:fill="FFFFFF"/>
+          <w:lang w:val="en-US"/>
+        </w:rPr>
+        <w:t>summa=$((num1+num2))</w:t>
+      </w:r>
+    </w:p>
+    <w:p>
+      <w:pPr>
+        <w:pStyle w:val="HTML"/>
+        <w:shd w:val="clear" w:color="auto" w:fill="FFFFFF"/>
+        <w:rPr>
+          <w:rStyle w:val="a3"/>
+          <w:rFonts w:ascii="Arial" w:hAnsi="Arial" w:cs="Arial"/>
+          <w:b w:val="0"/>
+          <w:color w:val="666D70"/>
+          <w:sz w:val="21"/>
+          <w:szCs w:val="21"/>
+          <w:shd w:val="clear" w:color="auto" w:fill="FFFFFF"/>
+          <w:lang w:val="en-US"/>
+        </w:rPr>
+      </w:pPr>
+    </w:p>
+    <w:p>
+      <w:pPr>
+        <w:pStyle w:val="HTML"/>
+        <w:shd w:val="clear" w:color="auto" w:fill="FFFFFF"/>
+        <w:rPr>
+          <w:rStyle w:val="a3"/>
+          <w:rFonts w:ascii="Arial" w:hAnsi="Arial" w:cs="Arial"/>
+          <w:b w:val="0"/>
+          <w:color w:val="666D70"/>
+          <w:sz w:val="21"/>
+          <w:szCs w:val="21"/>
+          <w:shd w:val="clear" w:color="auto" w:fill="FFFFFF"/>
+          <w:lang w:val="en-US"/>
+        </w:rPr>
+      </w:pPr>
+      <w:r>
+        <w:rPr>
+          <w:rStyle w:val="a3"/>
+          <w:rFonts w:ascii="Arial" w:hAnsi="Arial" w:cs="Arial"/>
+          <w:b w:val="0"/>
+          <w:color w:val="666D70"/>
+          <w:sz w:val="21"/>
+          <w:szCs w:val="21"/>
+          <w:shd w:val="clear" w:color="auto" w:fill="FFFFFF"/>
+          <w:lang w:val="en-US"/>
+        </w:rPr>
+        <w:t>echo "$num1 + $num2 = $summa"</w:t>
+      </w:r>
+    </w:p>
+    <w:p>
+      <w:pPr>
+        <w:pStyle w:val="HTML"/>
+        <w:shd w:val="clear" w:color="auto" w:fill="FFFFFF"/>
+        <w:rPr>
+          <w:rStyle w:val="a3"/>
+          <w:rFonts w:ascii="Arial" w:hAnsi="Arial" w:cs="Arial"/>
+          <w:b w:val="0"/>
+          <w:color w:val="666D70"/>
+          <w:sz w:val="21"/>
+          <w:szCs w:val="21"/>
+          <w:shd w:val="clear" w:color="auto" w:fill="FFFFFF"/>
+          <w:lang w:val="en-US"/>
+        </w:rPr>
+      </w:pPr>
+    </w:p>
+    <w:p>
+      <w:pPr>
+        <w:pStyle w:val="HTML"/>
+        <w:shd w:val="clear" w:color="auto" w:fill="FFFFFF"/>
+        <w:rPr>
+          <w:rStyle w:val="a3"/>
+          <w:rFonts w:ascii="Arial" w:hAnsi="Arial" w:cs="Arial"/>
+          <w:b w:val="0"/>
+          <w:color w:val="666D70"/>
+          <w:sz w:val="21"/>
+          <w:szCs w:val="21"/>
+          <w:shd w:val="clear" w:color="auto" w:fill="FFFFFF"/>
+          <w:lang w:val="en-US"/>
+        </w:rPr>
+      </w:pPr>
+      <w:r>
+        <w:rPr>
+          <w:rStyle w:val="a3"/>
+          <w:rFonts w:ascii="Arial" w:hAnsi="Arial" w:cs="Arial"/>
+          <w:b w:val="0"/>
+          <w:color w:val="666D70"/>
+          <w:sz w:val="21"/>
+          <w:szCs w:val="21"/>
+          <w:shd w:val="clear" w:color="auto" w:fill="FFFFFF"/>
+          <w:lang w:val="en-US"/>
+        </w:rPr>
+        <w:t>myhost=`hostname`</w:t>
+      </w:r>
+    </w:p>
+    <w:p>
+      <w:pPr>
+        <w:pStyle w:val="HTML"/>
+        <w:shd w:val="clear" w:color="auto" w:fill="FFFFFF"/>
+        <w:rPr>
+          <w:rStyle w:val="a3"/>
+          <w:rFonts w:ascii="Arial" w:hAnsi="Arial" w:cs="Arial"/>
+          <w:b w:val="0"/>
+          <w:color w:val="666D70"/>
+          <w:sz w:val="21"/>
+          <w:szCs w:val="21"/>
+          <w:shd w:val="clear" w:color="auto" w:fill="FFFFFF"/>
+          <w:lang w:val="en-US"/>
+        </w:rPr>
+      </w:pPr>
+      <w:r>
+        <w:rPr>
+          <w:rStyle w:val="a3"/>
+          <w:rFonts w:ascii="Arial" w:hAnsi="Arial" w:cs="Arial"/>
+          <w:b w:val="0"/>
+          <w:color w:val="666D70"/>
+          <w:sz w:val="21"/>
+          <w:szCs w:val="21"/>
+          <w:shd w:val="clear" w:color="auto" w:fill="FFFFFF"/>
+          <w:lang w:val="en-US"/>
+        </w:rPr>
+        <w:t>mygtw='8.8.8.8'</w:t>
+      </w:r>
+    </w:p>
+    <w:p>
+      <w:pPr>
+        <w:pStyle w:val="HTML"/>
+        <w:shd w:val="clear" w:color="auto" w:fill="FFFFFF"/>
+        <w:rPr>
+          <w:rStyle w:val="a3"/>
+          <w:rFonts w:ascii="Arial" w:hAnsi="Arial" w:cs="Arial"/>
+          <w:b w:val="0"/>
+          <w:color w:val="666D70"/>
+          <w:sz w:val="21"/>
+          <w:szCs w:val="21"/>
+          <w:shd w:val="clear" w:color="auto" w:fill="FFFFFF"/>
+          <w:lang w:val="en-US"/>
+        </w:rPr>
+      </w:pPr>
+    </w:p>
+    <w:p>
+      <w:pPr>
+        <w:pStyle w:val="HTML"/>
+        <w:shd w:val="clear" w:color="auto" w:fill="FFFFFF"/>
+        <w:rPr>
+          <w:rStyle w:val="a3"/>
+          <w:rFonts w:ascii="Arial" w:hAnsi="Arial" w:cs="Arial"/>
+          <w:b w:val="0"/>
+          <w:color w:val="666D70"/>
+          <w:sz w:val="21"/>
+          <w:szCs w:val="21"/>
+          <w:shd w:val="clear" w:color="auto" w:fill="FFFFFF"/>
+          <w:lang w:val="en-US"/>
+        </w:rPr>
+      </w:pPr>
+      <w:r>
+        <w:rPr>
+          <w:rStyle w:val="a3"/>
+          <w:rFonts w:ascii="Arial" w:hAnsi="Arial" w:cs="Arial"/>
+          <w:b w:val="0"/>
+          <w:color w:val="666D70"/>
+          <w:sz w:val="21"/>
+          <w:szCs w:val="21"/>
+          <w:shd w:val="clear" w:color="auto" w:fill="FFFFFF"/>
+          <w:lang w:val="en-US"/>
+        </w:rPr>
+        <w:t>ping -c 4 $myhost</w:t>
+      </w:r>
+    </w:p>
+    <w:p>
+      <w:pPr>
+        <w:pStyle w:val="HTML"/>
+        <w:shd w:val="clear" w:color="auto" w:fill="FFFFFF"/>
+        <w:rPr>
+          <w:rStyle w:val="a3"/>
+          <w:rFonts w:ascii="Arial" w:hAnsi="Arial" w:cs="Arial"/>
+          <w:b w:val="0"/>
+          <w:color w:val="666D70"/>
+          <w:sz w:val="21"/>
+          <w:szCs w:val="21"/>
+          <w:shd w:val="clear" w:color="auto" w:fill="FFFFFF"/>
+          <w:lang w:val="en-US"/>
+        </w:rPr>
+      </w:pPr>
+      <w:r>
+        <w:rPr>
+          <w:rStyle w:val="a3"/>
+          <w:rFonts w:ascii="Arial" w:hAnsi="Arial" w:cs="Arial"/>
+          <w:b w:val="0"/>
+          <w:color w:val="666D70"/>
+          <w:sz w:val="21"/>
+          <w:szCs w:val="21"/>
+          <w:shd w:val="clear" w:color="auto" w:fill="FFFFFF"/>
+          <w:lang w:val="en-US"/>
+        </w:rPr>
+        <w:t>ping -c 4 $mygtw</w:t>
+      </w:r>
+    </w:p>
+    <w:p>
+      <w:pPr>
+        <w:pStyle w:val="HTML"/>
+        <w:shd w:val="clear" w:color="auto" w:fill="FFFFFF"/>
+        <w:rPr>
+          <w:rStyle w:val="a3"/>
+          <w:rFonts w:ascii="Arial" w:hAnsi="Arial" w:cs="Arial"/>
+          <w:b w:val="0"/>
+          <w:color w:val="666D70"/>
+          <w:sz w:val="21"/>
+          <w:szCs w:val="21"/>
+          <w:shd w:val="clear" w:color="auto" w:fill="FFFFFF"/>
+          <w:lang w:val="en-US"/>
+        </w:rPr>
+      </w:pPr>
+    </w:p>
+    <w:p>
+      <w:pPr>
+        <w:pStyle w:val="HTML"/>
+        <w:shd w:val="clear" w:color="auto" w:fill="FFFFFF"/>
+        <w:rPr>
+          <w:rStyle w:val="a3"/>
+          <w:rFonts w:ascii="Arial" w:hAnsi="Arial" w:cs="Arial"/>
+          <w:b w:val="0"/>
+          <w:color w:val="666D70"/>
+          <w:sz w:val="21"/>
+          <w:szCs w:val="21"/>
+          <w:shd w:val="clear" w:color="auto" w:fill="FFFFFF"/>
+          <w:lang w:val="en-US"/>
+        </w:rPr>
+      </w:pPr>
+      <w:r>
+        <w:rPr>
+          <w:rStyle w:val="a3"/>
+          <w:rFonts w:ascii="Arial" w:hAnsi="Arial" w:cs="Arial"/>
+          <w:b w:val="0"/>
+          <w:color w:val="666D70"/>
+          <w:sz w:val="21"/>
+          <w:szCs w:val="21"/>
+          <w:shd w:val="clear" w:color="auto" w:fill="FFFFFF"/>
+          <w:lang w:val="en-US"/>
+        </w:rPr>
+        <w:t>echo -n "This is done"  #</w:t>
+      </w:r>
+      <w:r>
+        <w:rPr>
+          <w:rStyle w:val="a3"/>
+          <w:rFonts w:ascii="Arial" w:hAnsi="Arial" w:cs="Arial"/>
+          <w:b w:val="0"/>
+          <w:color w:val="666D70"/>
+          <w:sz w:val="21"/>
+          <w:szCs w:val="21"/>
+          <w:shd w:val="clear" w:color="auto" w:fill="FFFFFF"/>
+        </w:rPr>
+        <w:t>без</w:t>
+      </w:r>
+      <w:r>
+        <w:rPr>
+          <w:rStyle w:val="a3"/>
+          <w:rFonts w:ascii="Arial" w:hAnsi="Arial" w:cs="Arial"/>
+          <w:b w:val="0"/>
+          <w:color w:val="666D70"/>
+          <w:sz w:val="21"/>
+          <w:szCs w:val="21"/>
+          <w:shd w:val="clear" w:color="auto" w:fill="FFFFFF"/>
+          <w:lang w:val="en-US"/>
+        </w:rPr>
+        <w:t xml:space="preserve"> </w:t>
+      </w:r>
+      <w:r>
+        <w:rPr>
+          <w:rStyle w:val="a3"/>
+          <w:rFonts w:ascii="Arial" w:hAnsi="Arial" w:cs="Arial"/>
+          <w:b w:val="0"/>
+          <w:color w:val="666D70"/>
+          <w:sz w:val="21"/>
+          <w:szCs w:val="21"/>
+          <w:shd w:val="clear" w:color="auto" w:fill="FFFFFF"/>
+        </w:rPr>
+        <w:t>перехода</w:t>
+      </w:r>
+      <w:r>
+        <w:rPr>
+          <w:rStyle w:val="a3"/>
+          <w:rFonts w:ascii="Arial" w:hAnsi="Arial" w:cs="Arial"/>
+          <w:b w:val="0"/>
+          <w:color w:val="666D70"/>
+          <w:sz w:val="21"/>
+          <w:szCs w:val="21"/>
+          <w:shd w:val="clear" w:color="auto" w:fill="FFFFFF"/>
+          <w:lang w:val="en-US"/>
+        </w:rPr>
+        <w:t xml:space="preserve"> </w:t>
+      </w:r>
+      <w:r>
+        <w:rPr>
+          <w:rStyle w:val="a3"/>
+          <w:rFonts w:ascii="Arial" w:hAnsi="Arial" w:cs="Arial"/>
+          <w:b w:val="0"/>
+          <w:color w:val="666D70"/>
+          <w:sz w:val="21"/>
+          <w:szCs w:val="21"/>
+          <w:shd w:val="clear" w:color="auto" w:fill="FFFFFF"/>
+        </w:rPr>
+        <w:t>на</w:t>
+      </w:r>
+      <w:r>
+        <w:rPr>
+          <w:rStyle w:val="a3"/>
+          <w:rFonts w:ascii="Arial" w:hAnsi="Arial" w:cs="Arial"/>
+          <w:b w:val="0"/>
+          <w:color w:val="666D70"/>
+          <w:sz w:val="21"/>
+          <w:szCs w:val="21"/>
+          <w:shd w:val="clear" w:color="auto" w:fill="FFFFFF"/>
+          <w:lang w:val="en-US"/>
+        </w:rPr>
+        <w:t xml:space="preserve"> </w:t>
+      </w:r>
+      <w:r>
+        <w:rPr>
+          <w:rStyle w:val="a3"/>
+          <w:rFonts w:ascii="Arial" w:hAnsi="Arial" w:cs="Arial"/>
+          <w:b w:val="0"/>
+          <w:color w:val="666D70"/>
+          <w:sz w:val="21"/>
+          <w:szCs w:val="21"/>
+          <w:shd w:val="clear" w:color="auto" w:fill="FFFFFF"/>
+        </w:rPr>
+        <w:t>новую</w:t>
+      </w:r>
+      <w:r>
+        <w:rPr>
+          <w:rStyle w:val="a3"/>
+          <w:rFonts w:ascii="Arial" w:hAnsi="Arial" w:cs="Arial"/>
+          <w:b w:val="0"/>
+          <w:color w:val="666D70"/>
+          <w:sz w:val="21"/>
+          <w:szCs w:val="21"/>
+          <w:shd w:val="clear" w:color="auto" w:fill="FFFFFF"/>
+          <w:lang w:val="en-US"/>
+        </w:rPr>
+        <w:t xml:space="preserve"> </w:t>
+      </w:r>
+      <w:r>
+        <w:rPr>
+          <w:rStyle w:val="a3"/>
+          <w:rFonts w:ascii="Arial" w:hAnsi="Arial" w:cs="Arial"/>
+          <w:b w:val="0"/>
+          <w:color w:val="666D70"/>
+          <w:sz w:val="21"/>
+          <w:szCs w:val="21"/>
+          <w:shd w:val="clear" w:color="auto" w:fill="FFFFFF"/>
+        </w:rPr>
+        <w:t>строку</w:t>
+      </w:r>
+    </w:p>
+    <w:p>
+      <w:pPr>
+        <w:pStyle w:val="HTML"/>
+        <w:shd w:val="clear" w:color="auto" w:fill="FFFFFF"/>
+        <w:rPr>
+          <w:rStyle w:val="a3"/>
+          <w:rFonts w:ascii="Arial" w:hAnsi="Arial" w:cs="Arial"/>
+          <w:b w:val="0"/>
+          <w:color w:val="666D70"/>
+          <w:sz w:val="21"/>
+          <w:szCs w:val="21"/>
+          <w:shd w:val="clear" w:color="auto" w:fill="FFFFFF"/>
+          <w:lang w:val="en-US"/>
+        </w:rPr>
+      </w:pPr>
+      <w:r>
+        <w:rPr>
+          <w:rStyle w:val="a3"/>
+          <w:rFonts w:ascii="Arial" w:hAnsi="Arial" w:cs="Arial"/>
+          <w:b w:val="0"/>
+          <w:color w:val="666D70"/>
+          <w:sz w:val="21"/>
+          <w:szCs w:val="21"/>
+          <w:shd w:val="clear" w:color="auto" w:fill="FFFFFF"/>
+          <w:lang w:val="en-US"/>
+        </w:rPr>
+        <w:t>echo "really done"</w:t>
+      </w:r>
+    </w:p>
+    <w:p>
+      <w:pPr>
+        <w:pStyle w:val="HTML"/>
+        <w:shd w:val="clear" w:color="auto" w:fill="FFFFFF"/>
+        <w:rPr>
+          <w:rStyle w:val="a3"/>
+          <w:rFonts w:ascii="Arial" w:hAnsi="Arial" w:cs="Arial"/>
+          <w:b w:val="0"/>
+          <w:color w:val="666D70"/>
+          <w:sz w:val="21"/>
+          <w:szCs w:val="21"/>
+          <w:shd w:val="clear" w:color="auto" w:fill="FFFFFF"/>
+          <w:lang w:val="en-US"/>
+        </w:rPr>
+      </w:pPr>
+    </w:p>
+    <w:p>
+      <w:pPr>
+        <w:pStyle w:val="HTML"/>
+        <w:shd w:val="clear" w:color="auto" w:fill="FFFFFF"/>
+        <w:rPr>
+          <w:rStyle w:val="a3"/>
+          <w:rFonts w:ascii="Arial" w:hAnsi="Arial" w:cs="Arial"/>
+          <w:b w:val="0"/>
+          <w:color w:val="666D70"/>
+          <w:sz w:val="21"/>
+          <w:szCs w:val="21"/>
+          <w:shd w:val="clear" w:color="auto" w:fill="FFFFFF"/>
+          <w:lang w:val="en-US"/>
+        </w:rPr>
+      </w:pPr>
+      <w:r>
+        <w:rPr>
+          <w:rStyle w:val="a3"/>
+          <w:rFonts w:ascii="Arial" w:hAnsi="Arial" w:cs="Arial"/>
+          <w:b w:val="0"/>
+          <w:color w:val="666D70"/>
+          <w:sz w:val="21"/>
+          <w:szCs w:val="21"/>
+          <w:shd w:val="clear" w:color="auto" w:fill="FFFFFF"/>
+          <w:lang w:val="en-US"/>
+        </w:rPr>
+        <w:t>echo $myOS                    #</w:t>
+      </w:r>
+      <w:r>
+        <w:rPr>
+          <w:rStyle w:val="a3"/>
+          <w:rFonts w:ascii="Arial" w:hAnsi="Arial" w:cs="Arial"/>
+          <w:b w:val="0"/>
+          <w:color w:val="666D70"/>
+          <w:sz w:val="21"/>
+          <w:szCs w:val="21"/>
+          <w:shd w:val="clear" w:color="auto" w:fill="FFFFFF"/>
+        </w:rPr>
+        <w:t>напишет</w:t>
+      </w:r>
+      <w:r>
+        <w:rPr>
+          <w:rStyle w:val="a3"/>
+          <w:rFonts w:ascii="Arial" w:hAnsi="Arial" w:cs="Arial"/>
+          <w:b w:val="0"/>
+          <w:color w:val="666D70"/>
+          <w:sz w:val="21"/>
+          <w:szCs w:val="21"/>
+          <w:shd w:val="clear" w:color="auto" w:fill="FFFFFF"/>
+          <w:lang w:val="en-US"/>
+        </w:rPr>
+        <w:t xml:space="preserve"> </w:t>
+      </w:r>
+      <w:r>
+        <w:rPr>
+          <w:rStyle w:val="a3"/>
+          <w:rFonts w:ascii="Arial" w:hAnsi="Arial" w:cs="Arial"/>
+          <w:b w:val="0"/>
+          <w:color w:val="666D70"/>
+          <w:sz w:val="21"/>
+          <w:szCs w:val="21"/>
+          <w:shd w:val="clear" w:color="auto" w:fill="FFFFFF"/>
+        </w:rPr>
+        <w:t>значения</w:t>
+      </w:r>
+      <w:r>
+        <w:rPr>
+          <w:rStyle w:val="a3"/>
+          <w:rFonts w:ascii="Arial" w:hAnsi="Arial" w:cs="Arial"/>
+          <w:b w:val="0"/>
+          <w:color w:val="666D70"/>
+          <w:sz w:val="21"/>
+          <w:szCs w:val="21"/>
+          <w:shd w:val="clear" w:color="auto" w:fill="FFFFFF"/>
+          <w:lang w:val="en-US"/>
+        </w:rPr>
+        <w:t xml:space="preserve"> myOS</w:t>
+      </w:r>
+    </w:p>
+    <w:p>
+      <w:pPr>
+        <w:pStyle w:val="HTML"/>
+        <w:shd w:val="clear" w:color="auto" w:fill="FFFFFF"/>
+        <w:rPr>
+          <w:rStyle w:val="a3"/>
+          <w:rFonts w:ascii="Arial" w:hAnsi="Arial" w:cs="Arial"/>
+          <w:b w:val="0"/>
+          <w:color w:val="666D70"/>
+          <w:sz w:val="21"/>
+          <w:szCs w:val="21"/>
+          <w:shd w:val="clear" w:color="auto" w:fill="FFFFFF"/>
+          <w:lang w:val="en-US"/>
+        </w:rPr>
+      </w:pPr>
+      <w:r>
+        <w:rPr>
+          <w:rStyle w:val="a3"/>
+          <w:rFonts w:ascii="Arial" w:hAnsi="Arial" w:cs="Arial"/>
+          <w:b w:val="0"/>
+          <w:color w:val="666D70"/>
+          <w:sz w:val="21"/>
+          <w:szCs w:val="21"/>
+          <w:shd w:val="clear" w:color="auto" w:fill="FFFFFF"/>
+          <w:lang w:val="en-US"/>
+        </w:rPr>
+        <w:t>echo $mycomputer</w:t>
+      </w:r>
+    </w:p>
+    <w:p>
+      <w:pPr>
+        <w:pStyle w:val="HTML"/>
+        <w:shd w:val="clear" w:color="auto" w:fill="FFFFFF"/>
+        <w:rPr>
+          <w:rStyle w:val="a3"/>
+          <w:rFonts w:ascii="Arial" w:hAnsi="Arial" w:cs="Arial"/>
+          <w:b w:val="0"/>
+          <w:color w:val="666D70"/>
+          <w:sz w:val="21"/>
+          <w:szCs w:val="21"/>
+          <w:shd w:val="clear" w:color="auto" w:fill="FFFFFF"/>
+        </w:rPr>
+      </w:pPr>
+      <w:r>
+        <w:rPr>
+          <w:rStyle w:val="a3"/>
+          <w:rFonts w:ascii="Arial" w:hAnsi="Arial" w:cs="Arial"/>
+          <w:b w:val="0"/>
+          <w:color w:val="666D70"/>
+          <w:sz w:val="21"/>
+          <w:szCs w:val="21"/>
+          <w:shd w:val="clear" w:color="auto" w:fill="FFFFFF"/>
+          <w:lang w:val="en-US"/>
+        </w:rPr>
+        <w:t>read</w:t>
+      </w:r>
+      <w:r>
+        <w:rPr>
+          <w:rStyle w:val="a3"/>
+          <w:rFonts w:ascii="Arial" w:hAnsi="Arial" w:cs="Arial"/>
+          <w:b w:val="0"/>
+          <w:color w:val="666D70"/>
+          <w:sz w:val="21"/>
+          <w:szCs w:val="21"/>
+          <w:shd w:val="clear" w:color="auto" w:fill="FFFFFF"/>
+        </w:rPr>
+        <w:t xml:space="preserve"> –</w:t>
+      </w:r>
+      <w:r>
+        <w:rPr>
+          <w:rStyle w:val="a3"/>
+          <w:rFonts w:ascii="Arial" w:hAnsi="Arial" w:cs="Arial"/>
+          <w:b w:val="0"/>
+          <w:color w:val="666D70"/>
+          <w:sz w:val="21"/>
+          <w:szCs w:val="21"/>
+          <w:shd w:val="clear" w:color="auto" w:fill="FFFFFF"/>
+          <w:lang w:val="en-US"/>
+        </w:rPr>
+        <w:t>p</w:t>
+      </w:r>
+      <w:r>
+        <w:rPr>
+          <w:rStyle w:val="a3"/>
+          <w:rFonts w:ascii="Arial" w:hAnsi="Arial" w:cs="Arial"/>
+          <w:b w:val="0"/>
+          <w:color w:val="666D70"/>
+          <w:sz w:val="21"/>
+          <w:szCs w:val="21"/>
+          <w:shd w:val="clear" w:color="auto" w:fill="FFFFFF"/>
+        </w:rPr>
+        <w:t xml:space="preserve"> “</w:t>
+      </w:r>
+      <w:r>
+        <w:rPr>
+          <w:rStyle w:val="a3"/>
+          <w:rFonts w:ascii="Arial" w:hAnsi="Arial" w:cs="Arial"/>
+          <w:b w:val="0"/>
+          <w:color w:val="666D70"/>
+          <w:sz w:val="21"/>
+          <w:szCs w:val="21"/>
+          <w:shd w:val="clear" w:color="auto" w:fill="FFFFFF"/>
+          <w:lang w:val="en-US"/>
+        </w:rPr>
+        <w:t>please</w:t>
+      </w:r>
+      <w:r>
+        <w:rPr>
+          <w:rStyle w:val="a3"/>
+          <w:rFonts w:ascii="Arial" w:hAnsi="Arial" w:cs="Arial"/>
+          <w:b w:val="0"/>
+          <w:color w:val="666D70"/>
+          <w:sz w:val="21"/>
+          <w:szCs w:val="21"/>
+          <w:shd w:val="clear" w:color="auto" w:fill="FFFFFF"/>
+        </w:rPr>
+        <w:t xml:space="preserve"> </w:t>
+      </w:r>
+      <w:r>
+        <w:rPr>
+          <w:rStyle w:val="a3"/>
+          <w:rFonts w:ascii="Arial" w:hAnsi="Arial" w:cs="Arial"/>
+          <w:b w:val="0"/>
+          <w:color w:val="666D70"/>
+          <w:sz w:val="21"/>
+          <w:szCs w:val="21"/>
+          <w:shd w:val="clear" w:color="auto" w:fill="FFFFFF"/>
+          <w:lang w:val="en-US"/>
+        </w:rPr>
+        <w:t>enter</w:t>
+      </w:r>
+      <w:r>
+        <w:rPr>
+          <w:rStyle w:val="a3"/>
+          <w:rFonts w:ascii="Arial" w:hAnsi="Arial" w:cs="Arial"/>
+          <w:b w:val="0"/>
+          <w:color w:val="666D70"/>
+          <w:sz w:val="21"/>
+          <w:szCs w:val="21"/>
+          <w:shd w:val="clear" w:color="auto" w:fill="FFFFFF"/>
+        </w:rPr>
+        <w:t xml:space="preserve"> </w:t>
+      </w:r>
+      <w:r>
+        <w:rPr>
+          <w:rStyle w:val="a3"/>
+          <w:rFonts w:ascii="Arial" w:hAnsi="Arial" w:cs="Arial"/>
+          <w:b w:val="0"/>
+          <w:color w:val="666D70"/>
+          <w:sz w:val="21"/>
+          <w:szCs w:val="21"/>
+          <w:shd w:val="clear" w:color="auto" w:fill="FFFFFF"/>
+          <w:lang w:val="en-US"/>
+        </w:rPr>
+        <w:t>you</w:t>
+      </w:r>
+      <w:r>
+        <w:rPr>
+          <w:rStyle w:val="a3"/>
+          <w:rFonts w:ascii="Arial" w:hAnsi="Arial" w:cs="Arial"/>
+          <w:b w:val="0"/>
+          <w:color w:val="666D70"/>
+          <w:sz w:val="21"/>
+          <w:szCs w:val="21"/>
+          <w:shd w:val="clear" w:color="auto" w:fill="FFFFFF"/>
+        </w:rPr>
+        <w:t xml:space="preserve"> </w:t>
+      </w:r>
+      <w:r>
+        <w:rPr>
+          <w:rStyle w:val="a3"/>
+          <w:rFonts w:ascii="Arial" w:hAnsi="Arial" w:cs="Arial"/>
+          <w:b w:val="0"/>
+          <w:color w:val="666D70"/>
+          <w:sz w:val="21"/>
+          <w:szCs w:val="21"/>
+          <w:shd w:val="clear" w:color="auto" w:fill="FFFFFF"/>
+          <w:lang w:val="en-US"/>
+        </w:rPr>
+        <w:t>name</w:t>
+      </w:r>
+      <w:r>
+        <w:rPr>
+          <w:rStyle w:val="a3"/>
+          <w:rFonts w:ascii="Arial" w:hAnsi="Arial" w:cs="Arial"/>
+          <w:b w:val="0"/>
+          <w:color w:val="666D70"/>
+          <w:sz w:val="21"/>
+          <w:szCs w:val="21"/>
+          <w:shd w:val="clear" w:color="auto" w:fill="FFFFFF"/>
+        </w:rPr>
+        <w:t xml:space="preserve">: ” </w:t>
+      </w:r>
+      <w:r>
+        <w:rPr>
+          <w:rStyle w:val="a3"/>
+          <w:rFonts w:ascii="Arial" w:hAnsi="Arial" w:cs="Arial"/>
+          <w:b w:val="0"/>
+          <w:color w:val="666D70"/>
+          <w:sz w:val="21"/>
+          <w:szCs w:val="21"/>
+          <w:shd w:val="clear" w:color="auto" w:fill="FFFFFF"/>
+          <w:lang w:val="en-US"/>
+        </w:rPr>
+        <w:t>name</w:t>
+      </w:r>
+      <w:r>
+        <w:rPr>
+          <w:rStyle w:val="a3"/>
+          <w:rFonts w:ascii="Arial" w:hAnsi="Arial" w:cs="Arial"/>
+          <w:b w:val="0"/>
+          <w:color w:val="666D70"/>
+          <w:sz w:val="21"/>
+          <w:szCs w:val="21"/>
+          <w:shd w:val="clear" w:color="auto" w:fill="FFFFFF"/>
+        </w:rPr>
+        <w:t xml:space="preserve">   #сохранить ввод пользователя в переменную </w:t>
+      </w:r>
+      <w:r>
+        <w:rPr>
+          <w:rStyle w:val="a3"/>
+          <w:rFonts w:ascii="Arial" w:hAnsi="Arial" w:cs="Arial"/>
+          <w:b w:val="0"/>
+          <w:color w:val="666D70"/>
+          <w:sz w:val="21"/>
+          <w:szCs w:val="21"/>
+          <w:shd w:val="clear" w:color="auto" w:fill="FFFFFF"/>
+          <w:lang w:val="en-US"/>
+        </w:rPr>
+        <w:t>name</w:t>
+      </w:r>
+    </w:p>
+    <w:p>
+      <w:pPr>
+        <w:pStyle w:val="HTML"/>
+        <w:shd w:val="clear" w:color="auto" w:fill="FFFFFF"/>
+        <w:rPr>
+          <w:rStyle w:val="a3"/>
+          <w:rFonts w:ascii="Arial" w:hAnsi="Arial" w:cs="Arial"/>
+          <w:b w:val="0"/>
+          <w:color w:val="666D70"/>
+          <w:sz w:val="21"/>
+          <w:szCs w:val="21"/>
+          <w:shd w:val="clear" w:color="auto" w:fill="FFFFFF"/>
+        </w:rPr>
+      </w:pPr>
+      <w:r>
+        <w:rPr>
+          <w:rStyle w:val="a3"/>
+          <w:rFonts w:ascii="Arial" w:hAnsi="Arial" w:cs="Arial"/>
+          <w:b w:val="0"/>
           <w:color w:val="666D70"/>
           <w:sz w:val="21"/>
           <w:szCs w:val="21"/>
@@ -590,1286 +1738,19 @@
         <w:rPr>
           <w:rStyle w:val="a3"/>
           <w:rFonts w:ascii="Arial" w:hAnsi="Arial" w:cs="Arial"/>
-          <w:color w:val="666D70"/>
-          <w:sz w:val="21"/>
-          <w:szCs w:val="21"/>
-          <w:shd w:val="clear" w:color="auto" w:fill="FFFFFF"/>
-        </w:rPr>
-        <w:t xml:space="preserve"> "</w:t>
-      </w:r>
-      <w:r>
-        <w:rPr>
-          <w:rStyle w:val="a3"/>
-          <w:rFonts w:ascii="Arial" w:hAnsi="Arial" w:cs="Arial"/>
-          <w:color w:val="666D70"/>
-          <w:sz w:val="21"/>
-          <w:szCs w:val="21"/>
-          <w:shd w:val="clear" w:color="auto" w:fill="FFFFFF"/>
-          <w:lang w:val="en-US"/>
-        </w:rPr>
-        <w:t>this</w:t>
-      </w:r>
-      <w:r>
-        <w:rPr>
-          <w:rStyle w:val="a3"/>
-          <w:rFonts w:ascii="Arial" w:hAnsi="Arial" w:cs="Arial"/>
-          <w:color w:val="666D70"/>
-          <w:sz w:val="21"/>
-          <w:szCs w:val="21"/>
-          <w:shd w:val="clear" w:color="auto" w:fill="FFFFFF"/>
-        </w:rPr>
-        <w:t xml:space="preserve"> </w:t>
-      </w:r>
-      <w:r>
-        <w:rPr>
-          <w:rStyle w:val="a3"/>
-          <w:rFonts w:ascii="Arial" w:hAnsi="Arial" w:cs="Arial"/>
-          <w:color w:val="666D70"/>
-          <w:sz w:val="21"/>
-          <w:szCs w:val="21"/>
-          <w:shd w:val="clear" w:color="auto" w:fill="FFFFFF"/>
-          <w:lang w:val="en-US"/>
-        </w:rPr>
-        <w:t>scriptname</w:t>
-      </w:r>
-      <w:r>
-        <w:rPr>
-          <w:rStyle w:val="a3"/>
-          <w:rFonts w:ascii="Arial" w:hAnsi="Arial" w:cs="Arial"/>
-          <w:color w:val="666D70"/>
-          <w:sz w:val="21"/>
-          <w:szCs w:val="21"/>
-          <w:shd w:val="clear" w:color="auto" w:fill="FFFFFF"/>
-        </w:rPr>
-        <w:t xml:space="preserve"> </w:t>
-      </w:r>
-      <w:r>
-        <w:rPr>
-          <w:rStyle w:val="a3"/>
-          <w:rFonts w:ascii="Arial" w:hAnsi="Arial" w:cs="Arial"/>
-          <w:color w:val="666D70"/>
-          <w:sz w:val="21"/>
-          <w:szCs w:val="21"/>
-          <w:shd w:val="clear" w:color="auto" w:fill="FFFFFF"/>
-          <w:lang w:val="en-US"/>
-        </w:rPr>
-        <w:t>is</w:t>
-      </w:r>
-      <w:r>
-        <w:rPr>
-          <w:rStyle w:val="a3"/>
-          <w:rFonts w:ascii="Arial" w:hAnsi="Arial" w:cs="Arial"/>
-          <w:color w:val="666D70"/>
-          <w:sz w:val="21"/>
-          <w:szCs w:val="21"/>
-          <w:shd w:val="clear" w:color="auto" w:fill="FFFFFF"/>
-        </w:rPr>
-        <w:t xml:space="preserve"> $0"     #</w:t>
-      </w:r>
-      <w:r>
-        <w:rPr>
-          <w:rStyle w:val="a3"/>
-          <w:rFonts w:ascii="Arial" w:hAnsi="Arial" w:cs="Arial"/>
-          <w:color w:val="666D70"/>
-          <w:sz w:val="21"/>
-          <w:szCs w:val="21"/>
-          <w:shd w:val="clear" w:color="auto" w:fill="FFFFFF"/>
-        </w:rPr>
-        <w:t>вывод</w:t>
-      </w:r>
-      <w:r>
-        <w:rPr>
-          <w:rStyle w:val="a3"/>
-          <w:rFonts w:ascii="Arial" w:hAnsi="Arial" w:cs="Arial"/>
-          <w:color w:val="666D70"/>
-          <w:sz w:val="21"/>
-          <w:szCs w:val="21"/>
-          <w:shd w:val="clear" w:color="auto" w:fill="FFFFFF"/>
-        </w:rPr>
-        <w:t xml:space="preserve"> </w:t>
-      </w:r>
-      <w:r>
-        <w:rPr>
-          <w:rStyle w:val="a3"/>
-          <w:rFonts w:ascii="Arial" w:hAnsi="Arial" w:cs="Arial"/>
-          <w:color w:val="666D70"/>
-          <w:sz w:val="21"/>
-          <w:szCs w:val="21"/>
-          <w:shd w:val="clear" w:color="auto" w:fill="FFFFFF"/>
-        </w:rPr>
-        <w:t>что написано после команды скрипта</w:t>
-      </w:r>
-      <w:r>
-        <w:rPr>
-          <w:rStyle w:val="a3"/>
-          <w:rFonts w:ascii="Arial" w:hAnsi="Arial" w:cs="Arial"/>
-          <w:color w:val="666D70"/>
-          <w:sz w:val="21"/>
-          <w:szCs w:val="21"/>
-          <w:shd w:val="clear" w:color="auto" w:fill="FFFFFF"/>
-        </w:rPr>
-        <w:t xml:space="preserve"> $0</w:t>
-      </w:r>
-      <w:r>
-        <w:rPr>
-          <w:rStyle w:val="a3"/>
-          <w:rFonts w:ascii="Arial" w:hAnsi="Arial" w:cs="Arial"/>
-          <w:color w:val="666D70"/>
-          <w:sz w:val="21"/>
-          <w:szCs w:val="21"/>
-          <w:shd w:val="clear" w:color="auto" w:fill="FFFFFF"/>
-        </w:rPr>
-        <w:t xml:space="preserve"> назв скрипта, </w:t>
-      </w:r>
-      <w:r>
-        <w:rPr>
-          <w:rStyle w:val="a3"/>
-          <w:rFonts w:ascii="Arial" w:hAnsi="Arial" w:cs="Arial"/>
-          <w:color w:val="666D70"/>
-          <w:sz w:val="21"/>
-          <w:szCs w:val="21"/>
-          <w:shd w:val="clear" w:color="auto" w:fill="FFFFFF"/>
-        </w:rPr>
-        <w:t xml:space="preserve">$1 </w:t>
-      </w:r>
-      <w:r>
-        <w:rPr>
-          <w:rStyle w:val="a3"/>
-          <w:rFonts w:ascii="Arial" w:hAnsi="Arial" w:cs="Arial"/>
-          <w:color w:val="666D70"/>
-          <w:sz w:val="21"/>
-          <w:szCs w:val="21"/>
-          <w:shd w:val="clear" w:color="auto" w:fill="FFFFFF"/>
-        </w:rPr>
-        <w:t xml:space="preserve">второе слово и тд </w:t>
-      </w:r>
-      <w:r>
-        <w:rPr>
-          <w:rStyle w:val="a3"/>
-          <w:rFonts w:ascii="Arial" w:hAnsi="Arial" w:cs="Arial"/>
-          <w:color w:val="666D70"/>
-          <w:sz w:val="21"/>
-          <w:szCs w:val="21"/>
-          <w:shd w:val="clear" w:color="auto" w:fill="FFFFFF"/>
-        </w:rPr>
-        <w:t xml:space="preserve">   ./</w:t>
-      </w:r>
-      <w:r>
-        <w:rPr>
-          <w:rStyle w:val="a3"/>
-          <w:rFonts w:ascii="Arial" w:hAnsi="Arial" w:cs="Arial"/>
-          <w:color w:val="666D70"/>
-          <w:sz w:val="21"/>
-          <w:szCs w:val="21"/>
-          <w:shd w:val="clear" w:color="auto" w:fill="FFFFFF"/>
-          <w:lang w:val="en-US"/>
-        </w:rPr>
-        <w:t>myscript</w:t>
-      </w:r>
-      <w:r>
-        <w:rPr>
-          <w:rStyle w:val="a3"/>
-          <w:rFonts w:ascii="Arial" w:hAnsi="Arial" w:cs="Arial"/>
-          <w:color w:val="666D70"/>
-          <w:sz w:val="21"/>
-          <w:szCs w:val="21"/>
-          <w:shd w:val="clear" w:color="auto" w:fill="FFFFFF"/>
-        </w:rPr>
-        <w:t>.</w:t>
-      </w:r>
-      <w:r>
-        <w:rPr>
-          <w:rStyle w:val="a3"/>
-          <w:rFonts w:ascii="Arial" w:hAnsi="Arial" w:cs="Arial"/>
-          <w:color w:val="666D70"/>
-          <w:sz w:val="21"/>
-          <w:szCs w:val="21"/>
-          <w:shd w:val="clear" w:color="auto" w:fill="FFFFFF"/>
-          <w:lang w:val="en-US"/>
-        </w:rPr>
-        <w:t>sh</w:t>
-      </w:r>
-      <w:r>
-        <w:rPr>
-          <w:rStyle w:val="a3"/>
-          <w:rFonts w:ascii="Arial" w:hAnsi="Arial" w:cs="Arial"/>
-          <w:color w:val="666D70"/>
-          <w:sz w:val="21"/>
-          <w:szCs w:val="21"/>
-          <w:shd w:val="clear" w:color="auto" w:fill="FFFFFF"/>
-        </w:rPr>
-        <w:t xml:space="preserve"> </w:t>
-      </w:r>
-      <w:r>
-        <w:rPr>
-          <w:rStyle w:val="a3"/>
-          <w:rFonts w:ascii="Arial" w:hAnsi="Arial" w:cs="Arial"/>
-          <w:color w:val="666D70"/>
-          <w:sz w:val="21"/>
-          <w:szCs w:val="21"/>
-          <w:shd w:val="clear" w:color="auto" w:fill="FFFFFF"/>
-          <w:lang w:val="en-US"/>
-        </w:rPr>
-        <w:t>vasya</w:t>
-      </w:r>
-      <w:r>
-        <w:rPr>
-          <w:rStyle w:val="a3"/>
-          <w:rFonts w:ascii="Arial" w:hAnsi="Arial" w:cs="Arial"/>
-          <w:color w:val="666D70"/>
-          <w:sz w:val="21"/>
-          <w:szCs w:val="21"/>
-          <w:shd w:val="clear" w:color="auto" w:fill="FFFFFF"/>
-        </w:rPr>
-        <w:t xml:space="preserve"> </w:t>
-      </w:r>
-      <w:r>
-        <w:rPr>
-          <w:rStyle w:val="a3"/>
-          <w:rFonts w:ascii="Arial" w:hAnsi="Arial" w:cs="Arial"/>
-          <w:color w:val="666D70"/>
-          <w:sz w:val="21"/>
-          <w:szCs w:val="21"/>
-          <w:shd w:val="clear" w:color="auto" w:fill="FFFFFF"/>
-          <w:lang w:val="en-US"/>
-        </w:rPr>
-        <w:t>petya</w:t>
-      </w:r>
-      <w:r>
-        <w:rPr>
-          <w:rStyle w:val="a3"/>
-          <w:rFonts w:ascii="Arial" w:hAnsi="Arial" w:cs="Arial"/>
-          <w:color w:val="666D70"/>
-          <w:sz w:val="21"/>
-          <w:szCs w:val="21"/>
-          <w:shd w:val="clear" w:color="auto" w:fill="FFFFFF"/>
-        </w:rPr>
-        <w:t xml:space="preserve">      $1 </w:t>
-      </w:r>
-      <w:r>
-        <w:rPr>
-          <w:rStyle w:val="a3"/>
-          <w:rFonts w:ascii="Arial" w:hAnsi="Arial" w:cs="Arial"/>
-          <w:color w:val="666D70"/>
-          <w:sz w:val="21"/>
-          <w:szCs w:val="21"/>
-          <w:shd w:val="clear" w:color="auto" w:fill="FFFFFF"/>
-        </w:rPr>
-        <w:t xml:space="preserve">это </w:t>
-      </w:r>
-      <w:r>
-        <w:rPr>
-          <w:rStyle w:val="a3"/>
-          <w:rFonts w:ascii="Arial" w:hAnsi="Arial" w:cs="Arial"/>
-          <w:color w:val="666D70"/>
-          <w:sz w:val="21"/>
-          <w:szCs w:val="21"/>
-          <w:shd w:val="clear" w:color="auto" w:fill="FFFFFF"/>
-          <w:lang w:val="en-US"/>
-        </w:rPr>
-        <w:t>vasya</w:t>
-      </w:r>
-      <w:r>
-        <w:rPr>
-          <w:rStyle w:val="a3"/>
-          <w:rFonts w:ascii="Arial" w:hAnsi="Arial" w:cs="Arial"/>
-          <w:color w:val="666D70"/>
-          <w:sz w:val="21"/>
-          <w:szCs w:val="21"/>
-          <w:shd w:val="clear" w:color="auto" w:fill="FFFFFF"/>
-        </w:rPr>
-        <w:t xml:space="preserve"> $2 </w:t>
-      </w:r>
-      <w:r>
-        <w:rPr>
-          <w:rStyle w:val="a3"/>
-          <w:rFonts w:ascii="Arial" w:hAnsi="Arial" w:cs="Arial"/>
-          <w:color w:val="666D70"/>
-          <w:sz w:val="21"/>
-          <w:szCs w:val="21"/>
-          <w:shd w:val="clear" w:color="auto" w:fill="FFFFFF"/>
-        </w:rPr>
-        <w:t xml:space="preserve">это </w:t>
-      </w:r>
-      <w:r>
-        <w:rPr>
-          <w:rStyle w:val="a3"/>
-          <w:rFonts w:ascii="Arial" w:hAnsi="Arial" w:cs="Arial"/>
-          <w:color w:val="666D70"/>
-          <w:sz w:val="21"/>
-          <w:szCs w:val="21"/>
-          <w:shd w:val="clear" w:color="auto" w:fill="FFFFFF"/>
-          <w:lang w:val="en-US"/>
-        </w:rPr>
-        <w:t>petya</w:t>
-      </w:r>
-      <w:r>
-        <w:rPr>
-          <w:rStyle w:val="a3"/>
-          <w:rFonts w:ascii="Arial" w:hAnsi="Arial" w:cs="Arial"/>
-          <w:color w:val="666D70"/>
-          <w:sz w:val="21"/>
-          <w:szCs w:val="21"/>
-          <w:shd w:val="clear" w:color="auto" w:fill="FFFFFF"/>
-        </w:rPr>
-        <w:t xml:space="preserve"> </w:t>
-      </w:r>
-      <w:r>
-        <w:rPr>
-          <w:rStyle w:val="a3"/>
-          <w:rFonts w:ascii="Arial" w:hAnsi="Arial" w:cs="Arial"/>
-          <w:color w:val="666D70"/>
-          <w:sz w:val="21"/>
-          <w:szCs w:val="21"/>
-          <w:shd w:val="clear" w:color="auto" w:fill="FFFFFF"/>
-        </w:rPr>
-        <w:t>и тд</w:t>
-      </w:r>
-    </w:p>
-    <w:p>
-      <w:pPr>
-        <w:pStyle w:val="HTML"/>
-        <w:shd w:val="clear" w:color="auto" w:fill="FFFFFF"/>
-        <w:rPr>
-          <w:rStyle w:val="a3"/>
-          <w:rFonts w:ascii="Arial" w:hAnsi="Arial" w:cs="Arial"/>
-          <w:b w:val="0"/>
-          <w:color w:val="666D70"/>
-          <w:sz w:val="21"/>
-          <w:szCs w:val="21"/>
-          <w:shd w:val="clear" w:color="auto" w:fill="FFFFFF"/>
-        </w:rPr>
-      </w:pPr>
-    </w:p>
-    <w:p>
-      <w:pPr>
-        <w:pStyle w:val="HTML"/>
-        <w:shd w:val="clear" w:color="auto" w:fill="FFFFFF"/>
-        <w:rPr>
-          <w:rStyle w:val="a3"/>
-          <w:rFonts w:ascii="Arial" w:hAnsi="Arial" w:cs="Arial"/>
-          <w:b w:val="0"/>
-          <w:color w:val="666D70"/>
-          <w:sz w:val="21"/>
-          <w:szCs w:val="21"/>
-          <w:shd w:val="clear" w:color="auto" w:fill="FFFFFF"/>
-        </w:rPr>
-      </w:pPr>
-    </w:p>
-    <w:p>
-      <w:pPr>
-        <w:pStyle w:val="HTML"/>
-        <w:shd w:val="clear" w:color="auto" w:fill="FFFFFF"/>
-        <w:rPr>
-          <w:rStyle w:val="a3"/>
-          <w:rFonts w:ascii="Arial" w:hAnsi="Arial" w:cs="Arial"/>
-          <w:b w:val="0"/>
-          <w:color w:val="666D70"/>
-          <w:sz w:val="21"/>
-          <w:szCs w:val="21"/>
-          <w:shd w:val="clear" w:color="auto" w:fill="FFFFFF"/>
-          <w:lang w:val="en-US"/>
-        </w:rPr>
-      </w:pPr>
-      <w:r>
-        <w:rPr>
-          <w:rStyle w:val="a3"/>
-          <w:rFonts w:ascii="Arial" w:hAnsi="Arial" w:cs="Arial"/>
-          <w:color w:val="666D70"/>
-          <w:sz w:val="21"/>
-          <w:szCs w:val="21"/>
-          <w:shd w:val="clear" w:color="auto" w:fill="FFFFFF"/>
-          <w:lang w:val="en-US"/>
-        </w:rPr>
-        <w:t>echo "Privet $1"</w:t>
-      </w:r>
-    </w:p>
-    <w:p>
-      <w:pPr>
-        <w:pStyle w:val="HTML"/>
-        <w:shd w:val="clear" w:color="auto" w:fill="FFFFFF"/>
-        <w:rPr>
-          <w:rStyle w:val="a3"/>
-          <w:rFonts w:ascii="Arial" w:hAnsi="Arial" w:cs="Arial"/>
-          <w:b w:val="0"/>
-          <w:color w:val="666D70"/>
-          <w:sz w:val="21"/>
-          <w:szCs w:val="21"/>
-          <w:shd w:val="clear" w:color="auto" w:fill="FFFFFF"/>
-          <w:lang w:val="en-US"/>
-        </w:rPr>
-      </w:pPr>
-      <w:r>
-        <w:rPr>
-          <w:rStyle w:val="a3"/>
-          <w:rFonts w:ascii="Arial" w:hAnsi="Arial" w:cs="Arial"/>
-          <w:color w:val="666D70"/>
-          <w:sz w:val="21"/>
-          <w:szCs w:val="21"/>
-          <w:shd w:val="clear" w:color="auto" w:fill="FFFFFF"/>
-          <w:lang w:val="en-US"/>
-        </w:rPr>
-        <w:t>echo "Hello $2"</w:t>
-      </w:r>
-    </w:p>
-    <w:p>
-      <w:pPr>
-        <w:pStyle w:val="HTML"/>
-        <w:shd w:val="clear" w:color="auto" w:fill="FFFFFF"/>
-        <w:rPr>
-          <w:rStyle w:val="a3"/>
-          <w:rFonts w:ascii="Arial" w:hAnsi="Arial" w:cs="Arial"/>
-          <w:b w:val="0"/>
-          <w:color w:val="666D70"/>
-          <w:sz w:val="21"/>
-          <w:szCs w:val="21"/>
-          <w:shd w:val="clear" w:color="auto" w:fill="FFFFFF"/>
-          <w:lang w:val="en-US"/>
-        </w:rPr>
-      </w:pPr>
-    </w:p>
-    <w:p>
-      <w:pPr>
-        <w:pStyle w:val="HTML"/>
-        <w:shd w:val="clear" w:color="auto" w:fill="FFFFFF"/>
-        <w:rPr>
-          <w:rStyle w:val="a3"/>
-          <w:rFonts w:ascii="Arial" w:hAnsi="Arial" w:cs="Arial"/>
-          <w:b w:val="0"/>
-          <w:color w:val="666D70"/>
-          <w:sz w:val="21"/>
-          <w:szCs w:val="21"/>
-          <w:shd w:val="clear" w:color="auto" w:fill="FFFFFF"/>
-          <w:lang w:val="en-US"/>
-        </w:rPr>
-      </w:pPr>
-      <w:r>
-        <w:rPr>
-          <w:rStyle w:val="a3"/>
-          <w:rFonts w:ascii="Arial" w:hAnsi="Arial" w:cs="Arial"/>
-          <w:color w:val="666D70"/>
-          <w:sz w:val="21"/>
-          <w:szCs w:val="21"/>
-          <w:shd w:val="clear" w:color="auto" w:fill="FFFFFF"/>
-          <w:lang w:val="en-US"/>
-        </w:rPr>
-        <w:t>num1=50</w:t>
-      </w:r>
-    </w:p>
-    <w:p>
-      <w:pPr>
-        <w:pStyle w:val="HTML"/>
-        <w:shd w:val="clear" w:color="auto" w:fill="FFFFFF"/>
-        <w:rPr>
-          <w:rStyle w:val="a3"/>
-          <w:rFonts w:ascii="Arial" w:hAnsi="Arial" w:cs="Arial"/>
-          <w:b w:val="0"/>
-          <w:color w:val="666D70"/>
-          <w:sz w:val="21"/>
-          <w:szCs w:val="21"/>
-          <w:shd w:val="clear" w:color="auto" w:fill="FFFFFF"/>
-          <w:lang w:val="en-US"/>
-        </w:rPr>
-      </w:pPr>
-      <w:r>
-        <w:rPr>
-          <w:rStyle w:val="a3"/>
-          <w:rFonts w:ascii="Arial" w:hAnsi="Arial" w:cs="Arial"/>
-          <w:color w:val="666D70"/>
-          <w:sz w:val="21"/>
-          <w:szCs w:val="21"/>
-          <w:shd w:val="clear" w:color="auto" w:fill="FFFFFF"/>
-          <w:lang w:val="en-US"/>
-        </w:rPr>
-        <w:t>num2=45</w:t>
-      </w:r>
-    </w:p>
-    <w:p>
-      <w:pPr>
-        <w:pStyle w:val="HTML"/>
-        <w:shd w:val="clear" w:color="auto" w:fill="FFFFFF"/>
-        <w:rPr>
-          <w:rStyle w:val="a3"/>
-          <w:rFonts w:ascii="Arial" w:hAnsi="Arial" w:cs="Arial"/>
-          <w:b w:val="0"/>
-          <w:color w:val="666D70"/>
-          <w:sz w:val="21"/>
-          <w:szCs w:val="21"/>
-          <w:shd w:val="clear" w:color="auto" w:fill="FFFFFF"/>
-          <w:lang w:val="en-US"/>
-        </w:rPr>
-      </w:pPr>
-      <w:r>
-        <w:rPr>
-          <w:rStyle w:val="a3"/>
-          <w:rFonts w:ascii="Arial" w:hAnsi="Arial" w:cs="Arial"/>
-          <w:color w:val="666D70"/>
-          <w:sz w:val="21"/>
-          <w:szCs w:val="21"/>
-          <w:shd w:val="clear" w:color="auto" w:fill="FFFFFF"/>
-          <w:lang w:val="en-US"/>
-        </w:rPr>
-        <w:t>summa=$((num1+num2))</w:t>
-      </w:r>
-    </w:p>
-    <w:p>
-      <w:pPr>
-        <w:pStyle w:val="HTML"/>
-        <w:shd w:val="clear" w:color="auto" w:fill="FFFFFF"/>
-        <w:rPr>
-          <w:rStyle w:val="a3"/>
-          <w:rFonts w:ascii="Arial" w:hAnsi="Arial" w:cs="Arial"/>
-          <w:b w:val="0"/>
-          <w:color w:val="666D70"/>
-          <w:sz w:val="21"/>
-          <w:szCs w:val="21"/>
-          <w:shd w:val="clear" w:color="auto" w:fill="FFFFFF"/>
-          <w:lang w:val="en-US"/>
-        </w:rPr>
-      </w:pPr>
-    </w:p>
-    <w:p>
-      <w:pPr>
-        <w:pStyle w:val="HTML"/>
-        <w:shd w:val="clear" w:color="auto" w:fill="FFFFFF"/>
-        <w:rPr>
-          <w:rStyle w:val="a3"/>
-          <w:rFonts w:ascii="Arial" w:hAnsi="Arial" w:cs="Arial"/>
-          <w:b w:val="0"/>
-          <w:color w:val="666D70"/>
-          <w:sz w:val="21"/>
-          <w:szCs w:val="21"/>
-          <w:shd w:val="clear" w:color="auto" w:fill="FFFFFF"/>
-          <w:lang w:val="en-US"/>
-        </w:rPr>
-      </w:pPr>
-      <w:r>
-        <w:rPr>
-          <w:rStyle w:val="a3"/>
-          <w:rFonts w:ascii="Arial" w:hAnsi="Arial" w:cs="Arial"/>
-          <w:color w:val="666D70"/>
-          <w:sz w:val="21"/>
-          <w:szCs w:val="21"/>
-          <w:shd w:val="clear" w:color="auto" w:fill="FFFFFF"/>
-          <w:lang w:val="en-US"/>
-        </w:rPr>
-        <w:t>echo "$num1 + $num2 = $summa"</w:t>
-      </w:r>
-    </w:p>
-    <w:p>
-      <w:pPr>
-        <w:pStyle w:val="HTML"/>
-        <w:shd w:val="clear" w:color="auto" w:fill="FFFFFF"/>
-        <w:rPr>
-          <w:rStyle w:val="a3"/>
-          <w:rFonts w:ascii="Arial" w:hAnsi="Arial" w:cs="Arial"/>
-          <w:b w:val="0"/>
-          <w:color w:val="666D70"/>
-          <w:sz w:val="21"/>
-          <w:szCs w:val="21"/>
-          <w:shd w:val="clear" w:color="auto" w:fill="FFFFFF"/>
-          <w:lang w:val="en-US"/>
-        </w:rPr>
-      </w:pPr>
-    </w:p>
-    <w:p>
-      <w:pPr>
-        <w:pStyle w:val="HTML"/>
-        <w:shd w:val="clear" w:color="auto" w:fill="FFFFFF"/>
-        <w:rPr>
-          <w:rStyle w:val="a3"/>
-          <w:rFonts w:ascii="Arial" w:hAnsi="Arial" w:cs="Arial"/>
-          <w:b w:val="0"/>
-          <w:color w:val="666D70"/>
-          <w:sz w:val="21"/>
-          <w:szCs w:val="21"/>
-          <w:shd w:val="clear" w:color="auto" w:fill="FFFFFF"/>
-          <w:lang w:val="en-US"/>
-        </w:rPr>
-      </w:pPr>
-      <w:r>
-        <w:rPr>
-          <w:rStyle w:val="a3"/>
-          <w:rFonts w:ascii="Arial" w:hAnsi="Arial" w:cs="Arial"/>
-          <w:color w:val="666D70"/>
-          <w:sz w:val="21"/>
-          <w:szCs w:val="21"/>
-          <w:shd w:val="clear" w:color="auto" w:fill="FFFFFF"/>
-          <w:lang w:val="en-US"/>
-        </w:rPr>
-        <w:t>myhost=`hostname`</w:t>
-      </w:r>
-    </w:p>
-    <w:p>
-      <w:pPr>
-        <w:pStyle w:val="HTML"/>
-        <w:shd w:val="clear" w:color="auto" w:fill="FFFFFF"/>
-        <w:rPr>
-          <w:rStyle w:val="a3"/>
-          <w:rFonts w:ascii="Arial" w:hAnsi="Arial" w:cs="Arial"/>
-          <w:b w:val="0"/>
-          <w:color w:val="666D70"/>
-          <w:sz w:val="21"/>
-          <w:szCs w:val="21"/>
-          <w:shd w:val="clear" w:color="auto" w:fill="FFFFFF"/>
-          <w:lang w:val="en-US"/>
-        </w:rPr>
-      </w:pPr>
-      <w:r>
-        <w:rPr>
-          <w:rStyle w:val="a3"/>
-          <w:rFonts w:ascii="Arial" w:hAnsi="Arial" w:cs="Arial"/>
-          <w:color w:val="666D70"/>
-          <w:sz w:val="21"/>
-          <w:szCs w:val="21"/>
-          <w:shd w:val="clear" w:color="auto" w:fill="FFFFFF"/>
-          <w:lang w:val="en-US"/>
-        </w:rPr>
-        <w:t>mygtw='8.8.8.8'</w:t>
-      </w:r>
-    </w:p>
-    <w:p>
-      <w:pPr>
-        <w:pStyle w:val="HTML"/>
-        <w:shd w:val="clear" w:color="auto" w:fill="FFFFFF"/>
-        <w:rPr>
-          <w:rStyle w:val="a3"/>
-          <w:rFonts w:ascii="Arial" w:hAnsi="Arial" w:cs="Arial"/>
-          <w:b w:val="0"/>
-          <w:color w:val="666D70"/>
-          <w:sz w:val="21"/>
-          <w:szCs w:val="21"/>
-          <w:shd w:val="clear" w:color="auto" w:fill="FFFFFF"/>
-          <w:lang w:val="en-US"/>
-        </w:rPr>
-      </w:pPr>
-    </w:p>
-    <w:p>
-      <w:pPr>
-        <w:pStyle w:val="HTML"/>
-        <w:shd w:val="clear" w:color="auto" w:fill="FFFFFF"/>
-        <w:rPr>
-          <w:rStyle w:val="a3"/>
-          <w:rFonts w:ascii="Arial" w:hAnsi="Arial" w:cs="Arial"/>
-          <w:b w:val="0"/>
-          <w:color w:val="666D70"/>
-          <w:sz w:val="21"/>
-          <w:szCs w:val="21"/>
-          <w:shd w:val="clear" w:color="auto" w:fill="FFFFFF"/>
-          <w:lang w:val="en-US"/>
-        </w:rPr>
-      </w:pPr>
-      <w:r>
-        <w:rPr>
-          <w:rStyle w:val="a3"/>
-          <w:rFonts w:ascii="Arial" w:hAnsi="Arial" w:cs="Arial"/>
-          <w:color w:val="666D70"/>
-          <w:sz w:val="21"/>
-          <w:szCs w:val="21"/>
-          <w:shd w:val="clear" w:color="auto" w:fill="FFFFFF"/>
-          <w:lang w:val="en-US"/>
-        </w:rPr>
-        <w:t>ping -c 4 $myhost</w:t>
-      </w:r>
-    </w:p>
-    <w:p>
-      <w:pPr>
-        <w:pStyle w:val="HTML"/>
-        <w:shd w:val="clear" w:color="auto" w:fill="FFFFFF"/>
-        <w:rPr>
-          <w:rStyle w:val="a3"/>
-          <w:rFonts w:ascii="Arial" w:hAnsi="Arial" w:cs="Arial"/>
-          <w:b w:val="0"/>
-          <w:color w:val="666D70"/>
-          <w:sz w:val="21"/>
-          <w:szCs w:val="21"/>
-          <w:shd w:val="clear" w:color="auto" w:fill="FFFFFF"/>
-          <w:lang w:val="en-US"/>
-        </w:rPr>
-      </w:pPr>
-      <w:r>
-        <w:rPr>
-          <w:rStyle w:val="a3"/>
-          <w:rFonts w:ascii="Arial" w:hAnsi="Arial" w:cs="Arial"/>
-          <w:color w:val="666D70"/>
-          <w:sz w:val="21"/>
-          <w:szCs w:val="21"/>
-          <w:shd w:val="clear" w:color="auto" w:fill="FFFFFF"/>
-          <w:lang w:val="en-US"/>
-        </w:rPr>
-        <w:t>ping -c 4 $mygtw</w:t>
-      </w:r>
-    </w:p>
-    <w:p>
-      <w:pPr>
-        <w:pStyle w:val="HTML"/>
-        <w:shd w:val="clear" w:color="auto" w:fill="FFFFFF"/>
-        <w:rPr>
-          <w:rStyle w:val="a3"/>
-          <w:rFonts w:ascii="Arial" w:hAnsi="Arial" w:cs="Arial"/>
-          <w:b w:val="0"/>
-          <w:color w:val="666D70"/>
-          <w:sz w:val="21"/>
-          <w:szCs w:val="21"/>
-          <w:shd w:val="clear" w:color="auto" w:fill="FFFFFF"/>
-          <w:lang w:val="en-US"/>
-        </w:rPr>
-      </w:pPr>
-    </w:p>
-    <w:p>
-      <w:pPr>
-        <w:pStyle w:val="HTML"/>
-        <w:shd w:val="clear" w:color="auto" w:fill="FFFFFF"/>
-        <w:rPr>
-          <w:rStyle w:val="a3"/>
-          <w:rFonts w:ascii="Arial" w:hAnsi="Arial" w:cs="Arial"/>
-          <w:b w:val="0"/>
-          <w:color w:val="666D70"/>
-          <w:sz w:val="21"/>
-          <w:szCs w:val="21"/>
-          <w:shd w:val="clear" w:color="auto" w:fill="FFFFFF"/>
-          <w:lang w:val="en-US"/>
-        </w:rPr>
-      </w:pPr>
-      <w:r>
-        <w:rPr>
-          <w:rStyle w:val="a3"/>
-          <w:rFonts w:ascii="Arial" w:hAnsi="Arial" w:cs="Arial"/>
-          <w:color w:val="666D70"/>
-          <w:sz w:val="21"/>
-          <w:szCs w:val="21"/>
-          <w:shd w:val="clear" w:color="auto" w:fill="FFFFFF"/>
-          <w:lang w:val="en-US"/>
-        </w:rPr>
-        <w:t>echo</w:t>
-      </w:r>
-      <w:r>
-        <w:rPr>
-          <w:rStyle w:val="a3"/>
-          <w:rFonts w:ascii="Arial" w:hAnsi="Arial" w:cs="Arial"/>
-          <w:color w:val="666D70"/>
-          <w:sz w:val="21"/>
-          <w:szCs w:val="21"/>
-          <w:shd w:val="clear" w:color="auto" w:fill="FFFFFF"/>
-          <w:lang w:val="en-US"/>
-        </w:rPr>
-        <w:t xml:space="preserve"> -</w:t>
-      </w:r>
-      <w:r>
-        <w:rPr>
-          <w:rStyle w:val="a3"/>
-          <w:rFonts w:ascii="Arial" w:hAnsi="Arial" w:cs="Arial"/>
-          <w:color w:val="666D70"/>
-          <w:sz w:val="21"/>
-          <w:szCs w:val="21"/>
-          <w:shd w:val="clear" w:color="auto" w:fill="FFFFFF"/>
-          <w:lang w:val="en-US"/>
-        </w:rPr>
-        <w:t>n</w:t>
-      </w:r>
-      <w:r>
-        <w:rPr>
-          <w:rStyle w:val="a3"/>
-          <w:rFonts w:ascii="Arial" w:hAnsi="Arial" w:cs="Arial"/>
-          <w:color w:val="666D70"/>
-          <w:sz w:val="21"/>
-          <w:szCs w:val="21"/>
-          <w:shd w:val="clear" w:color="auto" w:fill="FFFFFF"/>
-          <w:lang w:val="en-US"/>
-        </w:rPr>
-        <w:t xml:space="preserve"> "</w:t>
-      </w:r>
-      <w:r>
-        <w:rPr>
-          <w:rStyle w:val="a3"/>
-          <w:rFonts w:ascii="Arial" w:hAnsi="Arial" w:cs="Arial"/>
-          <w:color w:val="666D70"/>
-          <w:sz w:val="21"/>
-          <w:szCs w:val="21"/>
-          <w:shd w:val="clear" w:color="auto" w:fill="FFFFFF"/>
-          <w:lang w:val="en-US"/>
-        </w:rPr>
-        <w:t>This</w:t>
-      </w:r>
-      <w:r>
-        <w:rPr>
-          <w:rStyle w:val="a3"/>
-          <w:rFonts w:ascii="Arial" w:hAnsi="Arial" w:cs="Arial"/>
-          <w:color w:val="666D70"/>
-          <w:sz w:val="21"/>
-          <w:szCs w:val="21"/>
-          <w:shd w:val="clear" w:color="auto" w:fill="FFFFFF"/>
-          <w:lang w:val="en-US"/>
-        </w:rPr>
-        <w:t xml:space="preserve"> </w:t>
-      </w:r>
-      <w:r>
-        <w:rPr>
-          <w:rStyle w:val="a3"/>
-          <w:rFonts w:ascii="Arial" w:hAnsi="Arial" w:cs="Arial"/>
-          <w:color w:val="666D70"/>
-          <w:sz w:val="21"/>
-          <w:szCs w:val="21"/>
-          <w:shd w:val="clear" w:color="auto" w:fill="FFFFFF"/>
-          <w:lang w:val="en-US"/>
-        </w:rPr>
-        <w:t>is</w:t>
-      </w:r>
-      <w:r>
-        <w:rPr>
-          <w:rStyle w:val="a3"/>
-          <w:rFonts w:ascii="Arial" w:hAnsi="Arial" w:cs="Arial"/>
-          <w:color w:val="666D70"/>
-          <w:sz w:val="21"/>
-          <w:szCs w:val="21"/>
-          <w:shd w:val="clear" w:color="auto" w:fill="FFFFFF"/>
-          <w:lang w:val="en-US"/>
-        </w:rPr>
-        <w:t xml:space="preserve"> </w:t>
-      </w:r>
-      <w:r>
-        <w:rPr>
-          <w:rStyle w:val="a3"/>
-          <w:rFonts w:ascii="Arial" w:hAnsi="Arial" w:cs="Arial"/>
-          <w:color w:val="666D70"/>
-          <w:sz w:val="21"/>
-          <w:szCs w:val="21"/>
-          <w:shd w:val="clear" w:color="auto" w:fill="FFFFFF"/>
-          <w:lang w:val="en-US"/>
-        </w:rPr>
-        <w:t>done</w:t>
-      </w:r>
-      <w:r>
-        <w:rPr>
-          <w:rStyle w:val="a3"/>
-          <w:rFonts w:ascii="Arial" w:hAnsi="Arial" w:cs="Arial"/>
-          <w:color w:val="666D70"/>
-          <w:sz w:val="21"/>
-          <w:szCs w:val="21"/>
-          <w:shd w:val="clear" w:color="auto" w:fill="FFFFFF"/>
-          <w:lang w:val="en-US"/>
-        </w:rPr>
-        <w:t>"  #</w:t>
-      </w:r>
-      <w:r>
-        <w:rPr>
-          <w:rStyle w:val="a3"/>
-          <w:rFonts w:ascii="Arial" w:hAnsi="Arial" w:cs="Arial"/>
-          <w:color w:val="666D70"/>
-          <w:sz w:val="21"/>
-          <w:szCs w:val="21"/>
-          <w:shd w:val="clear" w:color="auto" w:fill="FFFFFF"/>
-        </w:rPr>
-        <w:t>без</w:t>
-      </w:r>
-      <w:r>
-        <w:rPr>
-          <w:rStyle w:val="a3"/>
-          <w:rFonts w:ascii="Arial" w:hAnsi="Arial" w:cs="Arial"/>
-          <w:color w:val="666D70"/>
-          <w:sz w:val="21"/>
-          <w:szCs w:val="21"/>
-          <w:shd w:val="clear" w:color="auto" w:fill="FFFFFF"/>
-          <w:lang w:val="en-US"/>
-        </w:rPr>
-        <w:t xml:space="preserve"> </w:t>
-      </w:r>
-      <w:r>
-        <w:rPr>
-          <w:rStyle w:val="a3"/>
-          <w:rFonts w:ascii="Arial" w:hAnsi="Arial" w:cs="Arial"/>
-          <w:color w:val="666D70"/>
-          <w:sz w:val="21"/>
-          <w:szCs w:val="21"/>
-          <w:shd w:val="clear" w:color="auto" w:fill="FFFFFF"/>
-        </w:rPr>
-        <w:t>перехода</w:t>
-      </w:r>
-      <w:r>
-        <w:rPr>
-          <w:rStyle w:val="a3"/>
-          <w:rFonts w:ascii="Arial" w:hAnsi="Arial" w:cs="Arial"/>
-          <w:color w:val="666D70"/>
-          <w:sz w:val="21"/>
-          <w:szCs w:val="21"/>
-          <w:shd w:val="clear" w:color="auto" w:fill="FFFFFF"/>
-          <w:lang w:val="en-US"/>
-        </w:rPr>
-        <w:t xml:space="preserve"> </w:t>
-      </w:r>
-      <w:r>
-        <w:rPr>
-          <w:rStyle w:val="a3"/>
-          <w:rFonts w:ascii="Arial" w:hAnsi="Arial" w:cs="Arial"/>
-          <w:color w:val="666D70"/>
-          <w:sz w:val="21"/>
-          <w:szCs w:val="21"/>
-          <w:shd w:val="clear" w:color="auto" w:fill="FFFFFF"/>
-        </w:rPr>
-        <w:t>на</w:t>
-      </w:r>
-      <w:r>
-        <w:rPr>
-          <w:rStyle w:val="a3"/>
-          <w:rFonts w:ascii="Arial" w:hAnsi="Arial" w:cs="Arial"/>
-          <w:color w:val="666D70"/>
-          <w:sz w:val="21"/>
-          <w:szCs w:val="21"/>
-          <w:shd w:val="clear" w:color="auto" w:fill="FFFFFF"/>
-          <w:lang w:val="en-US"/>
-        </w:rPr>
-        <w:t xml:space="preserve"> </w:t>
-      </w:r>
-      <w:r>
-        <w:rPr>
-          <w:rStyle w:val="a3"/>
-          <w:rFonts w:ascii="Arial" w:hAnsi="Arial" w:cs="Arial"/>
-          <w:color w:val="666D70"/>
-          <w:sz w:val="21"/>
-          <w:szCs w:val="21"/>
-          <w:shd w:val="clear" w:color="auto" w:fill="FFFFFF"/>
-        </w:rPr>
-        <w:t>новую</w:t>
-      </w:r>
-      <w:r>
-        <w:rPr>
-          <w:rStyle w:val="a3"/>
-          <w:rFonts w:ascii="Arial" w:hAnsi="Arial" w:cs="Arial"/>
-          <w:color w:val="666D70"/>
-          <w:sz w:val="21"/>
-          <w:szCs w:val="21"/>
-          <w:shd w:val="clear" w:color="auto" w:fill="FFFFFF"/>
-          <w:lang w:val="en-US"/>
-        </w:rPr>
-        <w:t xml:space="preserve"> </w:t>
-      </w:r>
-      <w:r>
-        <w:rPr>
-          <w:rStyle w:val="a3"/>
-          <w:rFonts w:ascii="Arial" w:hAnsi="Arial" w:cs="Arial"/>
-          <w:color w:val="666D70"/>
-          <w:sz w:val="21"/>
-          <w:szCs w:val="21"/>
-          <w:shd w:val="clear" w:color="auto" w:fill="FFFFFF"/>
-        </w:rPr>
-        <w:t>строку</w:t>
-      </w:r>
-    </w:p>
-    <w:p>
-      <w:pPr>
-        <w:pStyle w:val="HTML"/>
-        <w:shd w:val="clear" w:color="auto" w:fill="FFFFFF"/>
-        <w:rPr>
-          <w:rStyle w:val="a3"/>
-          <w:rFonts w:ascii="Arial" w:hAnsi="Arial" w:cs="Arial"/>
-          <w:b w:val="0"/>
-          <w:color w:val="666D70"/>
-          <w:sz w:val="21"/>
-          <w:szCs w:val="21"/>
-          <w:shd w:val="clear" w:color="auto" w:fill="FFFFFF"/>
-          <w:lang w:val="en-US"/>
-        </w:rPr>
-      </w:pPr>
-      <w:r>
-        <w:rPr>
-          <w:rStyle w:val="a3"/>
-          <w:rFonts w:ascii="Arial" w:hAnsi="Arial" w:cs="Arial"/>
-          <w:color w:val="666D70"/>
-          <w:sz w:val="21"/>
-          <w:szCs w:val="21"/>
-          <w:shd w:val="clear" w:color="auto" w:fill="FFFFFF"/>
-          <w:lang w:val="en-US"/>
-        </w:rPr>
-        <w:t>echo "really done"</w:t>
-      </w:r>
-    </w:p>
-    <w:p>
-      <w:pPr>
-        <w:pStyle w:val="HTML"/>
-        <w:shd w:val="clear" w:color="auto" w:fill="FFFFFF"/>
-        <w:rPr>
-          <w:rStyle w:val="a3"/>
-          <w:rFonts w:ascii="Arial" w:hAnsi="Arial" w:cs="Arial"/>
-          <w:b w:val="0"/>
-          <w:color w:val="666D70"/>
-          <w:sz w:val="21"/>
-          <w:szCs w:val="21"/>
-          <w:shd w:val="clear" w:color="auto" w:fill="FFFFFF"/>
-          <w:lang w:val="en-US"/>
-        </w:rPr>
-      </w:pPr>
-    </w:p>
-    <w:p>
-      <w:pPr>
-        <w:pStyle w:val="HTML"/>
-        <w:shd w:val="clear" w:color="auto" w:fill="FFFFFF"/>
-        <w:rPr>
-          <w:rStyle w:val="a3"/>
-          <w:rFonts w:ascii="Arial" w:hAnsi="Arial" w:cs="Arial"/>
-          <w:b w:val="0"/>
-          <w:color w:val="666D70"/>
-          <w:sz w:val="21"/>
-          <w:szCs w:val="21"/>
-          <w:shd w:val="clear" w:color="auto" w:fill="FFFFFF"/>
-          <w:lang w:val="en-US"/>
-        </w:rPr>
-      </w:pPr>
-      <w:r>
-        <w:rPr>
-          <w:rStyle w:val="a3"/>
-          <w:rFonts w:ascii="Arial" w:hAnsi="Arial" w:cs="Arial"/>
-          <w:color w:val="666D70"/>
-          <w:sz w:val="21"/>
-          <w:szCs w:val="21"/>
-          <w:shd w:val="clear" w:color="auto" w:fill="FFFFFF"/>
-          <w:lang w:val="en-US"/>
-        </w:rPr>
-        <w:t>echo $myOS</w:t>
-      </w:r>
-      <w:r>
-        <w:rPr>
-          <w:rStyle w:val="a3"/>
-          <w:rFonts w:ascii="Arial" w:hAnsi="Arial" w:cs="Arial"/>
-          <w:color w:val="666D70"/>
-          <w:sz w:val="21"/>
-          <w:szCs w:val="21"/>
-          <w:shd w:val="clear" w:color="auto" w:fill="FFFFFF"/>
-          <w:lang w:val="en-US"/>
-        </w:rPr>
-        <w:t xml:space="preserve">                    </w:t>
-      </w:r>
-      <w:r>
-        <w:rPr>
-          <w:rStyle w:val="a3"/>
-          <w:rFonts w:ascii="Arial" w:hAnsi="Arial" w:cs="Arial"/>
-          <w:color w:val="666D70"/>
-          <w:sz w:val="21"/>
-          <w:szCs w:val="21"/>
-          <w:shd w:val="clear" w:color="auto" w:fill="FFFFFF"/>
-          <w:lang w:val="en-US"/>
-        </w:rPr>
-        <w:t>#</w:t>
-      </w:r>
-      <w:r>
-        <w:rPr>
-          <w:rStyle w:val="a3"/>
-          <w:rFonts w:ascii="Arial" w:hAnsi="Arial" w:cs="Arial"/>
-          <w:color w:val="666D70"/>
-          <w:sz w:val="21"/>
-          <w:szCs w:val="21"/>
-          <w:shd w:val="clear" w:color="auto" w:fill="FFFFFF"/>
-        </w:rPr>
-        <w:t>напишет</w:t>
-      </w:r>
-      <w:r>
-        <w:rPr>
-          <w:rStyle w:val="a3"/>
-          <w:rFonts w:ascii="Arial" w:hAnsi="Arial" w:cs="Arial"/>
-          <w:color w:val="666D70"/>
-          <w:sz w:val="21"/>
-          <w:szCs w:val="21"/>
-          <w:shd w:val="clear" w:color="auto" w:fill="FFFFFF"/>
-          <w:lang w:val="en-US"/>
-        </w:rPr>
-        <w:t xml:space="preserve"> </w:t>
-      </w:r>
-      <w:r>
-        <w:rPr>
-          <w:rStyle w:val="a3"/>
-          <w:rFonts w:ascii="Arial" w:hAnsi="Arial" w:cs="Arial"/>
-          <w:color w:val="666D70"/>
-          <w:sz w:val="21"/>
-          <w:szCs w:val="21"/>
-          <w:shd w:val="clear" w:color="auto" w:fill="FFFFFF"/>
-        </w:rPr>
-        <w:t>значения</w:t>
-      </w:r>
-      <w:r>
-        <w:rPr>
-          <w:rStyle w:val="a3"/>
-          <w:rFonts w:ascii="Arial" w:hAnsi="Arial" w:cs="Arial"/>
-          <w:color w:val="666D70"/>
-          <w:sz w:val="21"/>
-          <w:szCs w:val="21"/>
-          <w:shd w:val="clear" w:color="auto" w:fill="FFFFFF"/>
-          <w:lang w:val="en-US"/>
-        </w:rPr>
-        <w:t xml:space="preserve"> </w:t>
-      </w:r>
-      <w:r>
-        <w:rPr>
-          <w:rStyle w:val="a3"/>
-          <w:rFonts w:ascii="Arial" w:hAnsi="Arial" w:cs="Arial"/>
-          <w:color w:val="666D70"/>
-          <w:sz w:val="21"/>
-          <w:szCs w:val="21"/>
-          <w:shd w:val="clear" w:color="auto" w:fill="FFFFFF"/>
-          <w:lang w:val="en-US"/>
-        </w:rPr>
-        <w:t>myOS</w:t>
-      </w:r>
-    </w:p>
-    <w:p>
-      <w:pPr>
-        <w:pStyle w:val="HTML"/>
-        <w:shd w:val="clear" w:color="auto" w:fill="FFFFFF"/>
-        <w:rPr>
-          <w:rStyle w:val="a3"/>
-          <w:rFonts w:ascii="Arial" w:hAnsi="Arial" w:cs="Arial"/>
-          <w:b w:val="0"/>
-          <w:color w:val="666D70"/>
-          <w:sz w:val="21"/>
-          <w:szCs w:val="21"/>
-          <w:shd w:val="clear" w:color="auto" w:fill="FFFFFF"/>
-          <w:lang w:val="en-US"/>
-        </w:rPr>
-      </w:pPr>
-      <w:r>
-        <w:rPr>
-          <w:rStyle w:val="a3"/>
-          <w:rFonts w:ascii="Arial" w:hAnsi="Arial" w:cs="Arial"/>
-          <w:color w:val="666D70"/>
-          <w:sz w:val="21"/>
-          <w:szCs w:val="21"/>
-          <w:shd w:val="clear" w:color="auto" w:fill="FFFFFF"/>
-          <w:lang w:val="en-US"/>
-        </w:rPr>
-        <w:t>echo $mycomputer</w:t>
-      </w:r>
-    </w:p>
-    <w:p>
-      <w:pPr>
-        <w:pStyle w:val="HTML"/>
-        <w:shd w:val="clear" w:color="auto" w:fill="FFFFFF"/>
-        <w:rPr>
-          <w:rStyle w:val="a3"/>
-          <w:rFonts w:ascii="Arial" w:hAnsi="Arial" w:cs="Arial"/>
-          <w:b w:val="0"/>
-          <w:color w:val="666D70"/>
-          <w:sz w:val="21"/>
-          <w:szCs w:val="21"/>
-          <w:shd w:val="clear" w:color="auto" w:fill="FFFFFF"/>
-        </w:rPr>
-      </w:pPr>
-      <w:r>
-        <w:rPr>
-          <w:rStyle w:val="a3"/>
-          <w:rFonts w:ascii="Arial" w:hAnsi="Arial" w:cs="Arial"/>
-          <w:color w:val="666D70"/>
-          <w:sz w:val="21"/>
-          <w:szCs w:val="21"/>
-          <w:shd w:val="clear" w:color="auto" w:fill="FFFFFF"/>
-          <w:lang w:val="en-US"/>
-        </w:rPr>
-        <w:t>read</w:t>
-      </w:r>
-      <w:r>
-        <w:rPr>
-          <w:rStyle w:val="a3"/>
-          <w:rFonts w:ascii="Arial" w:hAnsi="Arial" w:cs="Arial"/>
-          <w:color w:val="666D70"/>
-          <w:sz w:val="21"/>
-          <w:szCs w:val="21"/>
-          <w:shd w:val="clear" w:color="auto" w:fill="FFFFFF"/>
-        </w:rPr>
-        <w:t xml:space="preserve"> –</w:t>
-      </w:r>
-      <w:r>
-        <w:rPr>
-          <w:rStyle w:val="a3"/>
-          <w:rFonts w:ascii="Arial" w:hAnsi="Arial" w:cs="Arial"/>
-          <w:color w:val="666D70"/>
-          <w:sz w:val="21"/>
-          <w:szCs w:val="21"/>
-          <w:shd w:val="clear" w:color="auto" w:fill="FFFFFF"/>
-          <w:lang w:val="en-US"/>
-        </w:rPr>
-        <w:t>p</w:t>
-      </w:r>
-      <w:r>
-        <w:rPr>
-          <w:rStyle w:val="a3"/>
-          <w:rFonts w:ascii="Arial" w:hAnsi="Arial" w:cs="Arial"/>
-          <w:color w:val="666D70"/>
-          <w:sz w:val="21"/>
-          <w:szCs w:val="21"/>
-          <w:shd w:val="clear" w:color="auto" w:fill="FFFFFF"/>
-        </w:rPr>
-        <w:t xml:space="preserve"> “</w:t>
-      </w:r>
-      <w:r>
-        <w:rPr>
-          <w:rStyle w:val="a3"/>
-          <w:rFonts w:ascii="Arial" w:hAnsi="Arial" w:cs="Arial"/>
-          <w:color w:val="666D70"/>
-          <w:sz w:val="21"/>
-          <w:szCs w:val="21"/>
-          <w:shd w:val="clear" w:color="auto" w:fill="FFFFFF"/>
-          <w:lang w:val="en-US"/>
-        </w:rPr>
-        <w:t>please</w:t>
-      </w:r>
-      <w:r>
-        <w:rPr>
-          <w:rStyle w:val="a3"/>
-          <w:rFonts w:ascii="Arial" w:hAnsi="Arial" w:cs="Arial"/>
-          <w:color w:val="666D70"/>
-          <w:sz w:val="21"/>
-          <w:szCs w:val="21"/>
-          <w:shd w:val="clear" w:color="auto" w:fill="FFFFFF"/>
-        </w:rPr>
-        <w:t xml:space="preserve"> </w:t>
-      </w:r>
-      <w:r>
-        <w:rPr>
-          <w:rStyle w:val="a3"/>
-          <w:rFonts w:ascii="Arial" w:hAnsi="Arial" w:cs="Arial"/>
-          <w:color w:val="666D70"/>
-          <w:sz w:val="21"/>
-          <w:szCs w:val="21"/>
-          <w:shd w:val="clear" w:color="auto" w:fill="FFFFFF"/>
-          <w:lang w:val="en-US"/>
-        </w:rPr>
-        <w:t>enter</w:t>
-      </w:r>
-      <w:r>
-        <w:rPr>
-          <w:rStyle w:val="a3"/>
-          <w:rFonts w:ascii="Arial" w:hAnsi="Arial" w:cs="Arial"/>
-          <w:color w:val="666D70"/>
-          <w:sz w:val="21"/>
-          <w:szCs w:val="21"/>
-          <w:shd w:val="clear" w:color="auto" w:fill="FFFFFF"/>
-        </w:rPr>
-        <w:t xml:space="preserve"> </w:t>
-      </w:r>
-      <w:r>
-        <w:rPr>
-          <w:rStyle w:val="a3"/>
-          <w:rFonts w:ascii="Arial" w:hAnsi="Arial" w:cs="Arial"/>
-          <w:color w:val="666D70"/>
-          <w:sz w:val="21"/>
-          <w:szCs w:val="21"/>
-          <w:shd w:val="clear" w:color="auto" w:fill="FFFFFF"/>
-          <w:lang w:val="en-US"/>
-        </w:rPr>
-        <w:t>you</w:t>
-      </w:r>
-      <w:r>
-        <w:rPr>
-          <w:rStyle w:val="a3"/>
-          <w:rFonts w:ascii="Arial" w:hAnsi="Arial" w:cs="Arial"/>
-          <w:color w:val="666D70"/>
-          <w:sz w:val="21"/>
-          <w:szCs w:val="21"/>
-          <w:shd w:val="clear" w:color="auto" w:fill="FFFFFF"/>
-        </w:rPr>
-        <w:t xml:space="preserve"> </w:t>
-      </w:r>
-      <w:r>
-        <w:rPr>
-          <w:rStyle w:val="a3"/>
-          <w:rFonts w:ascii="Arial" w:hAnsi="Arial" w:cs="Arial"/>
+          <w:b w:val="0"/>
+          <w:color w:val="666D70"/>
+          <w:sz w:val="21"/>
+          <w:szCs w:val="21"/>
+          <w:shd w:val="clear" w:color="auto" w:fill="FFFFFF"/>
+        </w:rPr>
+        <w:t xml:space="preserve"> $</w:t>
+      </w:r>
+      <w:r>
+        <w:rPr>
+          <w:rStyle w:val="a3"/>
+          <w:rFonts w:ascii="Arial" w:hAnsi="Arial" w:cs="Arial"/>
+          <w:b w:val="0"/>
           <w:color w:val="666D70"/>
           <w:sz w:val="21"/>
           <w:szCs w:val="21"/>
@@ -1882,268 +1763,64 @@
         <w:rPr>
           <w:rStyle w:val="a3"/>
           <w:rFonts w:ascii="Arial" w:hAnsi="Arial" w:cs="Arial"/>
-          <w:color w:val="666D70"/>
-          <w:sz w:val="21"/>
-          <w:szCs w:val="21"/>
-          <w:shd w:val="clear" w:color="auto" w:fill="FFFFFF"/>
-        </w:rPr>
-        <w:t xml:space="preserve">: ” </w:t>
-      </w:r>
-      <w:r>
-        <w:rPr>
-          <w:rStyle w:val="a3"/>
-          <w:rFonts w:ascii="Arial" w:hAnsi="Arial" w:cs="Arial"/>
-          <w:color w:val="666D70"/>
-          <w:sz w:val="21"/>
-          <w:szCs w:val="21"/>
-          <w:shd w:val="clear" w:color="auto" w:fill="FFFFFF"/>
-          <w:lang w:val="en-US"/>
-        </w:rPr>
-        <w:t>name</w:t>
-      </w:r>
-      <w:r>
-        <w:rPr>
-          <w:rStyle w:val="a3"/>
-          <w:rFonts w:ascii="Arial" w:hAnsi="Arial" w:cs="Arial"/>
-          <w:color w:val="666D70"/>
-          <w:sz w:val="21"/>
-          <w:szCs w:val="21"/>
-          <w:shd w:val="clear" w:color="auto" w:fill="FFFFFF"/>
-        </w:rPr>
-        <w:t xml:space="preserve">   </w:t>
-      </w:r>
-      <w:r>
-        <w:rPr>
-          <w:rStyle w:val="a3"/>
-          <w:rFonts w:ascii="Arial" w:hAnsi="Arial" w:cs="Arial"/>
-          <w:color w:val="666D70"/>
-          <w:sz w:val="21"/>
-          <w:szCs w:val="21"/>
-          <w:shd w:val="clear" w:color="auto" w:fill="FFFFFF"/>
-        </w:rPr>
-        <w:t>#</w:t>
-      </w:r>
-      <w:r>
-        <w:rPr>
-          <w:rStyle w:val="a3"/>
-          <w:rFonts w:ascii="Arial" w:hAnsi="Arial" w:cs="Arial"/>
-          <w:color w:val="666D70"/>
-          <w:sz w:val="21"/>
-          <w:szCs w:val="21"/>
-          <w:shd w:val="clear" w:color="auto" w:fill="FFFFFF"/>
-        </w:rPr>
-        <w:t>сохранить</w:t>
-      </w:r>
-      <w:r>
-        <w:rPr>
-          <w:rStyle w:val="a3"/>
-          <w:rFonts w:ascii="Arial" w:hAnsi="Arial" w:cs="Arial"/>
-          <w:color w:val="666D70"/>
-          <w:sz w:val="21"/>
-          <w:szCs w:val="21"/>
-          <w:shd w:val="clear" w:color="auto" w:fill="FFFFFF"/>
-        </w:rPr>
-        <w:t xml:space="preserve"> </w:t>
-      </w:r>
-      <w:r>
-        <w:rPr>
-          <w:rStyle w:val="a3"/>
-          <w:rFonts w:ascii="Arial" w:hAnsi="Arial" w:cs="Arial"/>
-          <w:color w:val="666D70"/>
-          <w:sz w:val="21"/>
-          <w:szCs w:val="21"/>
-          <w:shd w:val="clear" w:color="auto" w:fill="FFFFFF"/>
-        </w:rPr>
-        <w:t>ввод пользователя</w:t>
-      </w:r>
-      <w:r>
-        <w:rPr>
-          <w:rStyle w:val="a3"/>
-          <w:rFonts w:ascii="Arial" w:hAnsi="Arial" w:cs="Arial"/>
-          <w:color w:val="666D70"/>
-          <w:sz w:val="21"/>
-          <w:szCs w:val="21"/>
-          <w:shd w:val="clear" w:color="auto" w:fill="FFFFFF"/>
-        </w:rPr>
-        <w:t xml:space="preserve"> </w:t>
-      </w:r>
-      <w:r>
-        <w:rPr>
-          <w:rStyle w:val="a3"/>
-          <w:rFonts w:ascii="Arial" w:hAnsi="Arial" w:cs="Arial"/>
-          <w:color w:val="666D70"/>
-          <w:sz w:val="21"/>
-          <w:szCs w:val="21"/>
-          <w:shd w:val="clear" w:color="auto" w:fill="FFFFFF"/>
-        </w:rPr>
-        <w:t>в</w:t>
-      </w:r>
-      <w:r>
-        <w:rPr>
-          <w:rStyle w:val="a3"/>
-          <w:rFonts w:ascii="Arial" w:hAnsi="Arial" w:cs="Arial"/>
-          <w:color w:val="666D70"/>
-          <w:sz w:val="21"/>
-          <w:szCs w:val="21"/>
-          <w:shd w:val="clear" w:color="auto" w:fill="FFFFFF"/>
-        </w:rPr>
-        <w:t xml:space="preserve"> </w:t>
-      </w:r>
-      <w:r>
-        <w:rPr>
-          <w:rStyle w:val="a3"/>
-          <w:rFonts w:ascii="Arial" w:hAnsi="Arial" w:cs="Arial"/>
-          <w:color w:val="666D70"/>
-          <w:sz w:val="21"/>
-          <w:szCs w:val="21"/>
-          <w:shd w:val="clear" w:color="auto" w:fill="FFFFFF"/>
-        </w:rPr>
-        <w:t>переменную</w:t>
-      </w:r>
-      <w:r>
-        <w:rPr>
-          <w:rStyle w:val="a3"/>
-          <w:rFonts w:ascii="Arial" w:hAnsi="Arial" w:cs="Arial"/>
-          <w:color w:val="666D70"/>
-          <w:sz w:val="21"/>
-          <w:szCs w:val="21"/>
-          <w:shd w:val="clear" w:color="auto" w:fill="FFFFFF"/>
-        </w:rPr>
-        <w:t xml:space="preserve"> </w:t>
-      </w:r>
-      <w:r>
-        <w:rPr>
-          <w:rStyle w:val="a3"/>
-          <w:rFonts w:ascii="Arial" w:hAnsi="Arial" w:cs="Arial"/>
-          <w:color w:val="666D70"/>
-          <w:sz w:val="21"/>
-          <w:szCs w:val="21"/>
-          <w:shd w:val="clear" w:color="auto" w:fill="FFFFFF"/>
-          <w:lang w:val="en-US"/>
-        </w:rPr>
-        <w:t>name</w:t>
-      </w:r>
-    </w:p>
-    <w:p>
-      <w:pPr>
-        <w:pStyle w:val="HTML"/>
-        <w:shd w:val="clear" w:color="auto" w:fill="FFFFFF"/>
-        <w:rPr>
-          <w:rStyle w:val="a3"/>
-          <w:rFonts w:ascii="Arial" w:hAnsi="Arial" w:cs="Arial"/>
-          <w:b w:val="0"/>
-          <w:color w:val="666D70"/>
-          <w:sz w:val="21"/>
-          <w:szCs w:val="21"/>
-          <w:shd w:val="clear" w:color="auto" w:fill="FFFFFF"/>
-        </w:rPr>
-      </w:pPr>
-      <w:r>
-        <w:rPr>
-          <w:rStyle w:val="a3"/>
-          <w:rFonts w:ascii="Arial" w:hAnsi="Arial" w:cs="Arial"/>
-          <w:color w:val="666D70"/>
-          <w:sz w:val="21"/>
-          <w:szCs w:val="21"/>
-          <w:shd w:val="clear" w:color="auto" w:fill="FFFFFF"/>
-          <w:lang w:val="en-US"/>
-        </w:rPr>
-        <w:t>echo</w:t>
-      </w:r>
-      <w:r>
-        <w:rPr>
-          <w:rStyle w:val="a3"/>
-          <w:rFonts w:ascii="Arial" w:hAnsi="Arial" w:cs="Arial"/>
-          <w:color w:val="666D70"/>
-          <w:sz w:val="21"/>
-          <w:szCs w:val="21"/>
-          <w:shd w:val="clear" w:color="auto" w:fill="FFFFFF"/>
-        </w:rPr>
-        <w:t xml:space="preserve"> $</w:t>
-      </w:r>
-      <w:r>
-        <w:rPr>
-          <w:rStyle w:val="a3"/>
-          <w:rFonts w:ascii="Arial" w:hAnsi="Arial" w:cs="Arial"/>
-          <w:color w:val="666D70"/>
-          <w:sz w:val="21"/>
-          <w:szCs w:val="21"/>
-          <w:shd w:val="clear" w:color="auto" w:fill="FFFFFF"/>
-          <w:lang w:val="en-US"/>
-        </w:rPr>
-        <w:t>name</w:t>
-      </w:r>
-      <w:r>
-        <w:rPr>
-          <w:rStyle w:val="a3"/>
-          <w:rFonts w:ascii="Arial" w:hAnsi="Arial" w:cs="Arial"/>
-          <w:color w:val="666D70"/>
-          <w:sz w:val="21"/>
-          <w:szCs w:val="21"/>
-          <w:shd w:val="clear" w:color="auto" w:fill="FFFFFF"/>
-        </w:rPr>
-        <w:t xml:space="preserve">        #</w:t>
-      </w:r>
-      <w:r>
-        <w:rPr>
-          <w:rStyle w:val="a3"/>
-          <w:rFonts w:ascii="Arial" w:hAnsi="Arial" w:cs="Arial"/>
-          <w:color w:val="666D70"/>
-          <w:sz w:val="21"/>
-          <w:szCs w:val="21"/>
-          <w:shd w:val="clear" w:color="auto" w:fill="FFFFFF"/>
-        </w:rPr>
-        <w:t>вывести эту переменную</w:t>
-      </w:r>
-    </w:p>
-    <w:p>
-      <w:pPr>
-        <w:pStyle w:val="HTML"/>
-        <w:shd w:val="clear" w:color="auto" w:fill="FFFFFF"/>
-        <w:rPr>
-          <w:rStyle w:val="a3"/>
-          <w:rFonts w:ascii="Arial" w:hAnsi="Arial" w:cs="Arial"/>
-          <w:b w:val="0"/>
-          <w:color w:val="666D70"/>
-          <w:sz w:val="21"/>
-          <w:szCs w:val="21"/>
-          <w:shd w:val="clear" w:color="auto" w:fill="FFFFFF"/>
-        </w:rPr>
-      </w:pPr>
-    </w:p>
-    <w:p>
-      <w:pPr>
-        <w:pStyle w:val="HTML"/>
-        <w:shd w:val="clear" w:color="auto" w:fill="FFFFFF"/>
-        <w:rPr>
-          <w:rStyle w:val="a3"/>
-          <w:rFonts w:ascii="Arial" w:hAnsi="Arial" w:cs="Arial"/>
-          <w:b w:val="0"/>
-          <w:color w:val="666D70"/>
-          <w:sz w:val="21"/>
-          <w:szCs w:val="21"/>
-          <w:shd w:val="clear" w:color="auto" w:fill="FFFFFF"/>
-        </w:rPr>
-      </w:pPr>
-    </w:p>
-    <w:p>
-      <w:pPr>
-        <w:pStyle w:val="HTML"/>
-        <w:shd w:val="clear" w:color="auto" w:fill="FFFFFF"/>
-        <w:rPr>
-          <w:rStyle w:val="a3"/>
-          <w:rFonts w:ascii="Arial" w:hAnsi="Arial" w:cs="Arial"/>
-          <w:b w:val="0"/>
-          <w:color w:val="666D70"/>
-          <w:sz w:val="21"/>
-          <w:szCs w:val="21"/>
-          <w:shd w:val="clear" w:color="auto" w:fill="FFFFFF"/>
-        </w:rPr>
-      </w:pPr>
-      <w:r>
-        <w:rPr>
-          <w:rStyle w:val="a3"/>
-          <w:rFonts w:ascii="Arial" w:hAnsi="Arial" w:cs="Arial"/>
+          <w:b w:val="0"/>
+          <w:color w:val="666D70"/>
+          <w:sz w:val="21"/>
+          <w:szCs w:val="21"/>
+          <w:shd w:val="clear" w:color="auto" w:fill="FFFFFF"/>
+        </w:rPr>
+        <w:t xml:space="preserve">        #вывести эту переменную</w:t>
+      </w:r>
+    </w:p>
+    <w:p>
+      <w:pPr>
+        <w:pStyle w:val="HTML"/>
+        <w:shd w:val="clear" w:color="auto" w:fill="FFFFFF"/>
+        <w:rPr>
+          <w:rStyle w:val="a3"/>
+          <w:rFonts w:ascii="Arial" w:hAnsi="Arial" w:cs="Arial"/>
+          <w:b w:val="0"/>
+          <w:color w:val="666D70"/>
+          <w:sz w:val="21"/>
+          <w:szCs w:val="21"/>
+          <w:shd w:val="clear" w:color="auto" w:fill="FFFFFF"/>
+        </w:rPr>
+      </w:pPr>
+    </w:p>
+    <w:p>
+      <w:pPr>
+        <w:pStyle w:val="HTML"/>
+        <w:shd w:val="clear" w:color="auto" w:fill="FFFFFF"/>
+        <w:rPr>
+          <w:rStyle w:val="a3"/>
+          <w:rFonts w:ascii="Arial" w:hAnsi="Arial" w:cs="Arial"/>
+          <w:b w:val="0"/>
+          <w:color w:val="666D70"/>
+          <w:sz w:val="21"/>
+          <w:szCs w:val="21"/>
+          <w:shd w:val="clear" w:color="auto" w:fill="FFFFFF"/>
+        </w:rPr>
+      </w:pPr>
+    </w:p>
+    <w:p>
+      <w:pPr>
+        <w:pStyle w:val="HTML"/>
+        <w:shd w:val="clear" w:color="auto" w:fill="FFFFFF"/>
+        <w:rPr>
+          <w:rStyle w:val="a3"/>
+          <w:rFonts w:ascii="Arial" w:hAnsi="Arial" w:cs="Arial"/>
+          <w:b w:val="0"/>
+          <w:color w:val="666D70"/>
+          <w:sz w:val="21"/>
+          <w:szCs w:val="21"/>
+          <w:shd w:val="clear" w:color="auto" w:fill="FFFFFF"/>
+        </w:rPr>
+      </w:pPr>
+      <w:r>
+        <w:rPr>
+          <w:rStyle w:val="a3"/>
+          <w:rFonts w:ascii="Arial" w:hAnsi="Arial" w:cs="Arial"/>
+          <w:b w:val="0"/>
           <w:color w:val="666D70"/>
           <w:sz w:val="21"/>
           <w:szCs w:val="21"/>
@@ -2186,6 +1863,7 @@
         <w:rPr>
           <w:rStyle w:val="a3"/>
           <w:rFonts w:ascii="Arial" w:hAnsi="Arial" w:cs="Arial"/>
+          <w:b w:val="0"/>
           <w:color w:val="666D70"/>
           <w:sz w:val="21"/>
           <w:szCs w:val="21"/>
@@ -2214,6 +1892,7 @@
         <w:rPr>
           <w:rStyle w:val="a3"/>
           <w:rFonts w:ascii="Arial" w:hAnsi="Arial" w:cs="Arial"/>
+          <w:b w:val="0"/>
           <w:color w:val="666D70"/>
           <w:sz w:val="21"/>
           <w:szCs w:val="21"/>
@@ -2243,6 +1922,7 @@
         <w:rPr>
           <w:rStyle w:val="a3"/>
           <w:rFonts w:ascii="Arial" w:hAnsi="Arial" w:cs="Arial"/>
+          <w:b w:val="0"/>
           <w:color w:val="666D70"/>
           <w:sz w:val="21"/>
           <w:szCs w:val="21"/>
@@ -2271,6 +1951,7 @@
         <w:rPr>
           <w:rStyle w:val="a3"/>
           <w:rFonts w:ascii="Arial" w:hAnsi="Arial" w:cs="Arial"/>
+          <w:b w:val="0"/>
           <w:color w:val="666D70"/>
           <w:sz w:val="21"/>
           <w:szCs w:val="21"/>
@@ -2299,6 +1980,7 @@
         <w:rPr>
           <w:rStyle w:val="a3"/>
           <w:rFonts w:ascii="Arial" w:hAnsi="Arial" w:cs="Arial"/>
+          <w:b w:val="0"/>
           <w:color w:val="666D70"/>
           <w:sz w:val="21"/>
           <w:szCs w:val="21"/>
@@ -2311,6 +1993,7 @@
         <w:rPr>
           <w:rStyle w:val="a3"/>
           <w:rFonts w:ascii="Arial" w:hAnsi="Arial" w:cs="Arial"/>
+          <w:b w:val="0"/>
           <w:color w:val="666D70"/>
           <w:sz w:val="21"/>
           <w:szCs w:val="21"/>
@@ -2322,6 +2005,7 @@
         <w:rPr>
           <w:rStyle w:val="a3"/>
           <w:rFonts w:ascii="Arial" w:hAnsi="Arial" w:cs="Arial"/>
+          <w:b w:val="0"/>
           <w:color w:val="666D70"/>
           <w:sz w:val="21"/>
           <w:szCs w:val="21"/>
@@ -2334,6 +2018,7 @@
         <w:rPr>
           <w:rStyle w:val="a3"/>
           <w:rFonts w:ascii="Arial" w:hAnsi="Arial" w:cs="Arial"/>
+          <w:b w:val="0"/>
           <w:color w:val="666D70"/>
           <w:sz w:val="21"/>
           <w:szCs w:val="21"/>
@@ -2345,6 +2030,7 @@
         <w:rPr>
           <w:rStyle w:val="a3"/>
           <w:rFonts w:ascii="Arial" w:hAnsi="Arial" w:cs="Arial"/>
+          <w:b w:val="0"/>
           <w:color w:val="666D70"/>
           <w:sz w:val="21"/>
           <w:szCs w:val="21"/>
@@ -2357,6 +2043,7 @@
         <w:rPr>
           <w:rStyle w:val="a3"/>
           <w:rFonts w:ascii="Arial" w:hAnsi="Arial" w:cs="Arial"/>
+          <w:b w:val="0"/>
           <w:color w:val="666D70"/>
           <w:sz w:val="21"/>
           <w:szCs w:val="21"/>
@@ -2383,6 +2070,7 @@
         <w:rPr>
           <w:rStyle w:val="a3"/>
           <w:rFonts w:ascii="Arial" w:hAnsi="Arial" w:cs="Arial"/>
+          <w:b w:val="0"/>
           <w:color w:val="666D70"/>
           <w:sz w:val="21"/>
           <w:szCs w:val="21"/>
@@ -2425,6 +2113,7 @@
         <w:rPr>
           <w:rStyle w:val="a3"/>
           <w:rFonts w:ascii="Arial" w:hAnsi="Arial" w:cs="Arial"/>
+          <w:b w:val="0"/>
           <w:color w:val="666D70"/>
           <w:sz w:val="21"/>
           <w:szCs w:val="21"/>
@@ -2437,28 +2126,72 @@
         <w:rPr>
           <w:rStyle w:val="a3"/>
           <w:rFonts w:ascii="Arial" w:hAnsi="Arial" w:cs="Arial"/>
-          <w:color w:val="666D70"/>
-          <w:sz w:val="21"/>
-          <w:szCs w:val="21"/>
-          <w:shd w:val="clear" w:color="auto" w:fill="FFFFFF"/>
-        </w:rPr>
-        <w:t xml:space="preserve">=$2                                                    # </w:t>
-      </w:r>
-      <w:r>
-        <w:rPr>
-          <w:rStyle w:val="a3"/>
-          <w:rFonts w:ascii="Arial" w:hAnsi="Arial" w:cs="Arial"/>
-          <w:color w:val="666D70"/>
-          <w:sz w:val="21"/>
-          <w:szCs w:val="21"/>
-          <w:shd w:val="clear" w:color="auto" w:fill="FFFFFF"/>
-        </w:rPr>
-        <w:t>после</w:t>
-      </w:r>
-      <w:r>
-        <w:rPr>
-          <w:rStyle w:val="a3"/>
-          <w:rFonts w:ascii="Arial" w:hAnsi="Arial" w:cs="Arial"/>
+          <w:b w:val="0"/>
+          <w:color w:val="666D70"/>
+          <w:sz w:val="21"/>
+          <w:szCs w:val="21"/>
+          <w:shd w:val="clear" w:color="auto" w:fill="FFFFFF"/>
+        </w:rPr>
+        <w:t>=$2                                                    # после скрипта значение или</w:t>
+      </w:r>
+    </w:p>
+    <w:p>
+      <w:pPr>
+        <w:pStyle w:val="HTML"/>
+        <w:shd w:val="clear" w:color="auto" w:fill="FFFFFF"/>
+        <w:rPr>
+          <w:rStyle w:val="a3"/>
+          <w:rFonts w:ascii="Arial" w:hAnsi="Arial" w:cs="Arial"/>
+          <w:b w:val="0"/>
+          <w:color w:val="666D70"/>
+          <w:sz w:val="21"/>
+          <w:szCs w:val="21"/>
+          <w:shd w:val="clear" w:color="auto" w:fill="FFFFFF"/>
+        </w:rPr>
+      </w:pPr>
+      <w:r>
+        <w:rPr>
+          <w:rStyle w:val="a3"/>
+          <w:rFonts w:ascii="Arial" w:hAnsi="Arial" w:cs="Arial"/>
+          <w:b w:val="0"/>
+          <w:color w:val="666D70"/>
+          <w:sz w:val="21"/>
+          <w:szCs w:val="21"/>
+          <w:shd w:val="clear" w:color="auto" w:fill="FFFFFF"/>
+          <w:lang w:val="en-US"/>
+        </w:rPr>
+        <w:t>echo</w:t>
+      </w:r>
+      <w:r>
+        <w:rPr>
+          <w:rStyle w:val="a3"/>
+          <w:rFonts w:ascii="Arial" w:hAnsi="Arial" w:cs="Arial"/>
+          <w:b w:val="0"/>
+          <w:color w:val="666D70"/>
+          <w:sz w:val="21"/>
+          <w:szCs w:val="21"/>
+          <w:shd w:val="clear" w:color="auto" w:fill="FFFFFF"/>
+        </w:rPr>
+        <w:t xml:space="preserve"> "</w:t>
+      </w:r>
+      <w:r>
+        <w:rPr>
+          <w:rStyle w:val="a3"/>
+          <w:rFonts w:ascii="Arial" w:hAnsi="Arial" w:cs="Arial"/>
+          <w:b w:val="0"/>
+          <w:color w:val="666D70"/>
+          <w:sz w:val="21"/>
+          <w:szCs w:val="21"/>
+          <w:shd w:val="clear" w:color="auto" w:fill="FFFFFF"/>
+          <w:lang w:val="en-US"/>
+        </w:rPr>
+        <w:t>Starting</w:t>
+      </w:r>
+      <w:r>
+        <w:rPr>
+          <w:rStyle w:val="a3"/>
+          <w:rFonts w:ascii="Arial" w:hAnsi="Arial" w:cs="Arial"/>
+          <w:b w:val="0"/>
           <w:color w:val="666D70"/>
           <w:sz w:val="21"/>
           <w:szCs w:val="21"/>
@@ -2470,17 +2203,20 @@
         <w:rPr>
           <w:rStyle w:val="a3"/>
           <w:rFonts w:ascii="Arial" w:hAnsi="Arial" w:cs="Arial"/>
-          <w:color w:val="666D70"/>
-          <w:sz w:val="21"/>
-          <w:szCs w:val="21"/>
-          <w:shd w:val="clear" w:color="auto" w:fill="FFFFFF"/>
-        </w:rPr>
-        <w:t>скрипта</w:t>
-      </w:r>
-      <w:r>
-        <w:rPr>
-          <w:rStyle w:val="a3"/>
-          <w:rFonts w:ascii="Arial" w:hAnsi="Arial" w:cs="Arial"/>
+          <w:b w:val="0"/>
+          <w:color w:val="666D70"/>
+          <w:sz w:val="21"/>
+          <w:szCs w:val="21"/>
+          <w:shd w:val="clear" w:color="auto" w:fill="FFFFFF"/>
+          <w:lang w:val="en-US"/>
+        </w:rPr>
+        <w:t>CASE</w:t>
+      </w:r>
+      <w:r>
+        <w:rPr>
+          <w:rStyle w:val="a3"/>
+          <w:rFonts w:ascii="Arial" w:hAnsi="Arial" w:cs="Arial"/>
+          <w:b w:val="0"/>
           <w:color w:val="666D70"/>
           <w:sz w:val="21"/>
           <w:szCs w:val="21"/>
@@ -2492,123 +2228,7 @@
         <w:rPr>
           <w:rStyle w:val="a3"/>
           <w:rFonts w:ascii="Arial" w:hAnsi="Arial" w:cs="Arial"/>
-          <w:color w:val="666D70"/>
-          <w:sz w:val="21"/>
-          <w:szCs w:val="21"/>
-          <w:shd w:val="clear" w:color="auto" w:fill="FFFFFF"/>
-        </w:rPr>
-        <w:t>значение</w:t>
-      </w:r>
-      <w:r>
-        <w:rPr>
-          <w:rStyle w:val="a3"/>
-          <w:rFonts w:ascii="Arial" w:hAnsi="Arial" w:cs="Arial"/>
-          <w:color w:val="666D70"/>
-          <w:sz w:val="21"/>
-          <w:szCs w:val="21"/>
-          <w:shd w:val="clear" w:color="auto" w:fill="FFFFFF"/>
-        </w:rPr>
-        <w:t xml:space="preserve"> </w:t>
-      </w:r>
-      <w:r>
-        <w:rPr>
-          <w:rStyle w:val="a3"/>
-          <w:rFonts w:ascii="Arial" w:hAnsi="Arial" w:cs="Arial"/>
-          <w:color w:val="666D70"/>
-          <w:sz w:val="21"/>
-          <w:szCs w:val="21"/>
-          <w:shd w:val="clear" w:color="auto" w:fill="FFFFFF"/>
-        </w:rPr>
-        <w:t>или</w:t>
-      </w:r>
-    </w:p>
-    <w:p>
-      <w:pPr>
-        <w:pStyle w:val="HTML"/>
-        <w:shd w:val="clear" w:color="auto" w:fill="FFFFFF"/>
-        <w:rPr>
-          <w:rStyle w:val="a3"/>
-          <w:rFonts w:ascii="Arial" w:hAnsi="Arial" w:cs="Arial"/>
-          <w:b w:val="0"/>
-          <w:color w:val="666D70"/>
-          <w:sz w:val="21"/>
-          <w:szCs w:val="21"/>
-          <w:shd w:val="clear" w:color="auto" w:fill="FFFFFF"/>
-        </w:rPr>
-      </w:pPr>
-      <w:r>
-        <w:rPr>
-          <w:rStyle w:val="a3"/>
-          <w:rFonts w:ascii="Arial" w:hAnsi="Arial" w:cs="Arial"/>
-          <w:color w:val="666D70"/>
-          <w:sz w:val="21"/>
-          <w:szCs w:val="21"/>
-          <w:shd w:val="clear" w:color="auto" w:fill="FFFFFF"/>
-          <w:lang w:val="en-US"/>
-        </w:rPr>
-        <w:t>echo</w:t>
-      </w:r>
-      <w:r>
-        <w:rPr>
-          <w:rStyle w:val="a3"/>
-          <w:rFonts w:ascii="Arial" w:hAnsi="Arial" w:cs="Arial"/>
-          <w:color w:val="666D70"/>
-          <w:sz w:val="21"/>
-          <w:szCs w:val="21"/>
-          <w:shd w:val="clear" w:color="auto" w:fill="FFFFFF"/>
-        </w:rPr>
-        <w:t xml:space="preserve"> "</w:t>
-      </w:r>
-      <w:r>
-        <w:rPr>
-          <w:rStyle w:val="a3"/>
-          <w:rFonts w:ascii="Arial" w:hAnsi="Arial" w:cs="Arial"/>
-          <w:color w:val="666D70"/>
-          <w:sz w:val="21"/>
-          <w:szCs w:val="21"/>
-          <w:shd w:val="clear" w:color="auto" w:fill="FFFFFF"/>
-          <w:lang w:val="en-US"/>
-        </w:rPr>
-        <w:t>Starting</w:t>
-      </w:r>
-      <w:r>
-        <w:rPr>
-          <w:rStyle w:val="a3"/>
-          <w:rFonts w:ascii="Arial" w:hAnsi="Arial" w:cs="Arial"/>
-          <w:color w:val="666D70"/>
-          <w:sz w:val="21"/>
-          <w:szCs w:val="21"/>
-          <w:shd w:val="clear" w:color="auto" w:fill="FFFFFF"/>
-        </w:rPr>
-        <w:t xml:space="preserve"> </w:t>
-      </w:r>
-      <w:r>
-        <w:rPr>
-          <w:rStyle w:val="a3"/>
-          <w:rFonts w:ascii="Arial" w:hAnsi="Arial" w:cs="Arial"/>
-          <w:color w:val="666D70"/>
-          <w:sz w:val="21"/>
-          <w:szCs w:val="21"/>
-          <w:shd w:val="clear" w:color="auto" w:fill="FFFFFF"/>
-          <w:lang w:val="en-US"/>
-        </w:rPr>
-        <w:t>CASE</w:t>
-      </w:r>
-      <w:r>
-        <w:rPr>
-          <w:rStyle w:val="a3"/>
-          <w:rFonts w:ascii="Arial" w:hAnsi="Arial" w:cs="Arial"/>
-          <w:color w:val="666D70"/>
-          <w:sz w:val="21"/>
-          <w:szCs w:val="21"/>
-          <w:shd w:val="clear" w:color="auto" w:fill="FFFFFF"/>
-        </w:rPr>
-        <w:t xml:space="preserve"> </w:t>
-      </w:r>
-      <w:r>
-        <w:rPr>
-          <w:rStyle w:val="a3"/>
-          <w:rFonts w:ascii="Arial" w:hAnsi="Arial" w:cs="Arial"/>
+          <w:b w:val="0"/>
           <w:color w:val="666D70"/>
           <w:sz w:val="21"/>
           <w:szCs w:val="21"/>
@@ -2621,59 +2241,50 @@
         <w:rPr>
           <w:rStyle w:val="a3"/>
           <w:rFonts w:ascii="Arial" w:hAnsi="Arial" w:cs="Arial"/>
-          <w:color w:val="666D70"/>
-          <w:sz w:val="21"/>
-          <w:szCs w:val="21"/>
-          <w:shd w:val="clear" w:color="auto" w:fill="FFFFFF"/>
-        </w:rPr>
-        <w:t>"          #</w:t>
-      </w:r>
-      <w:r>
-        <w:rPr>
-          <w:rStyle w:val="a3"/>
-          <w:rFonts w:ascii="Arial" w:hAnsi="Arial" w:cs="Arial"/>
-          <w:color w:val="666D70"/>
-          <w:sz w:val="21"/>
-          <w:szCs w:val="21"/>
-          <w:shd w:val="clear" w:color="auto" w:fill="FFFFFF"/>
-        </w:rPr>
-        <w:t xml:space="preserve"> самому ввести при выполнении скрипта</w:t>
-      </w:r>
-    </w:p>
-    <w:p>
-      <w:pPr>
-        <w:pStyle w:val="HTML"/>
-        <w:shd w:val="clear" w:color="auto" w:fill="FFFFFF"/>
-        <w:rPr>
-          <w:rStyle w:val="a3"/>
-          <w:rFonts w:ascii="Arial" w:hAnsi="Arial" w:cs="Arial"/>
-          <w:b w:val="0"/>
-          <w:color w:val="666D70"/>
-          <w:sz w:val="21"/>
-          <w:szCs w:val="21"/>
-          <w:shd w:val="clear" w:color="auto" w:fill="FFFFFF"/>
-        </w:rPr>
-      </w:pPr>
-    </w:p>
-    <w:p>
-      <w:pPr>
-        <w:pStyle w:val="HTML"/>
-        <w:shd w:val="clear" w:color="auto" w:fill="FFFFFF"/>
-        <w:rPr>
-          <w:rStyle w:val="a3"/>
-          <w:rFonts w:ascii="Arial" w:hAnsi="Arial" w:cs="Arial"/>
-          <w:b w:val="0"/>
-          <w:color w:val="666D70"/>
-          <w:sz w:val="21"/>
-          <w:szCs w:val="21"/>
-          <w:shd w:val="clear" w:color="auto" w:fill="FFFFFF"/>
-          <w:lang w:val="en-US"/>
-        </w:rPr>
-      </w:pPr>
-      <w:r>
-        <w:rPr>
-          <w:rStyle w:val="a3"/>
-          <w:rFonts w:ascii="Arial" w:hAnsi="Arial" w:cs="Arial"/>
+          <w:b w:val="0"/>
+          <w:color w:val="666D70"/>
+          <w:sz w:val="21"/>
+          <w:szCs w:val="21"/>
+          <w:shd w:val="clear" w:color="auto" w:fill="FFFFFF"/>
+        </w:rPr>
+        <w:t>"          # самому ввести при выполнении скрипта</w:t>
+      </w:r>
+    </w:p>
+    <w:p>
+      <w:pPr>
+        <w:pStyle w:val="HTML"/>
+        <w:shd w:val="clear" w:color="auto" w:fill="FFFFFF"/>
+        <w:rPr>
+          <w:rStyle w:val="a3"/>
+          <w:rFonts w:ascii="Arial" w:hAnsi="Arial" w:cs="Arial"/>
+          <w:b w:val="0"/>
+          <w:color w:val="666D70"/>
+          <w:sz w:val="21"/>
+          <w:szCs w:val="21"/>
+          <w:shd w:val="clear" w:color="auto" w:fill="FFFFFF"/>
+        </w:rPr>
+      </w:pPr>
+    </w:p>
+    <w:p>
+      <w:pPr>
+        <w:pStyle w:val="HTML"/>
+        <w:shd w:val="clear" w:color="auto" w:fill="FFFFFF"/>
+        <w:rPr>
+          <w:rStyle w:val="a3"/>
+          <w:rFonts w:ascii="Arial" w:hAnsi="Arial" w:cs="Arial"/>
+          <w:b w:val="0"/>
+          <w:color w:val="666D70"/>
+          <w:sz w:val="21"/>
+          <w:szCs w:val="21"/>
+          <w:shd w:val="clear" w:color="auto" w:fill="FFFFFF"/>
+          <w:lang w:val="en-US"/>
+        </w:rPr>
+      </w:pPr>
+      <w:r>
+        <w:rPr>
+          <w:rStyle w:val="a3"/>
+          <w:rFonts w:ascii="Arial" w:hAnsi="Arial" w:cs="Arial"/>
+          <w:b w:val="0"/>
           <w:color w:val="666D70"/>
           <w:sz w:val="21"/>
           <w:szCs w:val="21"/>
@@ -2702,6 +2313,7 @@
         <w:rPr>
           <w:rStyle w:val="a3"/>
           <w:rFonts w:ascii="Arial" w:hAnsi="Arial" w:cs="Arial"/>
+          <w:b w:val="0"/>
           <w:color w:val="666D70"/>
           <w:sz w:val="21"/>
           <w:szCs w:val="21"/>
@@ -2731,6 +2343,7 @@
         <w:rPr>
           <w:rStyle w:val="a3"/>
           <w:rFonts w:ascii="Arial" w:hAnsi="Arial" w:cs="Arial"/>
+          <w:b w:val="0"/>
           <w:color w:val="666D70"/>
           <w:sz w:val="21"/>
           <w:szCs w:val="21"/>
@@ -2759,6 +2372,7 @@
         <w:rPr>
           <w:rStyle w:val="a3"/>
           <w:rFonts w:ascii="Arial" w:hAnsi="Arial" w:cs="Arial"/>
+          <w:b w:val="0"/>
           <w:color w:val="666D70"/>
           <w:sz w:val="21"/>
           <w:szCs w:val="21"/>
@@ -2787,6 +2401,7 @@
         <w:rPr>
           <w:rStyle w:val="a3"/>
           <w:rFonts w:ascii="Arial" w:hAnsi="Arial" w:cs="Arial"/>
+          <w:b w:val="0"/>
           <w:color w:val="666D70"/>
           <w:sz w:val="21"/>
           <w:szCs w:val="21"/>
@@ -2816,13 +2431,13 @@
         <w:rPr>
           <w:rStyle w:val="a3"/>
           <w:rFonts w:ascii="Arial" w:hAnsi="Arial" w:cs="Arial"/>
-          <w:color w:val="666D70"/>
-          <w:sz w:val="21"/>
-          <w:szCs w:val="21"/>
-          <w:shd w:val="clear" w:color="auto" w:fill="FFFFFF"/>
-          <w:lang w:val="en-US"/>
-        </w:rPr>
-        <w:lastRenderedPageBreak/>
+          <w:b w:val="0"/>
+          <w:color w:val="666D70"/>
+          <w:sz w:val="21"/>
+          <w:szCs w:val="21"/>
+          <w:shd w:val="clear" w:color="auto" w:fill="FFFFFF"/>
+          <w:lang w:val="en-US"/>
+        </w:rPr>
         <w:t>esac</w:t>
       </w:r>
     </w:p>
@@ -2861,6 +2476,7 @@
         <w:rPr>
           <w:rStyle w:val="a3"/>
           <w:rFonts w:ascii="Arial" w:hAnsi="Arial" w:cs="Arial"/>
+          <w:b w:val="0"/>
           <w:color w:val="666D70"/>
           <w:sz w:val="21"/>
           <w:szCs w:val="21"/>
@@ -3033,6 +2649,7 @@
         <w:rPr>
           <w:rStyle w:val="a3"/>
           <w:rFonts w:ascii="Arial" w:hAnsi="Arial" w:cs="Arial"/>
+          <w:b w:val="0"/>
           <w:color w:val="666D70"/>
           <w:sz w:val="21"/>
           <w:szCs w:val="21"/>
@@ -3077,6 +2694,7 @@
         <w:rPr>
           <w:rStyle w:val="a3"/>
           <w:rFonts w:ascii="Arial" w:hAnsi="Arial" w:cs="Arial"/>
+          <w:b w:val="0"/>
           <w:color w:val="666D70"/>
           <w:sz w:val="21"/>
           <w:szCs w:val="21"/>
@@ -3121,6 +2739,7 @@
         <w:rPr>
           <w:rStyle w:val="a3"/>
           <w:rFonts w:ascii="Arial" w:hAnsi="Arial" w:cs="Arial"/>
+          <w:b w:val="0"/>
           <w:color w:val="666D70"/>
           <w:sz w:val="21"/>
           <w:szCs w:val="21"/>
@@ -3149,6 +2768,7 @@
         <w:rPr>
           <w:rStyle w:val="a3"/>
           <w:rFonts w:ascii="Arial" w:hAnsi="Arial" w:cs="Arial"/>
+          <w:b w:val="0"/>
           <w:color w:val="666D70"/>
           <w:sz w:val="21"/>
           <w:szCs w:val="21"/>
@@ -3178,6 +2798,7 @@
         <w:rPr>
           <w:rStyle w:val="a3"/>
           <w:rFonts w:ascii="Arial" w:hAnsi="Arial" w:cs="Arial"/>
+          <w:b w:val="0"/>
           <w:color w:val="666D70"/>
           <w:sz w:val="21"/>
           <w:szCs w:val="21"/>
@@ -3207,6 +2828,7 @@
         <w:rPr>
           <w:rStyle w:val="a3"/>
           <w:rFonts w:ascii="Arial" w:hAnsi="Arial" w:cs="Arial"/>
+          <w:b w:val="0"/>
           <w:color w:val="666D70"/>
           <w:sz w:val="21"/>
           <w:szCs w:val="21"/>
@@ -3236,6 +2858,7 @@
         <w:rPr>
           <w:rStyle w:val="a3"/>
           <w:rFonts w:ascii="Arial" w:hAnsi="Arial" w:cs="Arial"/>
+          <w:b w:val="0"/>
           <w:color w:val="666D70"/>
           <w:sz w:val="21"/>
           <w:szCs w:val="21"/>
@@ -3265,6 +2888,7 @@
         <w:rPr>
           <w:rStyle w:val="a3"/>
           <w:rFonts w:ascii="Arial" w:hAnsi="Arial" w:cs="Arial"/>
+          <w:b w:val="0"/>
           <w:color w:val="666D70"/>
           <w:sz w:val="21"/>
           <w:szCs w:val="21"/>
@@ -3309,6 +2933,7 @@
         <w:rPr>
           <w:rStyle w:val="a3"/>
           <w:rFonts w:ascii="Arial" w:hAnsi="Arial" w:cs="Arial"/>
+          <w:b w:val="0"/>
           <w:color w:val="666D70"/>
           <w:sz w:val="21"/>
           <w:szCs w:val="21"/>
@@ -3337,6 +2962,7 @@
         <w:rPr>
           <w:rStyle w:val="a3"/>
           <w:rFonts w:ascii="Arial" w:hAnsi="Arial" w:cs="Arial"/>
+          <w:b w:val="0"/>
           <w:color w:val="666D70"/>
           <w:sz w:val="21"/>
           <w:szCs w:val="21"/>
@@ -3366,6 +2992,7 @@
         <w:rPr>
           <w:rStyle w:val="a3"/>
           <w:rFonts w:ascii="Arial" w:hAnsi="Arial" w:cs="Arial"/>
+          <w:b w:val="0"/>
           <w:color w:val="666D70"/>
           <w:sz w:val="21"/>
           <w:szCs w:val="21"/>
@@ -3426,6 +3053,7 @@
         <w:rPr>
           <w:rStyle w:val="a3"/>
           <w:rFonts w:ascii="Arial" w:hAnsi="Arial" w:cs="Arial"/>
+          <w:b w:val="0"/>
           <w:color w:val="666D70"/>
           <w:sz w:val="21"/>
           <w:szCs w:val="21"/>
@@ -3454,6 +3082,7 @@
         <w:rPr>
           <w:rStyle w:val="a3"/>
           <w:rFonts w:ascii="Arial" w:hAnsi="Arial" w:cs="Arial"/>
+          <w:b w:val="0"/>
           <w:color w:val="666D70"/>
           <w:sz w:val="21"/>
           <w:szCs w:val="21"/>
@@ -3483,6 +3112,7 @@
         <w:rPr>
           <w:rStyle w:val="a3"/>
           <w:rFonts w:ascii="Arial" w:hAnsi="Arial" w:cs="Arial"/>
+          <w:b w:val="0"/>
           <w:color w:val="666D70"/>
           <w:sz w:val="21"/>
           <w:szCs w:val="21"/>
@@ -3527,6 +3157,7 @@
         <w:rPr>
           <w:rStyle w:val="a3"/>
           <w:rFonts w:ascii="Arial" w:hAnsi="Arial" w:cs="Arial"/>
+          <w:b w:val="0"/>
           <w:color w:val="666D70"/>
           <w:sz w:val="21"/>
           <w:szCs w:val="21"/>
@@ -3555,6 +3186,7 @@
         <w:rPr>
           <w:rStyle w:val="a3"/>
           <w:rFonts w:ascii="Arial" w:hAnsi="Arial" w:cs="Arial"/>
+          <w:b w:val="0"/>
           <w:color w:val="666D70"/>
           <w:sz w:val="21"/>
           <w:szCs w:val="21"/>
@@ -3562,17 +3194,6 @@
           <w:lang w:val="en-US"/>
         </w:rPr>
         <w:tab/>
-      </w:r>
-      <w:r>
-        <w:rPr>
-          <w:rStyle w:val="a3"/>
-          <w:rFonts w:ascii="Arial" w:hAnsi="Arial" w:cs="Arial"/>
-          <w:color w:val="666D70"/>
-          <w:sz w:val="21"/>
-          <w:szCs w:val="21"/>
-          <w:shd w:val="clear" w:color="auto" w:fill="FFFFFF"/>
-          <w:lang w:val="en-US"/>
-        </w:rPr>
         <w:t>echo "Nomer I= $i"</w:t>
       </w:r>
     </w:p>
@@ -3595,6 +3216,7 @@
         <w:rPr>
           <w:rStyle w:val="a3"/>
           <w:rFonts w:ascii="Arial" w:hAnsi="Arial" w:cs="Arial"/>
+          <w:b w:val="0"/>
           <w:color w:val="666D70"/>
           <w:sz w:val="21"/>
           <w:szCs w:val="21"/>
@@ -3655,6 +3277,7 @@
         <w:rPr>
           <w:rStyle w:val="a3"/>
           <w:rFonts w:ascii="Arial" w:hAnsi="Arial" w:cs="Arial"/>
+          <w:b w:val="0"/>
           <w:color w:val="666D70"/>
           <w:sz w:val="21"/>
           <w:szCs w:val="21"/>
@@ -3683,6 +3306,7 @@
         <w:rPr>
           <w:rStyle w:val="a3"/>
           <w:rFonts w:ascii="Arial" w:hAnsi="Arial" w:cs="Arial"/>
+          <w:b w:val="0"/>
           <w:color w:val="666D70"/>
           <w:sz w:val="21"/>
           <w:szCs w:val="21"/>
@@ -3711,6 +3335,7 @@
         <w:rPr>
           <w:rStyle w:val="a3"/>
           <w:rFonts w:ascii="Arial" w:hAnsi="Arial" w:cs="Arial"/>
+          <w:b w:val="0"/>
           <w:color w:val="666D70"/>
           <w:sz w:val="21"/>
           <w:szCs w:val="21"/>
@@ -3755,6 +3380,7 @@
         <w:rPr>
           <w:rStyle w:val="a3"/>
           <w:rFonts w:ascii="Arial" w:hAnsi="Arial" w:cs="Arial"/>
+          <w:b w:val="0"/>
           <w:color w:val="666D70"/>
           <w:sz w:val="21"/>
           <w:szCs w:val="21"/>
@@ -3799,6 +3425,7 @@
         <w:rPr>
           <w:rStyle w:val="a3"/>
           <w:rFonts w:ascii="Arial" w:hAnsi="Arial" w:cs="Arial"/>
+          <w:b w:val="0"/>
           <w:color w:val="666D70"/>
           <w:sz w:val="21"/>
           <w:szCs w:val="21"/>
@@ -3827,6 +3454,7 @@
         <w:rPr>
           <w:rStyle w:val="a3"/>
           <w:rFonts w:ascii="Arial" w:hAnsi="Arial" w:cs="Arial"/>
+          <w:b w:val="0"/>
           <w:color w:val="666D70"/>
           <w:sz w:val="21"/>
           <w:szCs w:val="21"/>
@@ -3871,6 +3499,7 @@
         <w:rPr>
           <w:rStyle w:val="a3"/>
           <w:rFonts w:ascii="Arial" w:hAnsi="Arial" w:cs="Arial"/>
+          <w:b w:val="0"/>
           <w:color w:val="666D70"/>
           <w:sz w:val="21"/>
           <w:szCs w:val="21"/>
@@ -3900,6 +3529,7 @@
         <w:rPr>
           <w:rStyle w:val="a3"/>
           <w:rFonts w:ascii="Arial" w:hAnsi="Arial" w:cs="Arial"/>
+          <w:b w:val="0"/>
           <w:color w:val="666D70"/>
           <w:sz w:val="21"/>
           <w:szCs w:val="21"/>
@@ -3929,6 +3559,7 @@
         <w:rPr>
           <w:rStyle w:val="a3"/>
           <w:rFonts w:ascii="Arial" w:hAnsi="Arial" w:cs="Arial"/>
+          <w:b w:val="0"/>
           <w:color w:val="666D70"/>
           <w:sz w:val="21"/>
           <w:szCs w:val="21"/>
@@ -3958,6 +3589,7 @@
         <w:rPr>
           <w:rStyle w:val="a3"/>
           <w:rFonts w:ascii="Arial" w:hAnsi="Arial" w:cs="Arial"/>
+          <w:b w:val="0"/>
           <w:color w:val="666D70"/>
           <w:sz w:val="21"/>
           <w:szCs w:val="21"/>
@@ -3987,6 +3619,7 @@
         <w:rPr>
           <w:rStyle w:val="a3"/>
           <w:rFonts w:ascii="Arial" w:hAnsi="Arial" w:cs="Arial"/>
+          <w:b w:val="0"/>
           <w:color w:val="666D70"/>
           <w:sz w:val="21"/>
           <w:szCs w:val="21"/>
@@ -4016,6 +3649,7 @@
         <w:rPr>
           <w:rStyle w:val="a3"/>
           <w:rFonts w:ascii="Arial" w:hAnsi="Arial" w:cs="Arial"/>
+          <w:b w:val="0"/>
           <w:color w:val="666D70"/>
           <w:sz w:val="21"/>
           <w:szCs w:val="21"/>
@@ -4045,6 +3679,7 @@
         <w:rPr>
           <w:rStyle w:val="a3"/>
           <w:rFonts w:ascii="Arial" w:hAnsi="Arial" w:cs="Arial"/>
+          <w:b w:val="0"/>
           <w:color w:val="666D70"/>
           <w:sz w:val="21"/>
           <w:szCs w:val="21"/>
@@ -4121,6 +3756,7 @@
         <w:rPr>
           <w:rStyle w:val="a3"/>
           <w:rFonts w:ascii="Arial" w:hAnsi="Arial" w:cs="Arial"/>
+          <w:b w:val="0"/>
           <w:color w:val="666D70"/>
           <w:sz w:val="21"/>
           <w:szCs w:val="21"/>
@@ -4149,6 +3785,7 @@
         <w:rPr>
           <w:rStyle w:val="a3"/>
           <w:rFonts w:ascii="Arial" w:hAnsi="Arial" w:cs="Arial"/>
+          <w:b w:val="0"/>
           <w:color w:val="666D70"/>
           <w:sz w:val="21"/>
           <w:szCs w:val="21"/>
@@ -4164,8 +3801,6 @@
           <w:lang w:val="en-US"/>
         </w:rPr>
       </w:pPr>
-      <w:bookmarkStart w:id="0" w:name="_GoBack"/>
-      <w:bookmarkEnd w:id="0"/>
     </w:p>
     <w:sectPr>
       <w:pgSz w:w="11906" w:h="16838"/>

--- a/СКРИПТЫ BASH.docx
+++ b/СКРИПТЫ BASH.docx
@@ -161,204 +161,241 @@
           <w:shd w:val="clear" w:color="auto" w:fill="FFFFFF"/>
         </w:rPr>
       </w:pPr>
-    </w:p>
-    <w:p>
-      <w:pPr>
-        <w:pStyle w:val="HTML"/>
-        <w:shd w:val="clear" w:color="auto" w:fill="FFFFFF"/>
-        <w:rPr>
-          <w:rStyle w:val="a3"/>
-          <w:rFonts w:ascii="Arial" w:hAnsi="Arial" w:cs="Arial"/>
-          <w:b w:val="0"/>
-          <w:color w:val="666D70"/>
-          <w:sz w:val="21"/>
-          <w:szCs w:val="21"/>
-          <w:shd w:val="clear" w:color="auto" w:fill="FFFFFF"/>
-          <w:lang w:val="en-US"/>
-        </w:rPr>
-      </w:pPr>
-      <w:r>
-        <w:rPr>
-          <w:rStyle w:val="a3"/>
-          <w:rFonts w:ascii="Arial" w:hAnsi="Arial" w:cs="Arial"/>
-          <w:b w:val="0"/>
-          <w:color w:val="666D70"/>
-          <w:sz w:val="21"/>
-          <w:szCs w:val="21"/>
-          <w:shd w:val="clear" w:color="auto" w:fill="FFFFFF"/>
-        </w:rPr>
-        <w:t>Переменные</w:t>
-      </w:r>
-      <w:r>
-        <w:rPr>
-          <w:rStyle w:val="a3"/>
-          <w:rFonts w:ascii="Arial" w:hAnsi="Arial" w:cs="Arial"/>
-          <w:b w:val="0"/>
-          <w:color w:val="666D70"/>
-          <w:sz w:val="21"/>
-          <w:szCs w:val="21"/>
-          <w:shd w:val="clear" w:color="auto" w:fill="FFFFFF"/>
-          <w:lang w:val="en-US"/>
-        </w:rPr>
-        <w:t>:</w:t>
-      </w:r>
-    </w:p>
-    <w:p>
-      <w:pPr>
-        <w:pStyle w:val="HTML"/>
-        <w:shd w:val="clear" w:color="auto" w:fill="FFFFFF"/>
-        <w:rPr>
-          <w:rStyle w:val="a3"/>
-          <w:rFonts w:ascii="Arial" w:hAnsi="Arial" w:cs="Arial"/>
-          <w:b w:val="0"/>
-          <w:color w:val="666D70"/>
-          <w:sz w:val="21"/>
-          <w:szCs w:val="21"/>
-          <w:shd w:val="clear" w:color="auto" w:fill="FFFFFF"/>
-          <w:lang w:val="en-US"/>
-        </w:rPr>
-      </w:pPr>
-      <w:r>
-        <w:rPr>
-          <w:rStyle w:val="a3"/>
-          <w:rFonts w:ascii="Arial" w:hAnsi="Arial" w:cs="Arial"/>
-          <w:b w:val="0"/>
-          <w:color w:val="666D70"/>
-          <w:sz w:val="21"/>
-          <w:szCs w:val="21"/>
-          <w:shd w:val="clear" w:color="auto" w:fill="FFFFFF"/>
-          <w:lang w:val="en-US"/>
-        </w:rPr>
-        <w:t>mycomputer=”comp”</w:t>
-      </w:r>
-    </w:p>
-    <w:p>
-      <w:pPr>
-        <w:pStyle w:val="HTML"/>
-        <w:shd w:val="clear" w:color="auto" w:fill="FFFFFF"/>
-        <w:rPr>
-          <w:rStyle w:val="a3"/>
-          <w:rFonts w:ascii="Arial" w:hAnsi="Arial" w:cs="Arial"/>
-          <w:b w:val="0"/>
-          <w:color w:val="666D70"/>
-          <w:sz w:val="21"/>
-          <w:szCs w:val="21"/>
-          <w:shd w:val="clear" w:color="auto" w:fill="FFFFFF"/>
-          <w:lang w:val="en-US"/>
-        </w:rPr>
-      </w:pPr>
-      <w:r>
-        <w:rPr>
-          <w:rStyle w:val="a3"/>
-          <w:rFonts w:ascii="Arial" w:hAnsi="Arial" w:cs="Arial"/>
-          <w:b w:val="0"/>
-          <w:color w:val="666D70"/>
-          <w:sz w:val="21"/>
-          <w:szCs w:val="21"/>
-          <w:shd w:val="clear" w:color="auto" w:fill="FFFFFF"/>
-          <w:lang w:val="en-US"/>
-        </w:rPr>
-        <w:t>myOS=`uname –a`</w:t>
-      </w:r>
-    </w:p>
-    <w:p>
-      <w:pPr>
-        <w:pStyle w:val="HTML"/>
-        <w:shd w:val="clear" w:color="auto" w:fill="FFFFFF"/>
-        <w:rPr>
-          <w:rStyle w:val="a3"/>
-          <w:rFonts w:ascii="Arial" w:hAnsi="Arial" w:cs="Arial"/>
-          <w:b w:val="0"/>
-          <w:color w:val="666D70"/>
-          <w:sz w:val="21"/>
-          <w:szCs w:val="21"/>
-          <w:shd w:val="clear" w:color="auto" w:fill="FFFFFF"/>
-          <w:lang w:val="en-US"/>
-        </w:rPr>
-      </w:pPr>
-    </w:p>
-    <w:p>
-      <w:pPr>
-        <w:pStyle w:val="HTML"/>
-        <w:shd w:val="clear" w:color="auto" w:fill="FFFFFF"/>
-        <w:rPr>
-          <w:rStyle w:val="a3"/>
-          <w:rFonts w:ascii="Arial" w:hAnsi="Arial" w:cs="Arial"/>
-          <w:b w:val="0"/>
-          <w:color w:val="666D70"/>
-          <w:sz w:val="21"/>
-          <w:szCs w:val="21"/>
-          <w:shd w:val="clear" w:color="auto" w:fill="FFFFFF"/>
-          <w:lang w:val="en-US"/>
-        </w:rPr>
-      </w:pPr>
-    </w:p>
-    <w:p>
-      <w:pPr>
-        <w:pStyle w:val="HTML"/>
-        <w:shd w:val="clear" w:color="auto" w:fill="FFFFFF"/>
-        <w:rPr>
-          <w:rStyle w:val="a3"/>
-          <w:rFonts w:ascii="Arial" w:hAnsi="Arial" w:cs="Arial"/>
-          <w:b w:val="0"/>
-          <w:color w:val="666D70"/>
-          <w:sz w:val="21"/>
-          <w:szCs w:val="21"/>
-          <w:shd w:val="clear" w:color="auto" w:fill="FFFFFF"/>
-        </w:rPr>
-      </w:pPr>
-      <w:r>
-        <w:rPr>
-          <w:rStyle w:val="a3"/>
-          <w:rFonts w:ascii="Arial" w:hAnsi="Arial" w:cs="Arial"/>
-          <w:b w:val="0"/>
-          <w:color w:val="666D70"/>
-          <w:sz w:val="21"/>
-          <w:szCs w:val="21"/>
-          <w:shd w:val="clear" w:color="auto" w:fill="FFFFFF"/>
-        </w:rPr>
-        <w:t>#!/</w:t>
-      </w:r>
-      <w:r>
-        <w:rPr>
-          <w:rStyle w:val="a3"/>
-          <w:rFonts w:ascii="Arial" w:hAnsi="Arial" w:cs="Arial"/>
-          <w:b w:val="0"/>
-          <w:color w:val="666D70"/>
-          <w:sz w:val="21"/>
-          <w:szCs w:val="21"/>
-          <w:shd w:val="clear" w:color="auto" w:fill="FFFFFF"/>
-          <w:lang w:val="en-US"/>
-        </w:rPr>
-        <w:t>bin</w:t>
-      </w:r>
-      <w:r>
-        <w:rPr>
-          <w:rStyle w:val="a3"/>
-          <w:rFonts w:ascii="Arial" w:hAnsi="Arial" w:cs="Arial"/>
-          <w:b w:val="0"/>
-          <w:color w:val="666D70"/>
-          <w:sz w:val="21"/>
-          <w:szCs w:val="21"/>
-          <w:shd w:val="clear" w:color="auto" w:fill="FFFFFF"/>
-        </w:rPr>
-        <w:t>/</w:t>
-      </w:r>
-      <w:r>
-        <w:rPr>
-          <w:rStyle w:val="a3"/>
-          <w:rFonts w:ascii="Arial" w:hAnsi="Arial" w:cs="Arial"/>
-          <w:b w:val="0"/>
-          <w:color w:val="666D70"/>
-          <w:sz w:val="21"/>
-          <w:szCs w:val="21"/>
-          <w:shd w:val="clear" w:color="auto" w:fill="FFFFFF"/>
-          <w:lang w:val="en-US"/>
-        </w:rPr>
-        <w:t>bash</w:t>
+      <w:r>
+        <w:rPr>
+          <w:rStyle w:val="a3"/>
+          <w:rFonts w:ascii="Arial" w:hAnsi="Arial" w:cs="Arial"/>
+          <w:b w:val="0"/>
+          <w:color w:val="666D70"/>
+          <w:sz w:val="21"/>
+          <w:szCs w:val="21"/>
+          <w:shd w:val="clear" w:color="auto" w:fill="FFFFFF"/>
+        </w:rPr>
+        <w:t xml:space="preserve">Запуск скрипта </w:t>
+      </w:r>
+      <w:r>
+        <w:rPr>
+          <w:rStyle w:val="a3"/>
+          <w:rFonts w:ascii="Arial" w:hAnsi="Arial" w:cs="Arial"/>
+          <w:b w:val="0"/>
+          <w:color w:val="666D70"/>
+          <w:sz w:val="21"/>
+          <w:szCs w:val="21"/>
+          <w:shd w:val="clear" w:color="auto" w:fill="FFFFFF"/>
+          <w:lang w:val="en-US"/>
+        </w:rPr>
+        <w:t xml:space="preserve">sh </w:t>
+      </w:r>
+      <w:r>
+        <w:rPr>
+          <w:rStyle w:val="a3"/>
+          <w:rFonts w:ascii="Arial" w:hAnsi="Arial" w:cs="Arial"/>
+          <w:b w:val="0"/>
+          <w:color w:val="666D70"/>
+          <w:sz w:val="21"/>
+          <w:szCs w:val="21"/>
+          <w:shd w:val="clear" w:color="auto" w:fill="FFFFFF"/>
+        </w:rPr>
+        <w:t>имя скрипта</w:t>
       </w:r>
       <w:bookmarkStart w:id="0" w:name="_GoBack"/>
       <w:bookmarkEnd w:id="0"/>
+    </w:p>
+    <w:p>
+      <w:pPr>
+        <w:pStyle w:val="HTML"/>
+        <w:shd w:val="clear" w:color="auto" w:fill="FFFFFF"/>
+        <w:rPr>
+          <w:rStyle w:val="a3"/>
+          <w:rFonts w:ascii="Arial" w:hAnsi="Arial" w:cs="Arial"/>
+          <w:b w:val="0"/>
+          <w:color w:val="666D70"/>
+          <w:sz w:val="21"/>
+          <w:szCs w:val="21"/>
+          <w:shd w:val="clear" w:color="auto" w:fill="FFFFFF"/>
+          <w:lang w:val="en-US"/>
+        </w:rPr>
+      </w:pPr>
+      <w:r>
+        <w:rPr>
+          <w:rStyle w:val="a3"/>
+          <w:rFonts w:ascii="Arial" w:hAnsi="Arial" w:cs="Arial"/>
+          <w:b w:val="0"/>
+          <w:color w:val="666D70"/>
+          <w:sz w:val="21"/>
+          <w:szCs w:val="21"/>
+          <w:shd w:val="clear" w:color="auto" w:fill="FFFFFF"/>
+        </w:rPr>
+        <w:t>Переменные</w:t>
+      </w:r>
+      <w:r>
+        <w:rPr>
+          <w:rStyle w:val="a3"/>
+          <w:rFonts w:ascii="Arial" w:hAnsi="Arial" w:cs="Arial"/>
+          <w:b w:val="0"/>
+          <w:color w:val="666D70"/>
+          <w:sz w:val="21"/>
+          <w:szCs w:val="21"/>
+          <w:shd w:val="clear" w:color="auto" w:fill="FFFFFF"/>
+          <w:lang w:val="en-US"/>
+        </w:rPr>
+        <w:t>:</w:t>
+      </w:r>
+    </w:p>
+    <w:p>
+      <w:pPr>
+        <w:pStyle w:val="HTML"/>
+        <w:shd w:val="clear" w:color="auto" w:fill="FFFFFF"/>
+        <w:rPr>
+          <w:rStyle w:val="a3"/>
+          <w:rFonts w:ascii="Arial" w:hAnsi="Arial" w:cs="Arial"/>
+          <w:b w:val="0"/>
+          <w:color w:val="666D70"/>
+          <w:sz w:val="21"/>
+          <w:szCs w:val="21"/>
+          <w:shd w:val="clear" w:color="auto" w:fill="FFFFFF"/>
+          <w:lang w:val="en-US"/>
+        </w:rPr>
+      </w:pPr>
+      <w:r>
+        <w:rPr>
+          <w:rStyle w:val="a3"/>
+          <w:rFonts w:ascii="Arial" w:hAnsi="Arial" w:cs="Arial"/>
+          <w:b w:val="0"/>
+          <w:color w:val="666D70"/>
+          <w:sz w:val="21"/>
+          <w:szCs w:val="21"/>
+          <w:shd w:val="clear" w:color="auto" w:fill="FFFFFF"/>
+          <w:lang w:val="en-US"/>
+        </w:rPr>
+        <w:t>mycomputer=”comp”</w:t>
+      </w:r>
+    </w:p>
+    <w:p>
+      <w:pPr>
+        <w:pStyle w:val="HTML"/>
+        <w:shd w:val="clear" w:color="auto" w:fill="FFFFFF"/>
+        <w:rPr>
+          <w:rStyle w:val="a3"/>
+          <w:rFonts w:ascii="Arial" w:hAnsi="Arial" w:cs="Arial"/>
+          <w:b w:val="0"/>
+          <w:color w:val="666D70"/>
+          <w:sz w:val="21"/>
+          <w:szCs w:val="21"/>
+          <w:shd w:val="clear" w:color="auto" w:fill="FFFFFF"/>
+          <w:lang w:val="en-US"/>
+        </w:rPr>
+      </w:pPr>
+      <w:r>
+        <w:rPr>
+          <w:rStyle w:val="a3"/>
+          <w:rFonts w:ascii="Arial" w:hAnsi="Arial" w:cs="Arial"/>
+          <w:b w:val="0"/>
+          <w:color w:val="666D70"/>
+          <w:sz w:val="21"/>
+          <w:szCs w:val="21"/>
+          <w:shd w:val="clear" w:color="auto" w:fill="FFFFFF"/>
+          <w:lang w:val="en-US"/>
+        </w:rPr>
+        <w:t>myOS=`uname –a`</w:t>
+      </w:r>
+    </w:p>
+    <w:p>
+      <w:pPr>
+        <w:pStyle w:val="HTML"/>
+        <w:shd w:val="clear" w:color="auto" w:fill="FFFFFF"/>
+        <w:rPr>
+          <w:rStyle w:val="a3"/>
+          <w:rFonts w:ascii="Arial" w:hAnsi="Arial" w:cs="Arial"/>
+          <w:b w:val="0"/>
+          <w:color w:val="666D70"/>
+          <w:sz w:val="21"/>
+          <w:szCs w:val="21"/>
+          <w:shd w:val="clear" w:color="auto" w:fill="FFFFFF"/>
+          <w:lang w:val="en-US"/>
+        </w:rPr>
+      </w:pPr>
+    </w:p>
+    <w:p>
+      <w:pPr>
+        <w:pStyle w:val="HTML"/>
+        <w:shd w:val="clear" w:color="auto" w:fill="FFFFFF"/>
+        <w:rPr>
+          <w:rStyle w:val="a3"/>
+          <w:rFonts w:ascii="Arial" w:hAnsi="Arial" w:cs="Arial"/>
+          <w:b w:val="0"/>
+          <w:color w:val="666D70"/>
+          <w:sz w:val="21"/>
+          <w:szCs w:val="21"/>
+          <w:shd w:val="clear" w:color="auto" w:fill="FFFFFF"/>
+          <w:lang w:val="en-US"/>
+        </w:rPr>
+      </w:pPr>
+    </w:p>
+    <w:p>
+      <w:pPr>
+        <w:pStyle w:val="HTML"/>
+        <w:shd w:val="clear" w:color="auto" w:fill="FFFFFF"/>
+        <w:rPr>
+          <w:rStyle w:val="a3"/>
+          <w:rFonts w:ascii="Arial" w:hAnsi="Arial" w:cs="Arial"/>
+          <w:b w:val="0"/>
+          <w:color w:val="666D70"/>
+          <w:sz w:val="21"/>
+          <w:szCs w:val="21"/>
+          <w:shd w:val="clear" w:color="auto" w:fill="FFFFFF"/>
+        </w:rPr>
+      </w:pPr>
+      <w:r>
+        <w:rPr>
+          <w:rStyle w:val="a3"/>
+          <w:rFonts w:ascii="Arial" w:hAnsi="Arial" w:cs="Arial"/>
+          <w:b w:val="0"/>
+          <w:color w:val="666D70"/>
+          <w:sz w:val="21"/>
+          <w:szCs w:val="21"/>
+          <w:shd w:val="clear" w:color="auto" w:fill="FFFFFF"/>
+        </w:rPr>
+        <w:t>#!/</w:t>
+      </w:r>
+      <w:r>
+        <w:rPr>
+          <w:rStyle w:val="a3"/>
+          <w:rFonts w:ascii="Arial" w:hAnsi="Arial" w:cs="Arial"/>
+          <w:b w:val="0"/>
+          <w:color w:val="666D70"/>
+          <w:sz w:val="21"/>
+          <w:szCs w:val="21"/>
+          <w:shd w:val="clear" w:color="auto" w:fill="FFFFFF"/>
+          <w:lang w:val="en-US"/>
+        </w:rPr>
+        <w:t>bin</w:t>
+      </w:r>
+      <w:r>
+        <w:rPr>
+          <w:rStyle w:val="a3"/>
+          <w:rFonts w:ascii="Arial" w:hAnsi="Arial" w:cs="Arial"/>
+          <w:b w:val="0"/>
+          <w:color w:val="666D70"/>
+          <w:sz w:val="21"/>
+          <w:szCs w:val="21"/>
+          <w:shd w:val="clear" w:color="auto" w:fill="FFFFFF"/>
+        </w:rPr>
+        <w:t>/</w:t>
+      </w:r>
+      <w:r>
+        <w:rPr>
+          <w:rStyle w:val="a3"/>
+          <w:rFonts w:ascii="Arial" w:hAnsi="Arial" w:cs="Arial"/>
+          <w:b w:val="0"/>
+          <w:color w:val="666D70"/>
+          <w:sz w:val="21"/>
+          <w:szCs w:val="21"/>
+          <w:shd w:val="clear" w:color="auto" w:fill="FFFFFF"/>
+          <w:lang w:val="en-US"/>
+        </w:rPr>
+        <w:t>bash</w:t>
+      </w:r>
     </w:p>
     <w:p>
       <w:pPr>

--- a/СКРИПТЫ BASH.docx
+++ b/СКРИПТЫ BASH.docx
@@ -184,7 +184,19 @@
           <w:shd w:val="clear" w:color="auto" w:fill="FFFFFF"/>
           <w:lang w:val="en-US"/>
         </w:rPr>
-        <w:t xml:space="preserve">sh </w:t>
+        <w:t>sh</w:t>
+      </w:r>
+      <w:r>
+        <w:rPr>
+          <w:rStyle w:val="a3"/>
+          <w:rFonts w:ascii="Arial" w:hAnsi="Arial" w:cs="Arial"/>
+          <w:b w:val="0"/>
+          <w:color w:val="666D70"/>
+          <w:sz w:val="21"/>
+          <w:szCs w:val="21"/>
+          <w:shd w:val="clear" w:color="auto" w:fill="FFFFFF"/>
+        </w:rPr>
+        <w:t xml:space="preserve"> </w:t>
       </w:r>
       <w:r>
         <w:rPr>
@@ -198,6 +210,151 @@
         </w:rPr>
         <w:t>имя скрипта</w:t>
       </w:r>
+    </w:p>
+    <w:p>
+      <w:pPr>
+        <w:pStyle w:val="HTML"/>
+        <w:shd w:val="clear" w:color="auto" w:fill="FFFFFF"/>
+        <w:rPr>
+          <w:rStyle w:val="a3"/>
+          <w:rFonts w:ascii="Arial" w:hAnsi="Arial" w:cs="Arial"/>
+          <w:b w:val="0"/>
+          <w:color w:val="666D70"/>
+          <w:sz w:val="21"/>
+          <w:szCs w:val="21"/>
+          <w:shd w:val="clear" w:color="auto" w:fill="FFFFFF"/>
+        </w:rPr>
+      </w:pPr>
+      <w:r>
+        <w:rPr>
+          <w:rStyle w:val="a3"/>
+          <w:rFonts w:ascii="Arial" w:hAnsi="Arial" w:cs="Arial"/>
+          <w:b w:val="0"/>
+          <w:color w:val="666D70"/>
+          <w:sz w:val="21"/>
+          <w:szCs w:val="21"/>
+          <w:shd w:val="clear" w:color="auto" w:fill="FFFFFF"/>
+        </w:rPr>
+        <w:t>Переменные</w:t>
+      </w:r>
+      <w:r>
+        <w:rPr>
+          <w:rStyle w:val="a3"/>
+          <w:rFonts w:ascii="Arial" w:hAnsi="Arial" w:cs="Arial"/>
+          <w:b w:val="0"/>
+          <w:color w:val="666D70"/>
+          <w:sz w:val="21"/>
+          <w:szCs w:val="21"/>
+          <w:shd w:val="clear" w:color="auto" w:fill="FFFFFF"/>
+        </w:rPr>
+        <w:t>:</w:t>
+      </w:r>
+    </w:p>
+    <w:p>
+      <w:pPr>
+        <w:pStyle w:val="HTML"/>
+        <w:shd w:val="clear" w:color="auto" w:fill="FFFFFF"/>
+        <w:rPr>
+          <w:rStyle w:val="a3"/>
+          <w:rFonts w:ascii="Arial" w:hAnsi="Arial" w:cs="Arial"/>
+          <w:b w:val="0"/>
+          <w:color w:val="666D70"/>
+          <w:sz w:val="21"/>
+          <w:szCs w:val="21"/>
+          <w:shd w:val="clear" w:color="auto" w:fill="FFFFFF"/>
+          <w:lang w:val="en-US"/>
+        </w:rPr>
+      </w:pPr>
+      <w:r>
+        <w:rPr>
+          <w:rStyle w:val="a3"/>
+          <w:rFonts w:ascii="Arial" w:hAnsi="Arial" w:cs="Arial"/>
+          <w:b w:val="0"/>
+          <w:color w:val="666D70"/>
+          <w:sz w:val="21"/>
+          <w:szCs w:val="21"/>
+          <w:shd w:val="clear" w:color="auto" w:fill="FFFFFF"/>
+          <w:lang w:val="en-US"/>
+        </w:rPr>
+        <w:t>mycomputer=”comp”</w:t>
+      </w:r>
+    </w:p>
+    <w:p>
+      <w:pPr>
+        <w:pStyle w:val="HTML"/>
+        <w:shd w:val="clear" w:color="auto" w:fill="FFFFFF"/>
+        <w:rPr>
+          <w:rStyle w:val="a3"/>
+          <w:rFonts w:ascii="Arial" w:hAnsi="Arial" w:cs="Arial"/>
+          <w:b w:val="0"/>
+          <w:color w:val="666D70"/>
+          <w:sz w:val="21"/>
+          <w:szCs w:val="21"/>
+          <w:shd w:val="clear" w:color="auto" w:fill="FFFFFF"/>
+          <w:lang w:val="en-US"/>
+        </w:rPr>
+      </w:pPr>
+      <w:r>
+        <w:rPr>
+          <w:rStyle w:val="a3"/>
+          <w:rFonts w:ascii="Arial" w:hAnsi="Arial" w:cs="Arial"/>
+          <w:b w:val="0"/>
+          <w:color w:val="666D70"/>
+          <w:sz w:val="21"/>
+          <w:szCs w:val="21"/>
+          <w:shd w:val="clear" w:color="auto" w:fill="FFFFFF"/>
+          <w:lang w:val="en-US"/>
+        </w:rPr>
+        <w:t>myOS=`uname –a`</w:t>
+      </w:r>
+    </w:p>
+    <w:p>
+      <w:pPr>
+        <w:pStyle w:val="HTML"/>
+        <w:shd w:val="clear" w:color="auto" w:fill="FFFFFF"/>
+        <w:rPr>
+          <w:rStyle w:val="a3"/>
+          <w:rFonts w:ascii="Arial" w:hAnsi="Arial" w:cs="Arial"/>
+          <w:b w:val="0"/>
+          <w:color w:val="666D70"/>
+          <w:sz w:val="21"/>
+          <w:szCs w:val="21"/>
+          <w:shd w:val="clear" w:color="auto" w:fill="FFFFFF"/>
+          <w:lang w:val="en-US"/>
+        </w:rPr>
+      </w:pPr>
+    </w:p>
+    <w:p>
+      <w:pPr>
+        <w:pStyle w:val="HTML"/>
+        <w:shd w:val="clear" w:color="auto" w:fill="FFFFFF"/>
+        <w:rPr>
+          <w:rStyle w:val="a3"/>
+          <w:rFonts w:ascii="Arial" w:hAnsi="Arial" w:cs="Arial"/>
+          <w:b w:val="0"/>
+          <w:color w:val="666D70"/>
+          <w:sz w:val="21"/>
+          <w:szCs w:val="21"/>
+          <w:shd w:val="clear" w:color="auto" w:fill="FFFFFF"/>
+          <w:lang w:val="en-US"/>
+        </w:rPr>
+      </w:pPr>
+    </w:p>
+    <w:p>
+      <w:pPr>
+        <w:pStyle w:val="HTML"/>
+        <w:shd w:val="clear" w:color="auto" w:fill="FFFFFF"/>
+        <w:rPr>
+          <w:rStyle w:val="a3"/>
+          <w:rFonts w:ascii="Arial" w:hAnsi="Arial" w:cs="Arial"/>
+          <w:b w:val="0"/>
+          <w:color w:val="666D70"/>
+          <w:sz w:val="21"/>
+          <w:szCs w:val="21"/>
+          <w:shd w:val="clear" w:color="auto" w:fill="FFFFFF"/>
+          <w:lang w:val="en-US"/>
+        </w:rPr>
+      </w:pPr>
       <w:bookmarkStart w:id="0" w:name="_GoBack"/>
       <w:bookmarkEnd w:id="0"/>
     </w:p>
@@ -213,137 +370,6 @@
           <w:sz w:val="21"/>
           <w:szCs w:val="21"/>
           <w:shd w:val="clear" w:color="auto" w:fill="FFFFFF"/>
-          <w:lang w:val="en-US"/>
-        </w:rPr>
-      </w:pPr>
-      <w:r>
-        <w:rPr>
-          <w:rStyle w:val="a3"/>
-          <w:rFonts w:ascii="Arial" w:hAnsi="Arial" w:cs="Arial"/>
-          <w:b w:val="0"/>
-          <w:color w:val="666D70"/>
-          <w:sz w:val="21"/>
-          <w:szCs w:val="21"/>
-          <w:shd w:val="clear" w:color="auto" w:fill="FFFFFF"/>
-        </w:rPr>
-        <w:t>Переменные</w:t>
-      </w:r>
-      <w:r>
-        <w:rPr>
-          <w:rStyle w:val="a3"/>
-          <w:rFonts w:ascii="Arial" w:hAnsi="Arial" w:cs="Arial"/>
-          <w:b w:val="0"/>
-          <w:color w:val="666D70"/>
-          <w:sz w:val="21"/>
-          <w:szCs w:val="21"/>
-          <w:shd w:val="clear" w:color="auto" w:fill="FFFFFF"/>
-          <w:lang w:val="en-US"/>
-        </w:rPr>
-        <w:t>:</w:t>
-      </w:r>
-    </w:p>
-    <w:p>
-      <w:pPr>
-        <w:pStyle w:val="HTML"/>
-        <w:shd w:val="clear" w:color="auto" w:fill="FFFFFF"/>
-        <w:rPr>
-          <w:rStyle w:val="a3"/>
-          <w:rFonts w:ascii="Arial" w:hAnsi="Arial" w:cs="Arial"/>
-          <w:b w:val="0"/>
-          <w:color w:val="666D70"/>
-          <w:sz w:val="21"/>
-          <w:szCs w:val="21"/>
-          <w:shd w:val="clear" w:color="auto" w:fill="FFFFFF"/>
-          <w:lang w:val="en-US"/>
-        </w:rPr>
-      </w:pPr>
-      <w:r>
-        <w:rPr>
-          <w:rStyle w:val="a3"/>
-          <w:rFonts w:ascii="Arial" w:hAnsi="Arial" w:cs="Arial"/>
-          <w:b w:val="0"/>
-          <w:color w:val="666D70"/>
-          <w:sz w:val="21"/>
-          <w:szCs w:val="21"/>
-          <w:shd w:val="clear" w:color="auto" w:fill="FFFFFF"/>
-          <w:lang w:val="en-US"/>
-        </w:rPr>
-        <w:t>mycomputer=”comp”</w:t>
-      </w:r>
-    </w:p>
-    <w:p>
-      <w:pPr>
-        <w:pStyle w:val="HTML"/>
-        <w:shd w:val="clear" w:color="auto" w:fill="FFFFFF"/>
-        <w:rPr>
-          <w:rStyle w:val="a3"/>
-          <w:rFonts w:ascii="Arial" w:hAnsi="Arial" w:cs="Arial"/>
-          <w:b w:val="0"/>
-          <w:color w:val="666D70"/>
-          <w:sz w:val="21"/>
-          <w:szCs w:val="21"/>
-          <w:shd w:val="clear" w:color="auto" w:fill="FFFFFF"/>
-          <w:lang w:val="en-US"/>
-        </w:rPr>
-      </w:pPr>
-      <w:r>
-        <w:rPr>
-          <w:rStyle w:val="a3"/>
-          <w:rFonts w:ascii="Arial" w:hAnsi="Arial" w:cs="Arial"/>
-          <w:b w:val="0"/>
-          <w:color w:val="666D70"/>
-          <w:sz w:val="21"/>
-          <w:szCs w:val="21"/>
-          <w:shd w:val="clear" w:color="auto" w:fill="FFFFFF"/>
-          <w:lang w:val="en-US"/>
-        </w:rPr>
-        <w:t>myOS=`uname –a`</w:t>
-      </w:r>
-    </w:p>
-    <w:p>
-      <w:pPr>
-        <w:pStyle w:val="HTML"/>
-        <w:shd w:val="clear" w:color="auto" w:fill="FFFFFF"/>
-        <w:rPr>
-          <w:rStyle w:val="a3"/>
-          <w:rFonts w:ascii="Arial" w:hAnsi="Arial" w:cs="Arial"/>
-          <w:b w:val="0"/>
-          <w:color w:val="666D70"/>
-          <w:sz w:val="21"/>
-          <w:szCs w:val="21"/>
-          <w:shd w:val="clear" w:color="auto" w:fill="FFFFFF"/>
-          <w:lang w:val="en-US"/>
-        </w:rPr>
-      </w:pPr>
-    </w:p>
-    <w:p>
-      <w:pPr>
-        <w:pStyle w:val="HTML"/>
-        <w:shd w:val="clear" w:color="auto" w:fill="FFFFFF"/>
-        <w:rPr>
-          <w:rStyle w:val="a3"/>
-          <w:rFonts w:ascii="Arial" w:hAnsi="Arial" w:cs="Arial"/>
-          <w:b w:val="0"/>
-          <w:color w:val="666D70"/>
-          <w:sz w:val="21"/>
-          <w:szCs w:val="21"/>
-          <w:shd w:val="clear" w:color="auto" w:fill="FFFFFF"/>
-          <w:lang w:val="en-US"/>
-        </w:rPr>
-      </w:pPr>
-    </w:p>
-    <w:p>
-      <w:pPr>
-        <w:pStyle w:val="HTML"/>
-        <w:shd w:val="clear" w:color="auto" w:fill="FFFFFF"/>
-        <w:rPr>
-          <w:rStyle w:val="a3"/>
-          <w:rFonts w:ascii="Arial" w:hAnsi="Arial" w:cs="Arial"/>
-          <w:b w:val="0"/>
-          <w:color w:val="666D70"/>
-          <w:sz w:val="21"/>
-          <w:szCs w:val="21"/>
-          <w:shd w:val="clear" w:color="auto" w:fill="FFFFFF"/>
         </w:rPr>
       </w:pPr>
       <w:r>
@@ -2475,6 +2501,7 @@
           <w:shd w:val="clear" w:color="auto" w:fill="FFFFFF"/>
           <w:lang w:val="en-US"/>
         </w:rPr>
+        <w:lastRenderedPageBreak/>
         <w:t>esac</w:t>
       </w:r>
     </w:p>

--- a/СКРИПТЫ BASH.docx
+++ b/СКРИПТЫ BASH.docx
@@ -323,38 +323,6 @@
           <w:lang w:val="en-US"/>
         </w:rPr>
       </w:pPr>
-    </w:p>
-    <w:p>
-      <w:pPr>
-        <w:pStyle w:val="HTML"/>
-        <w:shd w:val="clear" w:color="auto" w:fill="FFFFFF"/>
-        <w:rPr>
-          <w:rStyle w:val="a3"/>
-          <w:rFonts w:ascii="Arial" w:hAnsi="Arial" w:cs="Arial"/>
-          <w:b w:val="0"/>
-          <w:color w:val="666D70"/>
-          <w:sz w:val="21"/>
-          <w:szCs w:val="21"/>
-          <w:shd w:val="clear" w:color="auto" w:fill="FFFFFF"/>
-          <w:lang w:val="en-US"/>
-        </w:rPr>
-      </w:pPr>
-    </w:p>
-    <w:p>
-      <w:pPr>
-        <w:pStyle w:val="HTML"/>
-        <w:shd w:val="clear" w:color="auto" w:fill="FFFFFF"/>
-        <w:rPr>
-          <w:rStyle w:val="a3"/>
-          <w:rFonts w:ascii="Arial" w:hAnsi="Arial" w:cs="Arial"/>
-          <w:b w:val="0"/>
-          <w:color w:val="666D70"/>
-          <w:sz w:val="21"/>
-          <w:szCs w:val="21"/>
-          <w:shd w:val="clear" w:color="auto" w:fill="FFFFFF"/>
-          <w:lang w:val="en-US"/>
-        </w:rPr>
-      </w:pPr>
       <w:bookmarkStart w:id="0" w:name="_GoBack"/>
       <w:bookmarkEnd w:id="0"/>
     </w:p>
@@ -370,6 +338,22 @@
           <w:sz w:val="21"/>
           <w:szCs w:val="21"/>
           <w:shd w:val="clear" w:color="auto" w:fill="FFFFFF"/>
+          <w:lang w:val="en-US"/>
+        </w:rPr>
+      </w:pPr>
+    </w:p>
+    <w:p>
+      <w:pPr>
+        <w:pStyle w:val="HTML"/>
+        <w:shd w:val="clear" w:color="auto" w:fill="FFFFFF"/>
+        <w:rPr>
+          <w:rStyle w:val="a3"/>
+          <w:rFonts w:ascii="Arial" w:hAnsi="Arial" w:cs="Arial"/>
+          <w:b w:val="0"/>
+          <w:color w:val="666D70"/>
+          <w:sz w:val="21"/>
+          <w:szCs w:val="21"/>
+          <w:shd w:val="clear" w:color="auto" w:fill="FFFFFF"/>
         </w:rPr>
       </w:pPr>
       <w:r>
@@ -2501,7 +2485,6 @@
           <w:shd w:val="clear" w:color="auto" w:fill="FFFFFF"/>
           <w:lang w:val="en-US"/>
         </w:rPr>
-        <w:lastRenderedPageBreak/>
         <w:t>esac</w:t>
       </w:r>
     </w:p>

--- a/СКРИПТЫ BASH.docx
+++ b/СКРИПТЫ BASH.docx
@@ -323,6 +323,22 @@
           <w:lang w:val="en-US"/>
         </w:rPr>
       </w:pPr>
+    </w:p>
+    <w:p>
+      <w:pPr>
+        <w:pStyle w:val="HTML"/>
+        <w:shd w:val="clear" w:color="auto" w:fill="FFFFFF"/>
+        <w:rPr>
+          <w:rStyle w:val="a3"/>
+          <w:rFonts w:ascii="Arial" w:hAnsi="Arial" w:cs="Arial"/>
+          <w:b w:val="0"/>
+          <w:color w:val="666D70"/>
+          <w:sz w:val="21"/>
+          <w:szCs w:val="21"/>
+          <w:shd w:val="clear" w:color="auto" w:fill="FFFFFF"/>
+          <w:lang w:val="en-US"/>
+        </w:rPr>
+      </w:pPr>
       <w:bookmarkStart w:id="0" w:name="_GoBack"/>
       <w:bookmarkEnd w:id="0"/>
     </w:p>
@@ -2485,6 +2501,7 @@
           <w:shd w:val="clear" w:color="auto" w:fill="FFFFFF"/>
           <w:lang w:val="en-US"/>
         </w:rPr>
+        <w:lastRenderedPageBreak/>
         <w:t>esac</w:t>
       </w:r>
     </w:p>

--- a/СКРИПТЫ BASH.docx
+++ b/СКРИПТЫ BASH.docx
@@ -225,6 +225,36 @@
           <w:shd w:val="clear" w:color="auto" w:fill="FFFFFF"/>
         </w:rPr>
       </w:pPr>
+    </w:p>
+    <w:p>
+      <w:pPr>
+        <w:pStyle w:val="HTML"/>
+        <w:shd w:val="clear" w:color="auto" w:fill="FFFFFF"/>
+        <w:rPr>
+          <w:rStyle w:val="a3"/>
+          <w:rFonts w:ascii="Arial" w:hAnsi="Arial" w:cs="Arial"/>
+          <w:b w:val="0"/>
+          <w:color w:val="666D70"/>
+          <w:sz w:val="21"/>
+          <w:szCs w:val="21"/>
+          <w:shd w:val="clear" w:color="auto" w:fill="FFFFFF"/>
+        </w:rPr>
+      </w:pPr>
+    </w:p>
+    <w:p>
+      <w:pPr>
+        <w:pStyle w:val="HTML"/>
+        <w:shd w:val="clear" w:color="auto" w:fill="FFFFFF"/>
+        <w:rPr>
+          <w:rStyle w:val="a3"/>
+          <w:rFonts w:ascii="Arial" w:hAnsi="Arial" w:cs="Arial"/>
+          <w:b w:val="0"/>
+          <w:color w:val="666D70"/>
+          <w:sz w:val="21"/>
+          <w:szCs w:val="21"/>
+          <w:shd w:val="clear" w:color="auto" w:fill="FFFFFF"/>
+        </w:rPr>
+      </w:pPr>
       <w:r>
         <w:rPr>
           <w:rStyle w:val="a3"/>
@@ -247,98 +277,122 @@
           <w:szCs w:val="21"/>
           <w:shd w:val="clear" w:color="auto" w:fill="FFFFFF"/>
         </w:rPr>
-        <w:t>:</w:t>
-      </w:r>
-    </w:p>
-    <w:p>
-      <w:pPr>
-        <w:pStyle w:val="HTML"/>
-        <w:shd w:val="clear" w:color="auto" w:fill="FFFFFF"/>
-        <w:rPr>
-          <w:rStyle w:val="a3"/>
-          <w:rFonts w:ascii="Arial" w:hAnsi="Arial" w:cs="Arial"/>
-          <w:b w:val="0"/>
-          <w:color w:val="666D70"/>
-          <w:sz w:val="21"/>
-          <w:szCs w:val="21"/>
-          <w:shd w:val="clear" w:color="auto" w:fill="FFFFFF"/>
-          <w:lang w:val="en-US"/>
-        </w:rPr>
-      </w:pPr>
-      <w:r>
-        <w:rPr>
-          <w:rStyle w:val="a3"/>
-          <w:rFonts w:ascii="Arial" w:hAnsi="Arial" w:cs="Arial"/>
-          <w:b w:val="0"/>
-          <w:color w:val="666D70"/>
-          <w:sz w:val="21"/>
-          <w:szCs w:val="21"/>
-          <w:shd w:val="clear" w:color="auto" w:fill="FFFFFF"/>
-          <w:lang w:val="en-US"/>
-        </w:rPr>
-        <w:t>mycomputer=”comp”</w:t>
-      </w:r>
-    </w:p>
-    <w:p>
-      <w:pPr>
-        <w:pStyle w:val="HTML"/>
-        <w:shd w:val="clear" w:color="auto" w:fill="FFFFFF"/>
-        <w:rPr>
-          <w:rStyle w:val="a3"/>
-          <w:rFonts w:ascii="Arial" w:hAnsi="Arial" w:cs="Arial"/>
-          <w:b w:val="0"/>
-          <w:color w:val="666D70"/>
-          <w:sz w:val="21"/>
-          <w:szCs w:val="21"/>
-          <w:shd w:val="clear" w:color="auto" w:fill="FFFFFF"/>
-          <w:lang w:val="en-US"/>
-        </w:rPr>
-      </w:pPr>
-      <w:r>
-        <w:rPr>
-          <w:rStyle w:val="a3"/>
-          <w:rFonts w:ascii="Arial" w:hAnsi="Arial" w:cs="Arial"/>
-          <w:b w:val="0"/>
-          <w:color w:val="666D70"/>
-          <w:sz w:val="21"/>
-          <w:szCs w:val="21"/>
-          <w:shd w:val="clear" w:color="auto" w:fill="FFFFFF"/>
-          <w:lang w:val="en-US"/>
-        </w:rPr>
-        <w:t>myOS=`uname –a`</w:t>
-      </w:r>
-    </w:p>
-    <w:p>
-      <w:pPr>
-        <w:pStyle w:val="HTML"/>
-        <w:shd w:val="clear" w:color="auto" w:fill="FFFFFF"/>
-        <w:rPr>
-          <w:rStyle w:val="a3"/>
-          <w:rFonts w:ascii="Arial" w:hAnsi="Arial" w:cs="Arial"/>
-          <w:b w:val="0"/>
-          <w:color w:val="666D70"/>
-          <w:sz w:val="21"/>
-          <w:szCs w:val="21"/>
-          <w:shd w:val="clear" w:color="auto" w:fill="FFFFFF"/>
-          <w:lang w:val="en-US"/>
-        </w:rPr>
-      </w:pPr>
-    </w:p>
-    <w:p>
-      <w:pPr>
-        <w:pStyle w:val="HTML"/>
-        <w:shd w:val="clear" w:color="auto" w:fill="FFFFFF"/>
-        <w:rPr>
-          <w:rStyle w:val="a3"/>
-          <w:rFonts w:ascii="Arial" w:hAnsi="Arial" w:cs="Arial"/>
-          <w:b w:val="0"/>
-          <w:color w:val="666D70"/>
-          <w:sz w:val="21"/>
-          <w:szCs w:val="21"/>
-          <w:shd w:val="clear" w:color="auto" w:fill="FFFFFF"/>
-          <w:lang w:val="en-US"/>
-        </w:rPr>
-      </w:pPr>
+        <w:t xml:space="preserve"> и кавычки</w:t>
+      </w:r>
+    </w:p>
+    <w:p>
+      <w:pPr>
+        <w:pStyle w:val="HTML"/>
+        <w:shd w:val="clear" w:color="auto" w:fill="FFFFFF"/>
+        <w:rPr>
+          <w:rStyle w:val="a3"/>
+          <w:rFonts w:ascii="Arial" w:hAnsi="Arial" w:cs="Arial"/>
+          <w:b w:val="0"/>
+          <w:color w:val="666D70"/>
+          <w:sz w:val="21"/>
+          <w:szCs w:val="21"/>
+          <w:shd w:val="clear" w:color="auto" w:fill="FFFFFF"/>
+        </w:rPr>
+      </w:pPr>
+      <w:r>
+        <w:rPr>
+          <w:rStyle w:val="a3"/>
+          <w:rFonts w:ascii="Arial" w:hAnsi="Arial" w:cs="Arial"/>
+          <w:b w:val="0"/>
+          <w:color w:val="666D70"/>
+          <w:sz w:val="21"/>
+          <w:szCs w:val="21"/>
+          <w:shd w:val="clear" w:color="auto" w:fill="FFFFFF"/>
+          <w:lang w:val="en-US"/>
+        </w:rPr>
+        <w:t>mycomputer</w:t>
+      </w:r>
+      <w:r>
+        <w:rPr>
+          <w:rStyle w:val="a3"/>
+          <w:rFonts w:ascii="Arial" w:hAnsi="Arial" w:cs="Arial"/>
+          <w:b w:val="0"/>
+          <w:color w:val="666D70"/>
+          <w:sz w:val="21"/>
+          <w:szCs w:val="21"/>
+          <w:shd w:val="clear" w:color="auto" w:fill="FFFFFF"/>
+        </w:rPr>
+        <w:t>=”</w:t>
+      </w:r>
+      <w:r>
+        <w:rPr>
+          <w:rStyle w:val="a3"/>
+          <w:rFonts w:ascii="Arial" w:hAnsi="Arial" w:cs="Arial"/>
+          <w:b w:val="0"/>
+          <w:color w:val="666D70"/>
+          <w:sz w:val="21"/>
+          <w:szCs w:val="21"/>
+          <w:shd w:val="clear" w:color="auto" w:fill="FFFFFF"/>
+          <w:lang w:val="en-US"/>
+        </w:rPr>
+        <w:t>comp</w:t>
+      </w:r>
+      <w:r>
+        <w:rPr>
+          <w:rStyle w:val="a3"/>
+          <w:rFonts w:ascii="Arial" w:hAnsi="Arial" w:cs="Arial"/>
+          <w:b w:val="0"/>
+          <w:color w:val="666D70"/>
+          <w:sz w:val="21"/>
+          <w:szCs w:val="21"/>
+          <w:shd w:val="clear" w:color="auto" w:fill="FFFFFF"/>
+        </w:rPr>
+        <w:t xml:space="preserve"> </w:t>
+      </w:r>
+      <w:r>
+        <w:rPr>
+          <w:rStyle w:val="a3"/>
+          <w:rFonts w:ascii="Arial" w:hAnsi="Arial" w:cs="Arial"/>
+          <w:b w:val="0"/>
+          <w:color w:val="666D70"/>
+          <w:sz w:val="21"/>
+          <w:szCs w:val="21"/>
+          <w:shd w:val="clear" w:color="auto" w:fill="FFFFFF"/>
+          <w:lang w:val="en-US"/>
+        </w:rPr>
+        <w:t>g</w:t>
+      </w:r>
+      <w:r>
+        <w:rPr>
+          <w:rStyle w:val="a3"/>
+          <w:rFonts w:ascii="Arial" w:hAnsi="Arial" w:cs="Arial"/>
+          <w:b w:val="0"/>
+          <w:color w:val="666D70"/>
+          <w:sz w:val="21"/>
+          <w:szCs w:val="21"/>
+          <w:shd w:val="clear" w:color="auto" w:fill="FFFFFF"/>
+        </w:rPr>
+        <w:t>510</w:t>
+      </w:r>
+      <w:r>
+        <w:rPr>
+          <w:rStyle w:val="a3"/>
+          <w:rFonts w:ascii="Arial" w:hAnsi="Arial" w:cs="Arial"/>
+          <w:b w:val="0"/>
+          <w:color w:val="666D70"/>
+          <w:sz w:val="21"/>
+          <w:szCs w:val="21"/>
+          <w:shd w:val="clear" w:color="auto" w:fill="FFFFFF"/>
+        </w:rPr>
+        <w:t>”</w:t>
+      </w:r>
+      <w:r>
+        <w:rPr>
+          <w:rStyle w:val="a3"/>
+          <w:rFonts w:ascii="Arial" w:hAnsi="Arial" w:cs="Arial"/>
+          <w:b w:val="0"/>
+          <w:color w:val="666D70"/>
+          <w:sz w:val="21"/>
+          <w:szCs w:val="21"/>
+          <w:shd w:val="clear" w:color="auto" w:fill="FFFFFF"/>
+        </w:rPr>
+        <w:t xml:space="preserve"> сохранит текст </w:t>
+      </w:r>
       <w:bookmarkStart w:id="0" w:name="_GoBack"/>
       <w:bookmarkEnd w:id="0"/>
     </w:p>
@@ -354,7 +408,180 @@
           <w:sz w:val="21"/>
           <w:szCs w:val="21"/>
           <w:shd w:val="clear" w:color="auto" w:fill="FFFFFF"/>
-          <w:lang w:val="en-US"/>
+        </w:rPr>
+      </w:pPr>
+      <w:r>
+        <w:rPr>
+          <w:rStyle w:val="a3"/>
+          <w:rFonts w:ascii="Arial" w:hAnsi="Arial" w:cs="Arial"/>
+          <w:b w:val="0"/>
+          <w:color w:val="666D70"/>
+          <w:sz w:val="21"/>
+          <w:szCs w:val="21"/>
+          <w:shd w:val="clear" w:color="auto" w:fill="FFFFFF"/>
+          <w:lang w:val="en-US"/>
+        </w:rPr>
+        <w:t>myOS</w:t>
+      </w:r>
+      <w:r>
+        <w:rPr>
+          <w:rStyle w:val="a3"/>
+          <w:rFonts w:ascii="Arial" w:hAnsi="Arial" w:cs="Arial"/>
+          <w:b w:val="0"/>
+          <w:color w:val="666D70"/>
+          <w:sz w:val="21"/>
+          <w:szCs w:val="21"/>
+          <w:shd w:val="clear" w:color="auto" w:fill="FFFFFF"/>
+        </w:rPr>
+        <w:t>=`</w:t>
+      </w:r>
+      <w:r>
+        <w:rPr>
+          <w:rStyle w:val="a3"/>
+          <w:rFonts w:ascii="Arial" w:hAnsi="Arial" w:cs="Arial"/>
+          <w:b w:val="0"/>
+          <w:color w:val="666D70"/>
+          <w:sz w:val="21"/>
+          <w:szCs w:val="21"/>
+          <w:shd w:val="clear" w:color="auto" w:fill="FFFFFF"/>
+          <w:lang w:val="en-US"/>
+        </w:rPr>
+        <w:t>uname</w:t>
+      </w:r>
+      <w:r>
+        <w:rPr>
+          <w:rStyle w:val="a3"/>
+          <w:rFonts w:ascii="Arial" w:hAnsi="Arial" w:cs="Arial"/>
+          <w:b w:val="0"/>
+          <w:color w:val="666D70"/>
+          <w:sz w:val="21"/>
+          <w:szCs w:val="21"/>
+          <w:shd w:val="clear" w:color="auto" w:fill="FFFFFF"/>
+        </w:rPr>
+        <w:t xml:space="preserve"> –</w:t>
+      </w:r>
+      <w:r>
+        <w:rPr>
+          <w:rStyle w:val="a3"/>
+          <w:rFonts w:ascii="Arial" w:hAnsi="Arial" w:cs="Arial"/>
+          <w:b w:val="0"/>
+          <w:color w:val="666D70"/>
+          <w:sz w:val="21"/>
+          <w:szCs w:val="21"/>
+          <w:shd w:val="clear" w:color="auto" w:fill="FFFFFF"/>
+          <w:lang w:val="en-US"/>
+        </w:rPr>
+        <w:t>a</w:t>
+      </w:r>
+      <w:r>
+        <w:rPr>
+          <w:rStyle w:val="a3"/>
+          <w:rFonts w:ascii="Arial" w:hAnsi="Arial" w:cs="Arial"/>
+          <w:b w:val="0"/>
+          <w:color w:val="666D70"/>
+          <w:sz w:val="21"/>
+          <w:szCs w:val="21"/>
+          <w:shd w:val="clear" w:color="auto" w:fill="FFFFFF"/>
+        </w:rPr>
+        <w:t>`</w:t>
+      </w:r>
+      <w:r>
+        <w:rPr>
+          <w:rStyle w:val="a3"/>
+          <w:rFonts w:ascii="Arial" w:hAnsi="Arial" w:cs="Arial"/>
+          <w:b w:val="0"/>
+          <w:color w:val="666D70"/>
+          <w:sz w:val="21"/>
+          <w:szCs w:val="21"/>
+          <w:shd w:val="clear" w:color="auto" w:fill="FFFFFF"/>
+        </w:rPr>
+        <w:t xml:space="preserve"> </w:t>
+      </w:r>
+      <w:r>
+        <w:rPr>
+          <w:rStyle w:val="a3"/>
+          <w:rFonts w:ascii="Arial" w:hAnsi="Arial" w:cs="Arial"/>
+          <w:b w:val="0"/>
+          <w:color w:val="666D70"/>
+          <w:sz w:val="21"/>
+          <w:szCs w:val="21"/>
+          <w:shd w:val="clear" w:color="auto" w:fill="FFFFFF"/>
+        </w:rPr>
+        <w:t>выполняется как команда</w:t>
+      </w:r>
+    </w:p>
+    <w:p>
+      <w:pPr>
+        <w:pStyle w:val="HTML"/>
+        <w:shd w:val="clear" w:color="auto" w:fill="FFFFFF"/>
+        <w:rPr>
+          <w:rStyle w:val="a3"/>
+          <w:rFonts w:ascii="Arial" w:hAnsi="Arial" w:cs="Arial"/>
+          <w:b w:val="0"/>
+          <w:color w:val="666D70"/>
+          <w:sz w:val="21"/>
+          <w:szCs w:val="21"/>
+          <w:shd w:val="clear" w:color="auto" w:fill="FFFFFF"/>
+        </w:rPr>
+      </w:pPr>
+    </w:p>
+    <w:p>
+      <w:pPr>
+        <w:pStyle w:val="HTML"/>
+        <w:shd w:val="clear" w:color="auto" w:fill="FFFFFF"/>
+        <w:rPr>
+          <w:rStyle w:val="a3"/>
+          <w:rFonts w:ascii="Arial" w:hAnsi="Arial" w:cs="Arial"/>
+          <w:b w:val="0"/>
+          <w:color w:val="666D70"/>
+          <w:sz w:val="21"/>
+          <w:szCs w:val="21"/>
+          <w:shd w:val="clear" w:color="auto" w:fill="FFFFFF"/>
+        </w:rPr>
+      </w:pPr>
+    </w:p>
+    <w:p>
+      <w:pPr>
+        <w:pStyle w:val="HTML"/>
+        <w:shd w:val="clear" w:color="auto" w:fill="FFFFFF"/>
+        <w:rPr>
+          <w:rStyle w:val="a3"/>
+          <w:rFonts w:ascii="Arial" w:hAnsi="Arial" w:cs="Arial"/>
+          <w:b w:val="0"/>
+          <w:color w:val="666D70"/>
+          <w:sz w:val="21"/>
+          <w:szCs w:val="21"/>
+          <w:shd w:val="clear" w:color="auto" w:fill="FFFFFF"/>
+        </w:rPr>
+      </w:pPr>
+    </w:p>
+    <w:p>
+      <w:pPr>
+        <w:pStyle w:val="HTML"/>
+        <w:shd w:val="clear" w:color="auto" w:fill="FFFFFF"/>
+        <w:rPr>
+          <w:rStyle w:val="a3"/>
+          <w:rFonts w:ascii="Arial" w:hAnsi="Arial" w:cs="Arial"/>
+          <w:b w:val="0"/>
+          <w:color w:val="666D70"/>
+          <w:sz w:val="21"/>
+          <w:szCs w:val="21"/>
+          <w:shd w:val="clear" w:color="auto" w:fill="FFFFFF"/>
+        </w:rPr>
+      </w:pPr>
+    </w:p>
+    <w:p>
+      <w:pPr>
+        <w:pStyle w:val="HTML"/>
+        <w:shd w:val="clear" w:color="auto" w:fill="FFFFFF"/>
+        <w:rPr>
+          <w:rStyle w:val="a3"/>
+          <w:rFonts w:ascii="Arial" w:hAnsi="Arial" w:cs="Arial"/>
+          <w:b w:val="0"/>
+          <w:color w:val="666D70"/>
+          <w:sz w:val="21"/>
+          <w:szCs w:val="21"/>
+          <w:shd w:val="clear" w:color="auto" w:fill="FFFFFF"/>
         </w:rPr>
       </w:pPr>
     </w:p>
@@ -2383,6 +2610,7 @@
           <w:shd w:val="clear" w:color="auto" w:fill="FFFFFF"/>
           <w:lang w:val="en-US"/>
         </w:rPr>
+        <w:lastRenderedPageBreak/>
         <w:tab/>
         <w:t>1) echo "This is one";;</w:t>
       </w:r>
@@ -2501,7 +2729,6 @@
           <w:shd w:val="clear" w:color="auto" w:fill="FFFFFF"/>
           <w:lang w:val="en-US"/>
         </w:rPr>
-        <w:lastRenderedPageBreak/>
         <w:t>esac</w:t>
       </w:r>
     </w:p>
@@ -3827,6 +4054,7 @@
           <w:shd w:val="clear" w:color="auto" w:fill="FFFFFF"/>
           <w:lang w:val="en-US"/>
         </w:rPr>
+        <w:lastRenderedPageBreak/>
         <w:t xml:space="preserve">myFunction  10 20 30 </w:t>
       </w:r>
     </w:p>
